--- a/Homework_Neuroinformatic/Assignment 4/Cheat Sheet.docx
+++ b/Homework_Neuroinformatic/Assignment 4/Cheat Sheet.docx
@@ -74,6 +74,15 @@
                 <w:szCs w:val="16"/>
                 <w:lang w:val="en-US"/>
               </w:rPr>
+              <w:t xml:space="preserve"> Linear regression is a linear approach to modelling the relationship between a scalar response and one or more</w:t>
+            </w:r>
+            <w:r>
+              <w:rPr>
+                <w:rFonts w:ascii="Arial" w:hAnsi="Arial" w:cs="Arial"/>
+                <w:sz w:val="16"/>
+                <w:szCs w:val="16"/>
+                <w:lang w:val="en-US"/>
+              </w:rPr>
               <w:t xml:space="preserve"> </w:t>
             </w:r>
             <w:r>
@@ -83,88 +92,7 @@
                 <w:szCs w:val="16"/>
                 <w:lang w:val="en-US"/>
               </w:rPr>
-              <w:t xml:space="preserve">Linear regression is a linear approach to modelling the </w:t>
-            </w:r>
-            <w:r>
-              <w:rPr>
-                <w:rFonts w:ascii="Arial" w:hAnsi="Arial" w:cs="Arial"/>
-                <w:sz w:val="16"/>
-                <w:szCs w:val="16"/>
-                <w:lang w:val="en-US"/>
-              </w:rPr>
-              <w:t>r</w:t>
-            </w:r>
-            <w:r>
-              <w:rPr>
-                <w:rFonts w:ascii="Arial" w:hAnsi="Arial" w:cs="Arial"/>
-                <w:sz w:val="16"/>
-                <w:szCs w:val="16"/>
-                <w:lang w:val="en-US"/>
-              </w:rPr>
-              <w:t>elationship between a</w:t>
-            </w:r>
-            <w:r>
-              <w:rPr>
-                <w:rFonts w:ascii="Arial" w:hAnsi="Arial" w:cs="Arial"/>
-                <w:sz w:val="16"/>
-                <w:szCs w:val="16"/>
-                <w:lang w:val="en-US"/>
-              </w:rPr>
-              <w:t xml:space="preserve"> </w:t>
-            </w:r>
-            <w:r>
-              <w:rPr>
-                <w:rFonts w:ascii="Arial" w:hAnsi="Arial" w:cs="Arial"/>
-                <w:sz w:val="16"/>
-                <w:szCs w:val="16"/>
-                <w:lang w:val="en-US"/>
-              </w:rPr>
-              <w:t>scalar response</w:t>
-            </w:r>
-            <w:r>
-              <w:rPr>
-                <w:rFonts w:ascii="Arial" w:hAnsi="Arial" w:cs="Arial"/>
-                <w:sz w:val="16"/>
-                <w:szCs w:val="16"/>
-                <w:lang w:val="en-US"/>
-              </w:rPr>
-              <w:t xml:space="preserve"> </w:t>
-            </w:r>
-            <w:r>
-              <w:rPr>
-                <w:rFonts w:ascii="Arial" w:hAnsi="Arial" w:cs="Arial"/>
-                <w:sz w:val="16"/>
-                <w:szCs w:val="16"/>
-                <w:lang w:val="en-US"/>
-              </w:rPr>
-              <w:t>and one or more</w:t>
-            </w:r>
-            <w:r>
-              <w:rPr>
-                <w:rFonts w:ascii="Arial" w:hAnsi="Arial" w:cs="Arial"/>
-                <w:sz w:val="16"/>
-                <w:szCs w:val="16"/>
-                <w:lang w:val="en-US"/>
-              </w:rPr>
-              <w:t xml:space="preserve"> </w:t>
-            </w:r>
-            <w:r>
-              <w:rPr>
-                <w:rFonts w:ascii="Arial" w:hAnsi="Arial" w:cs="Arial"/>
-                <w:sz w:val="16"/>
-                <w:szCs w:val="16"/>
-                <w:lang w:val="en-US"/>
-              </w:rPr>
-              <w:t>explanatory variables</w:t>
-            </w:r>
-            <w:r>
-              <w:rPr>
-                <w:rFonts w:ascii="Arial" w:hAnsi="Arial" w:cs="Arial"/>
-                <w:sz w:val="16"/>
-                <w:szCs w:val="16"/>
-                <w:lang w:val="en-US"/>
-              </w:rPr>
-              <w:t>.</w:t>
+              <w:t>explanatory variables.</w:t>
             </w:r>
           </w:p>
           <w:p>
@@ -229,16 +157,7 @@
                 <w:szCs w:val="16"/>
                 <w:lang w:val="en-US"/>
               </w:rPr>
-              <w:t xml:space="preserve"> </w:t>
-            </w:r>
-            <w:r>
-              <w:rPr>
-                <w:rFonts w:ascii="Arial" w:hAnsi="Arial" w:cs="Arial"/>
-                <w:sz w:val="16"/>
-                <w:szCs w:val="16"/>
-                <w:lang w:val="en-US"/>
-              </w:rPr>
-              <w:t>DATA = TRUE SIGNAL + NOISE</w:t>
+              <w:t xml:space="preserve"> DATA = TRUE SIGNAL + NOISE</w:t>
             </w:r>
           </w:p>
           <w:p>
@@ -559,16 +478,7 @@
                       <w:szCs w:val="18"/>
                       <w:lang w:val="en-US"/>
                     </w:rPr>
-                    <m:t>i,</m:t>
-                  </m:r>
-                  <m:r>
-                    <w:rPr>
-                      <w:rFonts w:ascii="Cambria Math" w:hAnsi="Cambria Math" w:cs="Arial"/>
-                      <w:sz w:val="18"/>
-                      <w:szCs w:val="18"/>
-                      <w:lang w:val="en-US"/>
-                    </w:rPr>
-                    <m:t>2</m:t>
+                    <m:t>i,2</m:t>
                   </m:r>
                 </m:sub>
               </m:sSub>
@@ -579,16 +489,7 @@
                   <w:szCs w:val="18"/>
                   <w:lang w:val="en-US"/>
                 </w:rPr>
-                <m:t>+</m:t>
-              </m:r>
-              <m:r>
-                <w:rPr>
-                  <w:rFonts w:ascii="Cambria Math" w:hAnsi="Cambria Math" w:cs="Arial"/>
-                  <w:sz w:val="18"/>
-                  <w:szCs w:val="18"/>
-                  <w:lang w:val="en-US"/>
-                </w:rPr>
-                <m:t>…+</m:t>
+                <m:t>+…+</m:t>
               </m:r>
               <m:sSub>
                 <m:sSubPr>
@@ -665,16 +566,7 @@
                       <w:szCs w:val="18"/>
                       <w:lang w:val="en-US"/>
                     </w:rPr>
-                    <m:t>i,</m:t>
-                  </m:r>
-                  <m:r>
-                    <w:rPr>
-                      <w:rFonts w:ascii="Cambria Math" w:hAnsi="Cambria Math" w:cs="Arial"/>
-                      <w:sz w:val="18"/>
-                      <w:szCs w:val="18"/>
-                      <w:lang w:val="en-US"/>
-                    </w:rPr>
-                    <m:t>j</m:t>
+                    <m:t>i,j</m:t>
                   </m:r>
                 </m:sub>
               </m:sSub>
@@ -934,6 +826,9 @@
             </w:r>
             <m:oMath>
               <m:r>
+                <m:rPr>
+                  <m:sty m:val="p"/>
+                </m:rPr>
                 <w:rPr>
                   <w:rFonts w:ascii="Cambria Math" w:hAnsi="Cambria Math" w:cs="Arial"/>
                   <w:sz w:val="16"/>
@@ -1417,16 +1312,7 @@
                           <w:szCs w:val="18"/>
                           <w:lang w:val="en-US"/>
                         </w:rPr>
-                        <m:t>i,</m:t>
-                      </m:r>
-                      <m:r>
-                        <w:rPr>
-                          <w:rFonts w:ascii="Cambria Math" w:hAnsi="Cambria Math" w:cs="Arial"/>
-                          <w:sz w:val="18"/>
-                          <w:szCs w:val="18"/>
-                          <w:lang w:val="en-US"/>
-                        </w:rPr>
-                        <m:t>2</m:t>
+                        <m:t>i,2</m:t>
                       </m:r>
                     </m:sub>
                   </m:sSub>
@@ -1492,19 +1378,7 @@
                   <w:szCs w:val="16"/>
                   <w:lang w:val="en-US"/>
                 </w:rPr>
-                <m:t>⋅</m:t>
-              </m:r>
-              <m:r>
-                <m:rPr>
-                  <m:sty m:val="p"/>
-                </m:rPr>
-                <w:rPr>
-                  <w:rFonts w:ascii="Cambria Math" w:hAnsi="Cambria Math" w:cs="Arial"/>
-                  <w:sz w:val="16"/>
-                  <w:szCs w:val="16"/>
-                  <w:lang w:val="en-US"/>
-                </w:rPr>
-                <m:t>j</m:t>
+                <m:t>⋅j</m:t>
               </m:r>
               <m:d>
                 <m:dPr>
@@ -1550,16 +1424,7 @@
                           <w:szCs w:val="18"/>
                           <w:lang w:val="en-US"/>
                         </w:rPr>
-                        <m:t>i,</m:t>
-                      </m:r>
-                      <m:r>
-                        <w:rPr>
-                          <w:rFonts w:ascii="Cambria Math" w:hAnsi="Cambria Math" w:cs="Arial"/>
-                          <w:sz w:val="18"/>
-                          <w:szCs w:val="18"/>
-                          <w:lang w:val="en-US"/>
-                        </w:rPr>
-                        <m:t>j</m:t>
+                        <m:t>i,j</m:t>
                       </m:r>
                     </m:sub>
                   </m:sSub>
@@ -1755,16 +1620,7 @@
                         <w:szCs w:val="18"/>
                         <w:lang w:val="en-US"/>
                       </w:rPr>
-                      <m:t xml:space="preserve"> </m:t>
-                    </m:r>
-                    <m:r>
-                      <w:rPr>
-                        <w:rFonts w:ascii="Cambria Math" w:eastAsiaTheme="minorEastAsia" w:hAnsi="Cambria Math" w:cs="Arial"/>
-                        <w:sz w:val="18"/>
-                        <w:szCs w:val="18"/>
-                        <w:lang w:val="en-US"/>
-                      </w:rPr>
-                      <m:t>T</m:t>
+                      <m:t xml:space="preserve"> T</m:t>
                     </m:r>
                   </m:sup>
                 </m:sSup>
@@ -2384,14 +2240,7 @@
                   <w:rFonts w:ascii="Cambria Math" w:hAnsi="Cambria Math" w:cs="Arial"/>
                   <w:lang w:val="en-US"/>
                 </w:rPr>
-                <m:t>∇</m:t>
-              </m:r>
-              <m:r>
-                <w:rPr>
-                  <w:rFonts w:ascii="Cambria Math" w:hAnsi="Cambria Math" w:cs="Arial"/>
-                  <w:lang w:val="en-US"/>
-                </w:rPr>
-                <m:t xml:space="preserve">= </m:t>
+                <m:t xml:space="preserve">∇= </m:t>
               </m:r>
               <m:d>
                 <m:dPr>
@@ -2736,25 +2585,7 @@
                                       <w:szCs w:val="18"/>
                                       <w:lang w:val="en-US"/>
                                     </w:rPr>
-                                    <m:t>1</m:t>
-                                  </m:r>
-                                  <m:r>
-                                    <w:rPr>
-                                      <w:rFonts w:ascii="Cambria Math" w:hAnsi="Cambria Math" w:cs="Arial"/>
-                                      <w:sz w:val="18"/>
-                                      <w:szCs w:val="18"/>
-                                      <w:lang w:val="en-US"/>
-                                    </w:rPr>
-                                    <m:t>,</m:t>
-                                  </m:r>
-                                  <m:r>
-                                    <w:rPr>
-                                      <w:rFonts w:ascii="Cambria Math" w:hAnsi="Cambria Math" w:cs="Arial"/>
-                                      <w:sz w:val="18"/>
-                                      <w:szCs w:val="18"/>
-                                      <w:lang w:val="en-US"/>
-                                    </w:rPr>
-                                    <m:t>0</m:t>
+                                    <m:t>1,0</m:t>
                                   </m:r>
                                 </m:sub>
                               </m:sSub>
@@ -2861,25 +2692,7 @@
                                       <w:szCs w:val="18"/>
                                       <w:lang w:val="en-US"/>
                                     </w:rPr>
-                                    <m:t>1</m:t>
-                                  </m:r>
-                                  <m:r>
-                                    <w:rPr>
-                                      <w:rFonts w:ascii="Cambria Math" w:hAnsi="Cambria Math" w:cs="Arial"/>
-                                      <w:sz w:val="18"/>
-                                      <w:szCs w:val="18"/>
-                                      <w:lang w:val="en-US"/>
-                                    </w:rPr>
-                                    <m:t>,</m:t>
-                                  </m:r>
-                                  <m:r>
-                                    <w:rPr>
-                                      <w:rFonts w:ascii="Cambria Math" w:hAnsi="Cambria Math" w:cs="Arial"/>
-                                      <w:sz w:val="18"/>
-                                      <w:szCs w:val="18"/>
-                                      <w:lang w:val="en-US"/>
-                                    </w:rPr>
-                                    <m:t>j</m:t>
+                                    <m:t>1,j</m:t>
                                   </m:r>
                                 </m:sub>
                               </m:sSub>
@@ -3015,25 +2828,7 @@
                                       <w:szCs w:val="18"/>
                                       <w:lang w:val="en-US"/>
                                     </w:rPr>
-                                    <m:t>n</m:t>
-                                  </m:r>
-                                  <m:r>
-                                    <w:rPr>
-                                      <w:rFonts w:ascii="Cambria Math" w:hAnsi="Cambria Math" w:cs="Arial"/>
-                                      <w:sz w:val="18"/>
-                                      <w:szCs w:val="18"/>
-                                      <w:lang w:val="en-US"/>
-                                    </w:rPr>
-                                    <m:t>,</m:t>
-                                  </m:r>
-                                  <m:r>
-                                    <w:rPr>
-                                      <w:rFonts w:ascii="Cambria Math" w:hAnsi="Cambria Math" w:cs="Arial"/>
-                                      <w:sz w:val="18"/>
-                                      <w:szCs w:val="18"/>
-                                      <w:lang w:val="en-US"/>
-                                    </w:rPr>
-                                    <m:t>0</m:t>
+                                    <m:t>n,0</m:t>
                                   </m:r>
                                 </m:sub>
                               </m:sSub>
@@ -3140,25 +2935,7 @@
                                       <w:szCs w:val="18"/>
                                       <w:lang w:val="en-US"/>
                                     </w:rPr>
-                                    <m:t>n</m:t>
-                                  </m:r>
-                                  <m:r>
-                                    <w:rPr>
-                                      <w:rFonts w:ascii="Cambria Math" w:hAnsi="Cambria Math" w:cs="Arial"/>
-                                      <w:sz w:val="18"/>
-                                      <w:szCs w:val="18"/>
-                                      <w:lang w:val="en-US"/>
-                                    </w:rPr>
-                                    <m:t>,</m:t>
-                                  </m:r>
-                                  <m:r>
-                                    <w:rPr>
-                                      <w:rFonts w:ascii="Cambria Math" w:hAnsi="Cambria Math" w:cs="Arial"/>
-                                      <w:sz w:val="18"/>
-                                      <w:szCs w:val="18"/>
-                                      <w:lang w:val="en-US"/>
-                                    </w:rPr>
-                                    <m:t>j</m:t>
+                                    <m:t>n,j</m:t>
                                   </m:r>
                                 </m:sub>
                               </m:sSub>
@@ -3445,6 +3222,1577 @@
           <w:tcPr>
             <w:tcW w:w="5891" w:type="dxa"/>
           </w:tcPr>
+          <w:p>
+            <w:pPr>
+              <w:rPr>
+                <w:rFonts w:ascii="Arial" w:hAnsi="Arial" w:cs="Arial"/>
+                <w:lang w:val="en-US"/>
+              </w:rPr>
+            </w:pPr>
+          </w:p>
+          <w:p>
+            <w:pPr>
+              <w:rPr>
+                <w:rFonts w:ascii="Arial" w:hAnsi="Arial" w:cs="Arial"/>
+                <w:lang w:val="en-US"/>
+              </w:rPr>
+            </w:pPr>
+          </w:p>
+          <w:p>
+            <w:pPr>
+              <w:rPr>
+                <w:rFonts w:ascii="Arial" w:hAnsi="Arial" w:cs="Arial"/>
+                <w:lang w:val="en-US"/>
+              </w:rPr>
+            </w:pPr>
+          </w:p>
+          <w:p>
+            <w:pPr>
+              <w:rPr>
+                <w:rFonts w:ascii="Arial" w:hAnsi="Arial" w:cs="Arial"/>
+                <w:lang w:val="en-US"/>
+              </w:rPr>
+            </w:pPr>
+          </w:p>
+          <w:p>
+            <w:pPr>
+              <w:rPr>
+                <w:rFonts w:ascii="Arial" w:hAnsi="Arial" w:cs="Arial"/>
+                <w:lang w:val="en-US"/>
+              </w:rPr>
+            </w:pPr>
+          </w:p>
+          <w:p>
+            <w:pPr>
+              <w:rPr>
+                <w:rFonts w:ascii="Arial" w:hAnsi="Arial" w:cs="Arial"/>
+                <w:lang w:val="en-US"/>
+              </w:rPr>
+            </w:pPr>
+          </w:p>
+          <w:p>
+            <w:pPr>
+              <w:rPr>
+                <w:rFonts w:ascii="Arial" w:hAnsi="Arial" w:cs="Arial"/>
+                <w:lang w:val="en-US"/>
+              </w:rPr>
+            </w:pPr>
+          </w:p>
+          <w:p>
+            <w:pPr>
+              <w:rPr>
+                <w:rFonts w:ascii="Arial" w:hAnsi="Arial" w:cs="Arial"/>
+                <w:lang w:val="en-US"/>
+              </w:rPr>
+            </w:pPr>
+          </w:p>
+          <w:p>
+            <w:pPr>
+              <w:rPr>
+                <w:rFonts w:ascii="Arial" w:hAnsi="Arial" w:cs="Arial"/>
+                <w:lang w:val="en-US"/>
+              </w:rPr>
+            </w:pPr>
+          </w:p>
+          <w:p>
+            <w:pPr>
+              <w:rPr>
+                <w:rFonts w:ascii="Arial" w:hAnsi="Arial" w:cs="Arial"/>
+                <w:lang w:val="en-US"/>
+              </w:rPr>
+            </w:pPr>
+          </w:p>
+          <w:p>
+            <w:pPr>
+              <w:rPr>
+                <w:rFonts w:ascii="Arial" w:hAnsi="Arial" w:cs="Arial"/>
+                <w:lang w:val="en-US"/>
+              </w:rPr>
+            </w:pPr>
+          </w:p>
+          <w:p>
+            <w:pPr>
+              <w:rPr>
+                <w:rFonts w:ascii="Arial" w:hAnsi="Arial" w:cs="Arial"/>
+                <w:lang w:val="en-US"/>
+              </w:rPr>
+            </w:pPr>
+          </w:p>
+          <w:p>
+            <w:pPr>
+              <w:rPr>
+                <w:rFonts w:ascii="Arial" w:hAnsi="Arial" w:cs="Arial"/>
+                <w:lang w:val="en-US"/>
+              </w:rPr>
+            </w:pPr>
+          </w:p>
+          <w:p>
+            <w:pPr>
+              <w:rPr>
+                <w:rFonts w:ascii="Arial" w:hAnsi="Arial" w:cs="Arial"/>
+                <w:lang w:val="en-US"/>
+              </w:rPr>
+            </w:pPr>
+          </w:p>
+          <w:p>
+            <w:pPr>
+              <w:rPr>
+                <w:rFonts w:ascii="Arial" w:hAnsi="Arial" w:cs="Arial"/>
+                <w:lang w:val="en-US"/>
+              </w:rPr>
+            </w:pPr>
+          </w:p>
+          <w:p>
+            <w:pPr>
+              <w:rPr>
+                <w:rFonts w:ascii="Arial" w:hAnsi="Arial" w:cs="Arial"/>
+                <w:lang w:val="en-US"/>
+              </w:rPr>
+            </w:pPr>
+          </w:p>
+          <w:p>
+            <w:pPr>
+              <w:rPr>
+                <w:rFonts w:ascii="Arial" w:hAnsi="Arial" w:cs="Arial"/>
+                <w:lang w:val="en-US"/>
+              </w:rPr>
+            </w:pPr>
+          </w:p>
+          <w:p>
+            <w:pPr>
+              <w:rPr>
+                <w:rFonts w:ascii="Arial" w:hAnsi="Arial" w:cs="Arial"/>
+                <w:lang w:val="en-US"/>
+              </w:rPr>
+            </w:pPr>
+          </w:p>
+          <w:p>
+            <w:pPr>
+              <w:rPr>
+                <w:rFonts w:ascii="Arial" w:hAnsi="Arial" w:cs="Arial"/>
+                <w:lang w:val="en-US"/>
+              </w:rPr>
+            </w:pPr>
+          </w:p>
+          <w:p>
+            <w:pPr>
+              <w:rPr>
+                <w:rFonts w:ascii="Arial" w:hAnsi="Arial" w:cs="Arial"/>
+                <w:lang w:val="en-US"/>
+              </w:rPr>
+            </w:pPr>
+          </w:p>
+          <w:p>
+            <w:pPr>
+              <w:rPr>
+                <w:rFonts w:ascii="Arial" w:hAnsi="Arial" w:cs="Arial"/>
+                <w:lang w:val="en-US"/>
+              </w:rPr>
+            </w:pPr>
+          </w:p>
+          <w:p>
+            <w:pPr>
+              <w:rPr>
+                <w:rFonts w:ascii="Arial" w:hAnsi="Arial" w:cs="Arial"/>
+                <w:lang w:val="en-US"/>
+              </w:rPr>
+            </w:pPr>
+          </w:p>
+          <w:p>
+            <w:pPr>
+              <w:rPr>
+                <w:rFonts w:ascii="Arial" w:hAnsi="Arial" w:cs="Arial"/>
+                <w:lang w:val="en-US"/>
+              </w:rPr>
+            </w:pPr>
+          </w:p>
+          <w:p>
+            <w:pPr>
+              <w:rPr>
+                <w:rFonts w:ascii="Arial" w:hAnsi="Arial" w:cs="Arial"/>
+                <w:lang w:val="en-US"/>
+              </w:rPr>
+            </w:pPr>
+          </w:p>
+          <w:p>
+            <w:pPr>
+              <w:rPr>
+                <w:rFonts w:ascii="Arial" w:hAnsi="Arial" w:cs="Arial"/>
+                <w:lang w:val="en-US"/>
+              </w:rPr>
+            </w:pPr>
+          </w:p>
+          <w:p>
+            <w:pPr>
+              <w:rPr>
+                <w:rFonts w:ascii="Arial" w:hAnsi="Arial" w:cs="Arial"/>
+                <w:lang w:val="en-US"/>
+              </w:rPr>
+            </w:pPr>
+          </w:p>
+          <w:p>
+            <w:pPr>
+              <w:rPr>
+                <w:rFonts w:ascii="Arial" w:hAnsi="Arial" w:cs="Arial"/>
+                <w:lang w:val="en-US"/>
+              </w:rPr>
+            </w:pPr>
+          </w:p>
+          <w:p>
+            <w:pPr>
+              <w:rPr>
+                <w:rFonts w:ascii="Arial" w:hAnsi="Arial" w:cs="Arial"/>
+                <w:lang w:val="en-US"/>
+              </w:rPr>
+            </w:pPr>
+          </w:p>
+          <w:p>
+            <w:pPr>
+              <w:rPr>
+                <w:rFonts w:ascii="Arial" w:hAnsi="Arial" w:cs="Arial"/>
+                <w:lang w:val="en-US"/>
+              </w:rPr>
+            </w:pPr>
+          </w:p>
+          <w:p>
+            <w:pPr>
+              <w:rPr>
+                <w:rFonts w:ascii="Arial" w:hAnsi="Arial" w:cs="Arial"/>
+                <w:lang w:val="en-US"/>
+              </w:rPr>
+            </w:pPr>
+          </w:p>
+          <w:p>
+            <w:pPr>
+              <w:rPr>
+                <w:rFonts w:ascii="Arial" w:hAnsi="Arial" w:cs="Arial"/>
+                <w:lang w:val="en-US"/>
+              </w:rPr>
+            </w:pPr>
+          </w:p>
+          <w:p>
+            <w:pPr>
+              <w:rPr>
+                <w:rFonts w:ascii="Arial" w:hAnsi="Arial" w:cs="Arial"/>
+                <w:lang w:val="en-US"/>
+              </w:rPr>
+            </w:pPr>
+          </w:p>
+          <w:p>
+            <w:pPr>
+              <w:rPr>
+                <w:rFonts w:ascii="Arial" w:hAnsi="Arial" w:cs="Arial"/>
+                <w:lang w:val="en-US"/>
+              </w:rPr>
+            </w:pPr>
+          </w:p>
+          <w:p>
+            <w:pPr>
+              <w:rPr>
+                <w:rFonts w:ascii="Arial" w:hAnsi="Arial" w:cs="Arial"/>
+                <w:lang w:val="en-US"/>
+              </w:rPr>
+            </w:pPr>
+          </w:p>
+          <w:p>
+            <w:pPr>
+              <w:rPr>
+                <w:rFonts w:ascii="Arial" w:hAnsi="Arial" w:cs="Arial"/>
+                <w:lang w:val="en-US"/>
+              </w:rPr>
+            </w:pPr>
+          </w:p>
+          <w:p>
+            <w:pPr>
+              <w:rPr>
+                <w:rFonts w:ascii="Arial" w:hAnsi="Arial" w:cs="Arial"/>
+                <w:lang w:val="en-US"/>
+              </w:rPr>
+            </w:pPr>
+          </w:p>
+          <w:p>
+            <w:pPr>
+              <w:rPr>
+                <w:rFonts w:ascii="Arial" w:hAnsi="Arial" w:cs="Arial"/>
+                <w:lang w:val="en-US"/>
+              </w:rPr>
+            </w:pPr>
+          </w:p>
+          <w:p>
+            <w:pPr>
+              <w:rPr>
+                <w:rFonts w:ascii="Arial" w:hAnsi="Arial" w:cs="Arial"/>
+                <w:lang w:val="en-US"/>
+              </w:rPr>
+            </w:pPr>
+          </w:p>
+          <w:p>
+            <w:pPr>
+              <w:rPr>
+                <w:rFonts w:ascii="Arial" w:hAnsi="Arial" w:cs="Arial"/>
+                <w:lang w:val="en-US"/>
+              </w:rPr>
+            </w:pPr>
+          </w:p>
+          <w:p>
+            <w:pPr>
+              <w:rPr>
+                <w:rFonts w:ascii="Arial" w:hAnsi="Arial" w:cs="Arial"/>
+                <w:lang w:val="en-US"/>
+              </w:rPr>
+            </w:pPr>
+          </w:p>
+          <w:p>
+            <w:pPr>
+              <w:rPr>
+                <w:rFonts w:ascii="Arial" w:hAnsi="Arial" w:cs="Arial"/>
+                <w:lang w:val="en-US"/>
+              </w:rPr>
+            </w:pPr>
+          </w:p>
+          <w:p>
+            <w:pPr>
+              <w:rPr>
+                <w:rFonts w:ascii="Arial" w:hAnsi="Arial" w:cs="Arial"/>
+                <w:lang w:val="en-US"/>
+              </w:rPr>
+            </w:pPr>
+          </w:p>
+          <w:p>
+            <w:pPr>
+              <w:rPr>
+                <w:rFonts w:ascii="Arial" w:hAnsi="Arial" w:cs="Arial"/>
+                <w:lang w:val="en-US"/>
+              </w:rPr>
+            </w:pPr>
+          </w:p>
+          <w:p>
+            <w:pPr>
+              <w:rPr>
+                <w:rFonts w:ascii="Arial" w:hAnsi="Arial" w:cs="Arial"/>
+                <w:b/>
+                <w:bCs/>
+                <w:sz w:val="24"/>
+                <w:szCs w:val="24"/>
+                <w:u w:val="single"/>
+                <w:lang w:val="en-US"/>
+              </w:rPr>
+            </w:pPr>
+            <w:r>
+              <w:rPr>
+                <w:rFonts w:ascii="Arial" w:hAnsi="Arial" w:cs="Arial"/>
+                <w:b/>
+                <w:bCs/>
+                <w:sz w:val="24"/>
+                <w:szCs w:val="24"/>
+                <w:u w:val="single"/>
+                <w:lang w:val="en-US"/>
+              </w:rPr>
+              <w:t>Basis Functions</w:t>
+            </w:r>
+          </w:p>
+          <w:p>
+            <w:pPr>
+              <w:rPr>
+                <w:rFonts w:ascii="Arial" w:hAnsi="Arial" w:cs="Arial"/>
+                <w:lang w:val="en-US"/>
+              </w:rPr>
+            </w:pPr>
+          </w:p>
+          <w:p>
+            <w:pPr>
+              <w:rPr>
+                <w:rFonts w:ascii="Arial" w:hAnsi="Arial" w:cs="Arial"/>
+                <w:lang w:val="en-US"/>
+              </w:rPr>
+            </w:pPr>
+            <w:r>
+              <w:rPr>
+                <w:rFonts w:ascii="Arial" w:hAnsi="Arial" w:cs="Arial"/>
+                <w:u w:val="single"/>
+                <w:lang w:val="en-US"/>
+              </w:rPr>
+              <w:t>Polynomial Basis Function</w:t>
+            </w:r>
+            <w:r>
+              <w:rPr>
+                <w:rFonts w:ascii="Arial" w:hAnsi="Arial" w:cs="Arial"/>
+                <w:lang w:val="en-US"/>
+              </w:rPr>
+              <w:t>:</w:t>
+            </w:r>
+          </w:p>
+          <w:p>
+            <w:pPr>
+              <w:rPr>
+                <w:rFonts w:ascii="Arial" w:eastAsiaTheme="minorEastAsia" w:hAnsi="Arial" w:cs="Arial"/>
+                <w:lang w:val="en-US"/>
+              </w:rPr>
+            </w:pPr>
+            <m:oMathPara>
+              <m:oMathParaPr>
+                <m:jc m:val="left"/>
+              </m:oMathParaPr>
+              <m:oMath>
+                <m:sSub>
+                  <m:sSubPr>
+                    <m:ctrlPr>
+                      <w:rPr>
+                        <w:rFonts w:ascii="Cambria Math" w:hAnsi="Cambria Math" w:cs="Arial"/>
+                        <w:i/>
+                        <w:lang w:val="en-US"/>
+                      </w:rPr>
+                    </m:ctrlPr>
+                  </m:sSubPr>
+                  <m:e>
+                    <m:r>
+                      <w:rPr>
+                        <w:rFonts w:ascii="Cambria Math" w:hAnsi="Cambria Math" w:cs="Arial"/>
+                        <w:lang w:val="en-US"/>
+                      </w:rPr>
+                      <m:t>ϕ</m:t>
+                    </m:r>
+                  </m:e>
+                  <m:sub>
+                    <m:r>
+                      <w:rPr>
+                        <w:rFonts w:ascii="Cambria Math" w:hAnsi="Cambria Math" w:cs="Arial"/>
+                        <w:lang w:val="en-US"/>
+                      </w:rPr>
+                      <m:t>j</m:t>
+                    </m:r>
+                  </m:sub>
+                </m:sSub>
+                <m:d>
+                  <m:dPr>
+                    <m:ctrlPr>
+                      <w:rPr>
+                        <w:rFonts w:ascii="Cambria Math" w:hAnsi="Cambria Math" w:cs="Arial"/>
+                        <w:i/>
+                        <w:lang w:val="en-US"/>
+                      </w:rPr>
+                    </m:ctrlPr>
+                  </m:dPr>
+                  <m:e>
+                    <m:sSub>
+                      <m:sSubPr>
+                        <m:ctrlPr>
+                          <w:rPr>
+                            <w:rFonts w:ascii="Cambria Math" w:hAnsi="Cambria Math" w:cs="Arial"/>
+                            <w:i/>
+                            <w:lang w:val="en-US"/>
+                          </w:rPr>
+                        </m:ctrlPr>
+                      </m:sSubPr>
+                      <m:e>
+                        <m:r>
+                          <w:rPr>
+                            <w:rFonts w:ascii="Cambria Math" w:hAnsi="Cambria Math" w:cs="Arial"/>
+                            <w:lang w:val="en-US"/>
+                          </w:rPr>
+                          <m:t>x</m:t>
+                        </m:r>
+                      </m:e>
+                      <m:sub>
+                        <m:r>
+                          <w:rPr>
+                            <w:rFonts w:ascii="Cambria Math" w:hAnsi="Cambria Math" w:cs="Arial"/>
+                            <w:lang w:val="en-US"/>
+                          </w:rPr>
+                          <m:t>i,j</m:t>
+                        </m:r>
+                      </m:sub>
+                    </m:sSub>
+                  </m:e>
+                </m:d>
+                <m:r>
+                  <w:rPr>
+                    <w:rFonts w:ascii="Cambria Math" w:hAnsi="Cambria Math" w:cs="Arial"/>
+                    <w:lang w:val="en-US"/>
+                  </w:rPr>
+                  <m:t>=</m:t>
+                </m:r>
+                <m:sSubSup>
+                  <m:sSubSupPr>
+                    <m:ctrlPr>
+                      <w:rPr>
+                        <w:rFonts w:ascii="Cambria Math" w:hAnsi="Cambria Math" w:cs="Arial"/>
+                        <w:i/>
+                        <w:lang w:val="en-US"/>
+                      </w:rPr>
+                    </m:ctrlPr>
+                  </m:sSubSupPr>
+                  <m:e>
+                    <m:r>
+                      <w:rPr>
+                        <w:rFonts w:ascii="Cambria Math" w:hAnsi="Cambria Math" w:cs="Arial"/>
+                        <w:lang w:val="en-US"/>
+                      </w:rPr>
+                      <m:t>x</m:t>
+                    </m:r>
+                  </m:e>
+                  <m:sub>
+                    <m:r>
+                      <w:rPr>
+                        <w:rFonts w:ascii="Cambria Math" w:hAnsi="Cambria Math" w:cs="Arial"/>
+                        <w:lang w:val="en-US"/>
+                      </w:rPr>
+                      <m:t>i,</m:t>
+                    </m:r>
+                    <m:r>
+                      <w:rPr>
+                        <w:rFonts w:ascii="Cambria Math" w:hAnsi="Cambria Math" w:cs="Arial"/>
+                        <w:lang w:val="en-US"/>
+                      </w:rPr>
+                      <m:t>j</m:t>
+                    </m:r>
+                  </m:sub>
+                  <m:sup>
+                    <m:r>
+                      <w:rPr>
+                        <w:rFonts w:ascii="Cambria Math" w:hAnsi="Cambria Math" w:cs="Arial"/>
+                        <w:lang w:val="en-US"/>
+                      </w:rPr>
+                      <m:t>j</m:t>
+                    </m:r>
+                  </m:sup>
+                </m:sSubSup>
+              </m:oMath>
+            </m:oMathPara>
+          </w:p>
+          <w:p>
+            <w:pPr>
+              <w:rPr>
+                <w:rFonts w:ascii="Arial" w:eastAsiaTheme="minorEastAsia" w:hAnsi="Arial" w:cs="Arial"/>
+                <w:lang w:val="en-US"/>
+              </w:rPr>
+            </w:pPr>
+          </w:p>
+          <w:p>
+            <w:pPr>
+              <w:rPr>
+                <w:rFonts w:ascii="Arial" w:eastAsiaTheme="minorEastAsia" w:hAnsi="Arial" w:cs="Arial"/>
+                <w:u w:val="single"/>
+                <w:lang w:val="en-US"/>
+              </w:rPr>
+            </w:pPr>
+            <w:r>
+              <w:rPr>
+                <w:rFonts w:ascii="Arial" w:eastAsiaTheme="minorEastAsia" w:hAnsi="Arial" w:cs="Arial"/>
+                <w:u w:val="single"/>
+                <w:lang w:val="en-US"/>
+              </w:rPr>
+              <w:t>Gaussian basis functions</w:t>
+            </w:r>
+          </w:p>
+          <w:p>
+            <w:pPr>
+              <w:rPr>
+                <w:rFonts w:ascii="Arial" w:eastAsiaTheme="minorEastAsia" w:hAnsi="Arial" w:cs="Arial"/>
+                <w:lang w:val="en-US"/>
+              </w:rPr>
+            </w:pPr>
+            <m:oMathPara>
+              <m:oMathParaPr>
+                <m:jc m:val="left"/>
+              </m:oMathParaPr>
+              <m:oMath>
+                <m:sSub>
+                  <m:sSubPr>
+                    <m:ctrlPr>
+                      <w:rPr>
+                        <w:rFonts w:ascii="Cambria Math" w:hAnsi="Cambria Math" w:cs="Arial"/>
+                        <w:i/>
+                        <w:lang w:val="en-US"/>
+                      </w:rPr>
+                    </m:ctrlPr>
+                  </m:sSubPr>
+                  <m:e>
+                    <m:r>
+                      <w:rPr>
+                        <w:rFonts w:ascii="Cambria Math" w:hAnsi="Cambria Math" w:cs="Arial"/>
+                        <w:lang w:val="en-US"/>
+                      </w:rPr>
+                      <m:t>ϕ</m:t>
+                    </m:r>
+                  </m:e>
+                  <m:sub>
+                    <m:r>
+                      <w:rPr>
+                        <w:rFonts w:ascii="Cambria Math" w:hAnsi="Cambria Math" w:cs="Arial"/>
+                        <w:lang w:val="en-US"/>
+                      </w:rPr>
+                      <m:t>j</m:t>
+                    </m:r>
+                  </m:sub>
+                </m:sSub>
+                <m:d>
+                  <m:dPr>
+                    <m:ctrlPr>
+                      <w:rPr>
+                        <w:rFonts w:ascii="Cambria Math" w:hAnsi="Cambria Math" w:cs="Arial"/>
+                        <w:i/>
+                        <w:lang w:val="en-US"/>
+                      </w:rPr>
+                    </m:ctrlPr>
+                  </m:dPr>
+                  <m:e>
+                    <m:sSub>
+                      <m:sSubPr>
+                        <m:ctrlPr>
+                          <w:rPr>
+                            <w:rFonts w:ascii="Cambria Math" w:hAnsi="Cambria Math" w:cs="Arial"/>
+                            <w:i/>
+                            <w:lang w:val="en-US"/>
+                          </w:rPr>
+                        </m:ctrlPr>
+                      </m:sSubPr>
+                      <m:e>
+                        <m:r>
+                          <w:rPr>
+                            <w:rFonts w:ascii="Cambria Math" w:hAnsi="Cambria Math" w:cs="Arial"/>
+                            <w:lang w:val="en-US"/>
+                          </w:rPr>
+                          <m:t>x</m:t>
+                        </m:r>
+                      </m:e>
+                      <m:sub>
+                        <m:r>
+                          <w:rPr>
+                            <w:rFonts w:ascii="Cambria Math" w:hAnsi="Cambria Math" w:cs="Arial"/>
+                            <w:lang w:val="en-US"/>
+                          </w:rPr>
+                          <m:t>i,j</m:t>
+                        </m:r>
+                      </m:sub>
+                    </m:sSub>
+                  </m:e>
+                </m:d>
+                <m:r>
+                  <w:rPr>
+                    <w:rFonts w:ascii="Cambria Math" w:hAnsi="Cambria Math" w:cs="Arial"/>
+                    <w:lang w:val="en-US"/>
+                  </w:rPr>
+                  <m:t>=</m:t>
+                </m:r>
+                <m:sSup>
+                  <m:sSupPr>
+                    <m:ctrlPr>
+                      <w:rPr>
+                        <w:rFonts w:ascii="Cambria Math" w:hAnsi="Cambria Math" w:cs="Arial"/>
+                        <w:i/>
+                        <w:lang w:val="en-US"/>
+                      </w:rPr>
+                    </m:ctrlPr>
+                  </m:sSupPr>
+                  <m:e>
+                    <m:r>
+                      <w:rPr>
+                        <w:rFonts w:ascii="Cambria Math" w:hAnsi="Cambria Math" w:cs="Arial"/>
+                        <w:lang w:val="en-US"/>
+                      </w:rPr>
+                      <m:t>ⅇ</m:t>
+                    </m:r>
+                  </m:e>
+                  <m:sup>
+                    <m:f>
+                      <m:fPr>
+                        <m:ctrlPr>
+                          <w:rPr>
+                            <w:rFonts w:ascii="Cambria Math" w:hAnsi="Cambria Math" w:cs="Arial"/>
+                            <w:i/>
+                            <w:lang w:val="en-US"/>
+                          </w:rPr>
+                        </m:ctrlPr>
+                      </m:fPr>
+                      <m:num>
+                        <m:sSup>
+                          <m:sSupPr>
+                            <m:ctrlPr>
+                              <w:rPr>
+                                <w:rFonts w:ascii="Cambria Math" w:hAnsi="Cambria Math" w:cs="Arial"/>
+                                <w:i/>
+                                <w:lang w:val="en-US"/>
+                              </w:rPr>
+                            </m:ctrlPr>
+                          </m:sSupPr>
+                          <m:e>
+                            <m:d>
+                              <m:dPr>
+                                <m:ctrlPr>
+                                  <w:rPr>
+                                    <w:rFonts w:ascii="Cambria Math" w:hAnsi="Cambria Math" w:cs="Arial"/>
+                                    <w:i/>
+                                    <w:lang w:val="en-US"/>
+                                  </w:rPr>
+                                </m:ctrlPr>
+                              </m:dPr>
+                              <m:e>
+                                <m:sSubSup>
+                                  <m:sSubSupPr>
+                                    <m:ctrlPr>
+                                      <w:rPr>
+                                        <w:rFonts w:ascii="Cambria Math" w:hAnsi="Cambria Math" w:cs="Arial"/>
+                                        <w:i/>
+                                        <w:lang w:val="en-US"/>
+                                      </w:rPr>
+                                    </m:ctrlPr>
+                                  </m:sSubSupPr>
+                                  <m:e>
+                                    <m:r>
+                                      <w:rPr>
+                                        <w:rFonts w:ascii="Cambria Math" w:hAnsi="Cambria Math" w:cs="Arial"/>
+                                        <w:lang w:val="en-US"/>
+                                      </w:rPr>
+                                      <m:t>x</m:t>
+                                    </m:r>
+                                  </m:e>
+                                  <m:sub>
+                                    <m:r>
+                                      <w:rPr>
+                                        <w:rFonts w:ascii="Cambria Math" w:hAnsi="Cambria Math" w:cs="Arial"/>
+                                        <w:lang w:val="en-US"/>
+                                      </w:rPr>
+                                      <m:t>i,</m:t>
+                                    </m:r>
+                                    <m:r>
+                                      <w:rPr>
+                                        <w:rFonts w:ascii="Cambria Math" w:hAnsi="Cambria Math" w:cs="Arial"/>
+                                        <w:lang w:val="en-US"/>
+                                      </w:rPr>
+                                      <m:t>j</m:t>
+                                    </m:r>
+                                  </m:sub>
+                                  <m:sup>
+                                    <m:r>
+                                      <w:rPr>
+                                        <w:rFonts w:ascii="Cambria Math" w:hAnsi="Cambria Math" w:cs="Arial"/>
+                                        <w:lang w:val="en-US"/>
+                                      </w:rPr>
+                                      <m:t>j</m:t>
+                                    </m:r>
+                                  </m:sup>
+                                </m:sSubSup>
+                                <m:r>
+                                  <w:rPr>
+                                    <w:rFonts w:ascii="Cambria Math" w:hAnsi="Cambria Math" w:cs="Arial"/>
+                                    <w:lang w:val="en-US"/>
+                                  </w:rPr>
+                                  <m:t>-</m:t>
+                                </m:r>
+                                <m:sSub>
+                                  <m:sSubPr>
+                                    <m:ctrlPr>
+                                      <w:rPr>
+                                        <w:rFonts w:ascii="Cambria Math" w:hAnsi="Cambria Math" w:cs="Arial"/>
+                                        <w:i/>
+                                        <w:lang w:val="en-US"/>
+                                      </w:rPr>
+                                    </m:ctrlPr>
+                                  </m:sSubPr>
+                                  <m:e>
+                                    <m:r>
+                                      <w:rPr>
+                                        <w:rFonts w:ascii="Cambria Math" w:hAnsi="Cambria Math" w:cs="Arial"/>
+                                        <w:lang w:val="en-US"/>
+                                      </w:rPr>
+                                      <m:t>μ</m:t>
+                                    </m:r>
+                                  </m:e>
+                                  <m:sub>
+                                    <m:r>
+                                      <w:rPr>
+                                        <w:rFonts w:ascii="Cambria Math" w:hAnsi="Cambria Math" w:cs="Arial"/>
+                                        <w:lang w:val="en-US"/>
+                                      </w:rPr>
+                                      <m:t>j</m:t>
+                                    </m:r>
+                                  </m:sub>
+                                </m:sSub>
+                              </m:e>
+                            </m:d>
+                          </m:e>
+                          <m:sup>
+                            <m:r>
+                              <w:rPr>
+                                <w:rFonts w:ascii="Cambria Math" w:hAnsi="Cambria Math" w:cs="Arial"/>
+                                <w:lang w:val="en-US"/>
+                              </w:rPr>
+                              <m:t>2</m:t>
+                            </m:r>
+                          </m:sup>
+                        </m:sSup>
+                      </m:num>
+                      <m:den>
+                        <m:r>
+                          <w:rPr>
+                            <w:rFonts w:ascii="Cambria Math" w:hAnsi="Cambria Math" w:cs="Arial"/>
+                            <w:lang w:val="en-US"/>
+                          </w:rPr>
+                          <m:t>2</m:t>
+                        </m:r>
+                        <m:sSup>
+                          <m:sSupPr>
+                            <m:ctrlPr>
+                              <w:rPr>
+                                <w:rFonts w:ascii="Cambria Math" w:hAnsi="Cambria Math" w:cs="Arial"/>
+                                <w:i/>
+                                <w:lang w:val="en-US"/>
+                              </w:rPr>
+                            </m:ctrlPr>
+                          </m:sSupPr>
+                          <m:e>
+                            <m:r>
+                              <w:rPr>
+                                <w:rFonts w:ascii="Cambria Math" w:hAnsi="Cambria Math" w:cs="Arial"/>
+                                <w:lang w:val="en-US"/>
+                              </w:rPr>
+                              <m:t>σ</m:t>
+                            </m:r>
+                          </m:e>
+                          <m:sup>
+                            <m:r>
+                              <w:rPr>
+                                <w:rFonts w:ascii="Cambria Math" w:hAnsi="Cambria Math" w:cs="Arial"/>
+                                <w:lang w:val="en-US"/>
+                              </w:rPr>
+                              <m:t>2</m:t>
+                            </m:r>
+                          </m:sup>
+                        </m:sSup>
+                      </m:den>
+                    </m:f>
+                  </m:sup>
+                </m:sSup>
+              </m:oMath>
+            </m:oMathPara>
+          </w:p>
+          <w:p>
+            <w:pPr>
+              <w:rPr>
+                <w:rFonts w:ascii="Arial" w:eastAsiaTheme="minorEastAsia" w:hAnsi="Arial" w:cs="Arial"/>
+                <w:lang w:val="en-US"/>
+              </w:rPr>
+            </w:pPr>
+          </w:p>
+          <w:p>
+            <w:pPr>
+              <w:rPr>
+                <w:rFonts w:ascii="Arial" w:eastAsiaTheme="minorEastAsia" w:hAnsi="Arial" w:cs="Arial"/>
+                <w:u w:val="single"/>
+                <w:lang w:val="en-US"/>
+              </w:rPr>
+            </w:pPr>
+            <w:r>
+              <w:rPr>
+                <w:rFonts w:ascii="Arial" w:eastAsiaTheme="minorEastAsia" w:hAnsi="Arial" w:cs="Arial"/>
+                <w:u w:val="single"/>
+                <w:lang w:val="en-US"/>
+              </w:rPr>
+              <w:t>Sigmoidal basis functions</w:t>
+            </w:r>
+          </w:p>
+          <w:p>
+            <w:pPr>
+              <w:rPr>
+                <w:rFonts w:ascii="Arial" w:eastAsiaTheme="minorEastAsia" w:hAnsi="Arial" w:cs="Arial"/>
+                <w:lang w:val="en-US"/>
+              </w:rPr>
+            </w:pPr>
+            <m:oMathPara>
+              <m:oMathParaPr>
+                <m:jc m:val="left"/>
+              </m:oMathParaPr>
+              <m:oMath>
+                <m:sSub>
+                  <m:sSubPr>
+                    <m:ctrlPr>
+                      <w:rPr>
+                        <w:rFonts w:ascii="Cambria Math" w:hAnsi="Cambria Math" w:cs="Arial"/>
+                        <w:i/>
+                        <w:lang w:val="en-US"/>
+                      </w:rPr>
+                    </m:ctrlPr>
+                  </m:sSubPr>
+                  <m:e>
+                    <m:r>
+                      <w:rPr>
+                        <w:rFonts w:ascii="Cambria Math" w:hAnsi="Cambria Math" w:cs="Arial"/>
+                        <w:lang w:val="en-US"/>
+                      </w:rPr>
+                      <m:t>ϕ</m:t>
+                    </m:r>
+                  </m:e>
+                  <m:sub>
+                    <m:r>
+                      <w:rPr>
+                        <w:rFonts w:ascii="Cambria Math" w:hAnsi="Cambria Math" w:cs="Arial"/>
+                        <w:lang w:val="en-US"/>
+                      </w:rPr>
+                      <m:t>j</m:t>
+                    </m:r>
+                  </m:sub>
+                </m:sSub>
+                <m:d>
+                  <m:dPr>
+                    <m:ctrlPr>
+                      <w:rPr>
+                        <w:rFonts w:ascii="Cambria Math" w:hAnsi="Cambria Math" w:cs="Arial"/>
+                        <w:i/>
+                        <w:lang w:val="en-US"/>
+                      </w:rPr>
+                    </m:ctrlPr>
+                  </m:dPr>
+                  <m:e>
+                    <m:sSub>
+                      <m:sSubPr>
+                        <m:ctrlPr>
+                          <w:rPr>
+                            <w:rFonts w:ascii="Cambria Math" w:hAnsi="Cambria Math" w:cs="Arial"/>
+                            <w:i/>
+                            <w:lang w:val="en-US"/>
+                          </w:rPr>
+                        </m:ctrlPr>
+                      </m:sSubPr>
+                      <m:e>
+                        <m:r>
+                          <w:rPr>
+                            <w:rFonts w:ascii="Cambria Math" w:hAnsi="Cambria Math" w:cs="Arial"/>
+                            <w:lang w:val="en-US"/>
+                          </w:rPr>
+                          <m:t>x</m:t>
+                        </m:r>
+                      </m:e>
+                      <m:sub>
+                        <m:r>
+                          <w:rPr>
+                            <w:rFonts w:ascii="Cambria Math" w:hAnsi="Cambria Math" w:cs="Arial"/>
+                            <w:lang w:val="en-US"/>
+                          </w:rPr>
+                          <m:t>i,j</m:t>
+                        </m:r>
+                      </m:sub>
+                    </m:sSub>
+                  </m:e>
+                </m:d>
+                <m:r>
+                  <w:rPr>
+                    <w:rFonts w:ascii="Cambria Math" w:hAnsi="Cambria Math" w:cs="Arial"/>
+                    <w:lang w:val="en-US"/>
+                  </w:rPr>
+                  <m:t>=</m:t>
+                </m:r>
+                <m:r>
+                  <w:rPr>
+                    <w:rFonts w:ascii="Cambria Math" w:hAnsi="Cambria Math" w:cs="Arial"/>
+                    <w:lang w:val="en-US"/>
+                  </w:rPr>
+                  <m:t>σ</m:t>
+                </m:r>
+                <m:d>
+                  <m:dPr>
+                    <m:ctrlPr>
+                      <w:rPr>
+                        <w:rFonts w:ascii="Cambria Math" w:hAnsi="Cambria Math" w:cs="Arial"/>
+                        <w:i/>
+                        <w:lang w:val="en-US"/>
+                      </w:rPr>
+                    </m:ctrlPr>
+                  </m:dPr>
+                  <m:e>
+                    <m:f>
+                      <m:fPr>
+                        <m:ctrlPr>
+                          <w:rPr>
+                            <w:rFonts w:ascii="Cambria Math" w:hAnsi="Cambria Math" w:cs="Arial"/>
+                            <w:i/>
+                            <w:lang w:val="en-US"/>
+                          </w:rPr>
+                        </m:ctrlPr>
+                      </m:fPr>
+                      <m:num>
+                        <m:sSub>
+                          <m:sSubPr>
+                            <m:ctrlPr>
+                              <w:rPr>
+                                <w:rFonts w:ascii="Cambria Math" w:hAnsi="Cambria Math" w:cs="Arial"/>
+                                <w:i/>
+                                <w:lang w:val="en-US"/>
+                              </w:rPr>
+                            </m:ctrlPr>
+                          </m:sSubPr>
+                          <m:e>
+                            <m:r>
+                              <w:rPr>
+                                <w:rFonts w:ascii="Cambria Math" w:hAnsi="Cambria Math" w:cs="Arial"/>
+                                <w:lang w:val="en-US"/>
+                              </w:rPr>
+                              <m:t>x</m:t>
+                            </m:r>
+                          </m:e>
+                          <m:sub>
+                            <m:r>
+                              <w:rPr>
+                                <w:rFonts w:ascii="Cambria Math" w:hAnsi="Cambria Math" w:cs="Arial"/>
+                                <w:lang w:val="en-US"/>
+                              </w:rPr>
+                              <m:t>i,j</m:t>
+                            </m:r>
+                          </m:sub>
+                        </m:sSub>
+                        <m:r>
+                          <w:rPr>
+                            <w:rFonts w:ascii="Cambria Math" w:hAnsi="Cambria Math" w:cs="Arial"/>
+                            <w:lang w:val="en-US"/>
+                          </w:rPr>
+                          <m:t>-</m:t>
+                        </m:r>
+                        <m:sSub>
+                          <m:sSubPr>
+                            <m:ctrlPr>
+                              <w:rPr>
+                                <w:rFonts w:ascii="Cambria Math" w:hAnsi="Cambria Math" w:cs="Arial"/>
+                                <w:i/>
+                                <w:lang w:val="en-US"/>
+                              </w:rPr>
+                            </m:ctrlPr>
+                          </m:sSubPr>
+                          <m:e>
+                            <m:r>
+                              <w:rPr>
+                                <w:rFonts w:ascii="Cambria Math" w:hAnsi="Cambria Math" w:cs="Arial"/>
+                                <w:lang w:val="en-US"/>
+                              </w:rPr>
+                              <m:t>μ</m:t>
+                            </m:r>
+                          </m:e>
+                          <m:sub>
+                            <m:r>
+                              <w:rPr>
+                                <w:rFonts w:ascii="Cambria Math" w:hAnsi="Cambria Math" w:cs="Arial"/>
+                                <w:lang w:val="en-US"/>
+                              </w:rPr>
+                              <m:t>j</m:t>
+                            </m:r>
+                          </m:sub>
+                        </m:sSub>
+                      </m:num>
+                      <m:den>
+                        <m:r>
+                          <w:rPr>
+                            <w:rFonts w:ascii="Cambria Math" w:hAnsi="Cambria Math" w:cs="Arial"/>
+                            <w:lang w:val="en-US"/>
+                          </w:rPr>
+                          <m:t>s</m:t>
+                        </m:r>
+                      </m:den>
+                    </m:f>
+                  </m:e>
+                </m:d>
+                <m:r>
+                  <w:rPr>
+                    <w:rFonts w:ascii="Cambria Math" w:hAnsi="Cambria Math" w:cs="Arial"/>
+                    <w:lang w:val="en-US"/>
+                  </w:rPr>
+                  <m:t xml:space="preserve">     where     </m:t>
+                </m:r>
+                <m:r>
+                  <w:rPr>
+                    <w:rFonts w:ascii="Cambria Math" w:hAnsi="Cambria Math" w:cs="Arial"/>
+                    <w:lang w:val="en-US"/>
+                  </w:rPr>
+                  <m:t>σ</m:t>
+                </m:r>
+                <m:d>
+                  <m:dPr>
+                    <m:ctrlPr>
+                      <w:rPr>
+                        <w:rFonts w:ascii="Cambria Math" w:hAnsi="Cambria Math" w:cs="Arial"/>
+                        <w:i/>
+                        <w:lang w:val="en-US"/>
+                      </w:rPr>
+                    </m:ctrlPr>
+                  </m:dPr>
+                  <m:e>
+                    <m:r>
+                      <w:rPr>
+                        <w:rFonts w:ascii="Cambria Math" w:hAnsi="Cambria Math" w:cs="Arial"/>
+                        <w:lang w:val="en-US"/>
+                      </w:rPr>
+                      <m:t>z</m:t>
+                    </m:r>
+                  </m:e>
+                </m:d>
+                <m:r>
+                  <w:rPr>
+                    <w:rFonts w:ascii="Cambria Math" w:hAnsi="Cambria Math" w:cs="Arial"/>
+                    <w:lang w:val="en-US"/>
+                  </w:rPr>
+                  <m:t>=</m:t>
+                </m:r>
+                <m:f>
+                  <m:fPr>
+                    <m:ctrlPr>
+                      <w:rPr>
+                        <w:rFonts w:ascii="Cambria Math" w:hAnsi="Cambria Math" w:cs="Arial"/>
+                        <w:i/>
+                        <w:lang w:val="en-US"/>
+                      </w:rPr>
+                    </m:ctrlPr>
+                  </m:fPr>
+                  <m:num>
+                    <m:r>
+                      <w:rPr>
+                        <w:rFonts w:ascii="Cambria Math" w:hAnsi="Cambria Math" w:cs="Arial"/>
+                        <w:lang w:val="en-US"/>
+                      </w:rPr>
+                      <m:t>1</m:t>
+                    </m:r>
+                  </m:num>
+                  <m:den>
+                    <m:r>
+                      <w:rPr>
+                        <w:rFonts w:ascii="Cambria Math" w:hAnsi="Cambria Math" w:cs="Arial"/>
+                        <w:lang w:val="en-US"/>
+                      </w:rPr>
+                      <m:t>1+</m:t>
+                    </m:r>
+                    <m:sSup>
+                      <m:sSupPr>
+                        <m:ctrlPr>
+                          <w:rPr>
+                            <w:rFonts w:ascii="Cambria Math" w:hAnsi="Cambria Math" w:cs="Arial"/>
+                            <w:i/>
+                            <w:lang w:val="en-US"/>
+                          </w:rPr>
+                        </m:ctrlPr>
+                      </m:sSupPr>
+                      <m:e>
+                        <m:r>
+                          <w:rPr>
+                            <w:rFonts w:ascii="Cambria Math" w:hAnsi="Cambria Math" w:cs="Arial"/>
+                            <w:lang w:val="en-US"/>
+                          </w:rPr>
+                          <m:t>ⅇ</m:t>
+                        </m:r>
+                      </m:e>
+                      <m:sup>
+                        <m:r>
+                          <w:rPr>
+                            <w:rFonts w:ascii="Cambria Math" w:hAnsi="Cambria Math" w:cs="Arial"/>
+                            <w:lang w:val="en-US"/>
+                          </w:rPr>
+                          <m:t>-z</m:t>
+                        </m:r>
+                      </m:sup>
+                    </m:sSup>
+                  </m:den>
+                </m:f>
+              </m:oMath>
+            </m:oMathPara>
+          </w:p>
+          <w:p>
+            <w:pPr>
+              <w:rPr>
+                <w:rFonts w:ascii="Arial" w:eastAsiaTheme="minorEastAsia" w:hAnsi="Arial" w:cs="Arial"/>
+                <w:lang w:val="en-US"/>
+              </w:rPr>
+            </w:pPr>
+          </w:p>
+          <w:p>
+            <w:pPr>
+              <w:rPr>
+                <w:rFonts w:ascii="Arial" w:eastAsiaTheme="minorEastAsia" w:hAnsi="Arial" w:cs="Arial"/>
+                <w:u w:val="single"/>
+                <w:lang w:val="en-US"/>
+              </w:rPr>
+            </w:pPr>
+            <w:r>
+              <w:rPr>
+                <w:rFonts w:ascii="Arial" w:eastAsiaTheme="minorEastAsia" w:hAnsi="Arial" w:cs="Arial"/>
+                <w:u w:val="single"/>
+                <w:lang w:val="en-US"/>
+              </w:rPr>
+              <w:t>Periodic basis function</w:t>
+            </w:r>
+          </w:p>
+          <w:p>
+            <w:pPr>
+              <w:rPr>
+                <w:rFonts w:ascii="Arial" w:eastAsiaTheme="minorEastAsia" w:hAnsi="Arial" w:cs="Arial"/>
+                <w:lang w:val="en-US"/>
+              </w:rPr>
+            </w:pPr>
+            <m:oMathPara>
+              <m:oMathParaPr>
+                <m:jc m:val="left"/>
+              </m:oMathParaPr>
+              <m:oMath>
+                <m:r>
+                  <w:rPr>
+                    <w:rFonts w:ascii="Cambria Math" w:eastAsiaTheme="minorEastAsia" w:hAnsi="Cambria Math" w:cs="Arial"/>
+                    <w:lang w:val="en-US"/>
+                  </w:rPr>
+                  <m:t>f</m:t>
+                </m:r>
+                <m:d>
+                  <m:dPr>
+                    <m:ctrlPr>
+                      <w:rPr>
+                        <w:rFonts w:ascii="Cambria Math" w:eastAsiaTheme="minorEastAsia" w:hAnsi="Cambria Math" w:cs="Arial"/>
+                        <w:i/>
+                        <w:lang w:val="en-US"/>
+                      </w:rPr>
+                    </m:ctrlPr>
+                  </m:dPr>
+                  <m:e>
+                    <m:r>
+                      <w:rPr>
+                        <w:rFonts w:ascii="Cambria Math" w:eastAsiaTheme="minorEastAsia" w:hAnsi="Cambria Math" w:cs="Arial"/>
+                        <w:lang w:val="en-US"/>
+                      </w:rPr>
+                      <m:t>x</m:t>
+                    </m:r>
+                  </m:e>
+                </m:d>
+                <m:r>
+                  <w:rPr>
+                    <w:rFonts w:ascii="Cambria Math" w:eastAsiaTheme="minorEastAsia" w:hAnsi="Cambria Math" w:cs="Arial"/>
+                    <w:lang w:val="en-US"/>
+                  </w:rPr>
+                  <m:t>=f</m:t>
+                </m:r>
+                <m:sSub>
+                  <m:sSubPr>
+                    <m:ctrlPr>
+                      <w:rPr>
+                        <w:rFonts w:ascii="Cambria Math" w:eastAsiaTheme="minorEastAsia" w:hAnsi="Cambria Math" w:cs="Arial"/>
+                        <w:i/>
+                        <w:lang w:val="en-US"/>
+                      </w:rPr>
+                    </m:ctrlPr>
+                  </m:sSubPr>
+                  <m:e>
+                    <m:d>
+                      <m:dPr>
+                        <m:ctrlPr>
+                          <w:rPr>
+                            <w:rFonts w:ascii="Cambria Math" w:eastAsiaTheme="minorEastAsia" w:hAnsi="Cambria Math" w:cs="Arial"/>
+                            <w:i/>
+                            <w:lang w:val="en-US"/>
+                          </w:rPr>
+                        </m:ctrlPr>
+                      </m:dPr>
+                      <m:e>
+                        <m:r>
+                          <w:rPr>
+                            <w:rFonts w:ascii="Cambria Math" w:eastAsiaTheme="minorEastAsia" w:hAnsi="Cambria Math" w:cs="Arial"/>
+                            <w:lang w:val="en-US"/>
+                          </w:rPr>
+                          <m:t>x+n</m:t>
+                        </m:r>
+                        <m:r>
+                          <w:rPr>
+                            <w:rFonts w:ascii="Cambria Math" w:eastAsiaTheme="minorEastAsia" w:hAnsi="Cambria Math" w:cs="Arial"/>
+                            <w:lang w:val="en-US"/>
+                          </w:rPr>
+                          <m:t>k</m:t>
+                        </m:r>
+                      </m:e>
+                    </m:d>
+                  </m:e>
+                  <m:sub>
+                    <m:r>
+                      <w:rPr>
+                        <w:rFonts w:ascii="Cambria Math" w:eastAsiaTheme="minorEastAsia" w:hAnsi="Cambria Math" w:cs="Arial"/>
+                        <w:lang w:val="en-US"/>
+                      </w:rPr>
+                      <m:t>,</m:t>
+                    </m:r>
+                  </m:sub>
+                </m:sSub>
+                <m:r>
+                  <w:rPr>
+                    <w:rFonts w:ascii="Cambria Math" w:eastAsiaTheme="minorEastAsia" w:hAnsi="Cambria Math" w:cs="Arial"/>
+                    <w:lang w:val="en-US"/>
+                  </w:rPr>
+                  <m:t>k</m:t>
+                </m:r>
+                <m:r>
+                  <m:rPr>
+                    <m:scr m:val="double-struck"/>
+                  </m:rPr>
+                  <w:rPr>
+                    <w:rFonts w:ascii="Cambria Math" w:eastAsiaTheme="minorEastAsia" w:hAnsi="Cambria Math" w:cs="Arial"/>
+                    <w:lang w:val="en-US"/>
+                  </w:rPr>
+                  <m:t>∈N</m:t>
+                </m:r>
+              </m:oMath>
+            </m:oMathPara>
+          </w:p>
+          <w:p>
+            <w:pPr>
+              <w:rPr>
+                <w:rFonts w:ascii="Arial" w:eastAsiaTheme="minorEastAsia" w:hAnsi="Arial" w:cs="Arial"/>
+                <w:lang w:val="en-US"/>
+              </w:rPr>
+            </w:pPr>
+          </w:p>
+          <w:p>
+            <w:pPr>
+              <w:rPr>
+                <w:rFonts w:ascii="Arial" w:eastAsiaTheme="minorEastAsia" w:hAnsi="Arial" w:cs="Arial"/>
+                <w:u w:val="single"/>
+                <w:lang w:val="en-US"/>
+              </w:rPr>
+            </w:pPr>
+            <w:r>
+              <w:rPr>
+                <w:rFonts w:ascii="Arial" w:eastAsiaTheme="minorEastAsia" w:hAnsi="Arial" w:cs="Arial"/>
+                <w:u w:val="single"/>
+                <w:lang w:val="en-US"/>
+              </w:rPr>
+              <w:t>Bin-based basis function</w:t>
+            </w:r>
+          </w:p>
+          <w:p>
+            <m:oMathPara>
+              <m:oMathParaPr>
+                <m:jc m:val="left"/>
+              </m:oMathParaPr>
+              <m:oMath>
+                <m:sSub>
+                  <m:sSubPr>
+                    <m:ctrlPr>
+                      <w:rPr>
+                        <w:rFonts w:ascii="Cambria Math" w:hAnsi="Cambria Math" w:cs="Arial"/>
+                        <w:i/>
+                        <w:lang w:val="en-US"/>
+                      </w:rPr>
+                    </m:ctrlPr>
+                  </m:sSubPr>
+                  <m:e>
+                    <m:r>
+                      <w:rPr>
+                        <w:rFonts w:ascii="Cambria Math" w:hAnsi="Cambria Math" w:cs="Arial"/>
+                        <w:lang w:val="en-US"/>
+                      </w:rPr>
+                      <m:t>ϕ</m:t>
+                    </m:r>
+                  </m:e>
+                  <m:sub>
+                    <m:r>
+                      <w:rPr>
+                        <w:rFonts w:ascii="Cambria Math" w:hAnsi="Cambria Math" w:cs="Arial"/>
+                        <w:lang w:val="en-US"/>
+                      </w:rPr>
+                      <m:t>j</m:t>
+                    </m:r>
+                  </m:sub>
+                </m:sSub>
+                <m:d>
+                  <m:dPr>
+                    <m:ctrlPr>
+                      <w:rPr>
+                        <w:rFonts w:ascii="Cambria Math" w:hAnsi="Cambria Math" w:cs="Arial"/>
+                        <w:i/>
+                        <w:lang w:val="en-US"/>
+                      </w:rPr>
+                    </m:ctrlPr>
+                  </m:dPr>
+                  <m:e>
+                    <m:sSub>
+                      <m:sSubPr>
+                        <m:ctrlPr>
+                          <w:rPr>
+                            <w:rFonts w:ascii="Cambria Math" w:hAnsi="Cambria Math" w:cs="Arial"/>
+                            <w:i/>
+                            <w:lang w:val="en-US"/>
+                          </w:rPr>
+                        </m:ctrlPr>
+                      </m:sSubPr>
+                      <m:e>
+                        <m:r>
+                          <w:rPr>
+                            <w:rFonts w:ascii="Cambria Math" w:hAnsi="Cambria Math" w:cs="Arial"/>
+                            <w:lang w:val="en-US"/>
+                          </w:rPr>
+                          <m:t>x</m:t>
+                        </m:r>
+                      </m:e>
+                      <m:sub>
+                        <m:r>
+                          <w:rPr>
+                            <w:rFonts w:ascii="Cambria Math" w:hAnsi="Cambria Math" w:cs="Arial"/>
+                            <w:lang w:val="en-US"/>
+                          </w:rPr>
+                          <m:t>i,j</m:t>
+                        </m:r>
+                      </m:sub>
+                    </m:sSub>
+                  </m:e>
+                </m:d>
+                <m:r>
+                  <w:rPr>
+                    <w:rFonts w:ascii="Cambria Math" w:hAnsi="Cambria Math"/>
+                  </w:rPr>
+                  <m:t>=</m:t>
+                </m:r>
+                <m:d>
+                  <m:dPr>
+                    <m:begChr m:val="{"/>
+                    <m:endChr m:val=""/>
+                    <m:ctrlPr>
+                      <w:rPr>
+                        <w:rFonts w:ascii="Cambria Math" w:hAnsi="Cambria Math"/>
+                        <w:i/>
+                      </w:rPr>
+                    </m:ctrlPr>
+                  </m:dPr>
+                  <m:e>
+                    <m:eqArr>
+                      <m:eqArrPr>
+                        <m:ctrlPr>
+                          <w:rPr>
+                            <w:rFonts w:ascii="Cambria Math" w:hAnsi="Cambria Math"/>
+                            <w:i/>
+                          </w:rPr>
+                        </m:ctrlPr>
+                      </m:eqArrPr>
+                      <m:e>
+                        <m:r>
+                          <w:rPr>
+                            <w:rFonts w:ascii="Cambria Math" w:hAnsi="Cambria Math"/>
+                          </w:rPr>
+                          <m:t>1</m:t>
+                        </m:r>
+                        <m:r>
+                          <w:rPr>
+                            <w:rFonts w:ascii="Cambria Math" w:hAnsi="Cambria Math"/>
+                          </w:rPr>
+                          <m:t xml:space="preserve">         </m:t>
+                        </m:r>
+                        <m:sSup>
+                          <m:sSupPr>
+                            <m:ctrlPr>
+                              <w:rPr>
+                                <w:rFonts w:ascii="Cambria Math" w:hAnsi="Cambria Math"/>
+                                <w:i/>
+                              </w:rPr>
+                            </m:ctrlPr>
+                          </m:sSupPr>
+                          <m:e>
+                            <m:r>
+                              <w:rPr>
+                                <w:rFonts w:ascii="Cambria Math" w:hAnsi="Cambria Math"/>
+                              </w:rPr>
+                              <m:t>x</m:t>
+                            </m:r>
+                          </m:e>
+                          <m:sup>
+                            <m:r>
+                              <w:rPr>
+                                <w:rFonts w:ascii="Cambria Math" w:hAnsi="Cambria Math"/>
+                              </w:rPr>
+                              <m:t>l</m:t>
+                            </m:r>
+                          </m:sup>
+                        </m:sSup>
+                        <m:r>
+                          <w:rPr>
+                            <w:rFonts w:ascii="Cambria Math" w:hAnsi="Cambria Math"/>
+                          </w:rPr>
+                          <m:t>≤</m:t>
+                        </m:r>
+                        <m:sSub>
+                          <m:sSubPr>
+                            <m:ctrlPr>
+                              <w:rPr>
+                                <w:rFonts w:ascii="Cambria Math" w:hAnsi="Cambria Math"/>
+                                <w:i/>
+                              </w:rPr>
+                            </m:ctrlPr>
+                          </m:sSubPr>
+                          <m:e>
+                            <m:r>
+                              <w:rPr>
+                                <w:rFonts w:ascii="Cambria Math" w:hAnsi="Cambria Math"/>
+                              </w:rPr>
+                              <m:t>x</m:t>
+                            </m:r>
+                          </m:e>
+                          <m:sub>
+                            <m:r>
+                              <w:rPr>
+                                <w:rFonts w:ascii="Cambria Math" w:hAnsi="Cambria Math"/>
+                              </w:rPr>
+                              <m:t>i,j</m:t>
+                            </m:r>
+                          </m:sub>
+                        </m:sSub>
+                        <m:r>
+                          <w:rPr>
+                            <w:rFonts w:ascii="Cambria Math" w:hAnsi="Cambria Math"/>
+                          </w:rPr>
+                          <m:t>&lt;</m:t>
+                        </m:r>
+                        <m:sSup>
+                          <m:sSupPr>
+                            <m:ctrlPr>
+                              <w:rPr>
+                                <w:rFonts w:ascii="Cambria Math" w:hAnsi="Cambria Math"/>
+                                <w:i/>
+                              </w:rPr>
+                            </m:ctrlPr>
+                          </m:sSupPr>
+                          <m:e>
+                            <m:r>
+                              <w:rPr>
+                                <w:rFonts w:ascii="Cambria Math" w:hAnsi="Cambria Math"/>
+                              </w:rPr>
+                              <m:t>x</m:t>
+                            </m:r>
+                          </m:e>
+                          <m:sup>
+                            <m:r>
+                              <w:rPr>
+                                <w:rFonts w:ascii="Cambria Math" w:hAnsi="Cambria Math"/>
+                              </w:rPr>
+                              <m:t>r</m:t>
+                            </m:r>
+                          </m:sup>
+                        </m:sSup>
+                      </m:e>
+                      <m:e>
+                        <m:r>
+                          <w:rPr>
+                            <w:rFonts w:ascii="Cambria Math" w:hAnsi="Cambria Math"/>
+                          </w:rPr>
+                          <m:t>0                 else</m:t>
+                        </m:r>
+                        <m:r>
+                          <w:rPr>
+                            <w:rFonts w:ascii="Cambria Math" w:hAnsi="Cambria Math"/>
+                            <w:color w:val="FFFFFF" w:themeColor="background1"/>
+                          </w:rPr>
+                          <m:t>______</m:t>
+                        </m:r>
+                      </m:e>
+                    </m:eqArr>
+                  </m:e>
+                </m:d>
+              </m:oMath>
+            </m:oMathPara>
+          </w:p>
+          <w:p>
+            <w:pPr>
+              <w:rPr>
+                <w:rFonts w:ascii="Arial" w:eastAsiaTheme="minorEastAsia" w:hAnsi="Arial" w:cs="Arial"/>
+                <w:lang w:val="en-US"/>
+              </w:rPr>
+            </w:pPr>
+          </w:p>
           <w:p>
             <w:pPr>
               <w:rPr>
@@ -3810,6 +5158,7 @@
     <w:lsdException w:name="HTML Sample" w:semiHidden="1" w:unhideWhenUsed="1"/>
     <w:lsdException w:name="HTML Typewriter" w:semiHidden="1" w:unhideWhenUsed="1"/>
     <w:lsdException w:name="HTML Variable" w:semiHidden="1" w:unhideWhenUsed="1"/>
+    <w:lsdException w:name="Normal Table" w:semiHidden="1" w:unhideWhenUsed="1"/>
     <w:lsdException w:name="annotation subject" w:semiHidden="1" w:unhideWhenUsed="1"/>
     <w:lsdException w:name="No List" w:semiHidden="1" w:unhideWhenUsed="1"/>
     <w:lsdException w:name="Outline List 1" w:semiHidden="1" w:unhideWhenUsed="1"/>
@@ -3856,8 +5205,10 @@
     <w:lsdException w:name="Table Subtle 2" w:semiHidden="1" w:unhideWhenUsed="1"/>
     <w:lsdException w:name="Table Web 1" w:semiHidden="1" w:unhideWhenUsed="1"/>
     <w:lsdException w:name="Table Web 2" w:semiHidden="1" w:unhideWhenUsed="1"/>
+    <w:lsdException w:name="Table Web 3" w:semiHidden="1" w:unhideWhenUsed="1"/>
     <w:lsdException w:name="Balloon Text" w:semiHidden="1" w:unhideWhenUsed="1"/>
     <w:lsdException w:name="Table Grid" w:uiPriority="39"/>
+    <w:lsdException w:name="Table Theme" w:semiHidden="1" w:unhideWhenUsed="1"/>
     <w:lsdException w:name="Placeholder Text" w:semiHidden="1"/>
     <w:lsdException w:name="No Spacing" w:uiPriority="1" w:qFormat="1"/>
     <w:lsdException w:name="Light Shading" w:uiPriority="60"/>

--- a/Homework_Neuroinformatic/Assignment 4/Cheat Sheet.docx
+++ b/Homework_Neuroinformatic/Assignment 4/Cheat Sheet.docx
@@ -62,19 +62,27 @@
                 <w:rFonts w:ascii="Arial" w:hAnsi="Arial" w:cs="Arial"/>
                 <w:sz w:val="16"/>
                 <w:szCs w:val="16"/>
-                <w:u w:val="single"/>
-                <w:lang w:val="en-US"/>
-              </w:rPr>
-              <w:t>Aim:</w:t>
-            </w:r>
-            <w:r>
-              <w:rPr>
-                <w:rFonts w:ascii="Arial" w:hAnsi="Arial" w:cs="Arial"/>
-                <w:sz w:val="16"/>
-                <w:szCs w:val="16"/>
-                <w:lang w:val="en-US"/>
-              </w:rPr>
-              <w:t xml:space="preserve"> Linear regression is a linear approach to modelling the relationship between a scalar response and one or more</w:t>
+                <w:lang w:val="en-US"/>
+              </w:rPr>
+              <w:t xml:space="preserve">Aim: Linear regression is a linear approach </w:t>
+            </w:r>
+            <w:r>
+              <w:rPr>
+                <w:rFonts w:ascii="Arial" w:hAnsi="Arial" w:cs="Arial"/>
+                <w:sz w:val="16"/>
+                <w:szCs w:val="16"/>
+                <w:lang w:val="en-US"/>
+              </w:rPr>
+              <w:t>for</w:t>
+            </w:r>
+            <w:r>
+              <w:rPr>
+                <w:rFonts w:ascii="Arial" w:hAnsi="Arial" w:cs="Arial"/>
+                <w:sz w:val="16"/>
+                <w:szCs w:val="16"/>
+                <w:lang w:val="en-US"/>
+              </w:rPr>
+              <w:t xml:space="preserve"> modelling the relationship between a scalar response and one or more</w:t>
             </w:r>
             <w:r>
               <w:rPr>
@@ -167,8 +175,8 @@
               <w:adjustRightInd w:val="0"/>
               <w:rPr>
                 <w:rFonts w:ascii="Arial" w:hAnsi="Arial" w:cs="Arial"/>
-                <w:sz w:val="20"/>
-                <w:szCs w:val="20"/>
+                <w:sz w:val="16"/>
+                <w:szCs w:val="16"/>
                 <w:lang w:val="en-US"/>
               </w:rPr>
             </w:pPr>
@@ -212,16 +220,16 @@
               <w:adjustRightInd w:val="0"/>
               <w:rPr>
                 <w:rFonts w:ascii="Arial" w:eastAsiaTheme="minorEastAsia" w:hAnsi="Arial" w:cs="Arial"/>
-                <w:sz w:val="18"/>
-                <w:szCs w:val="18"/>
-                <w:lang w:val="en-US"/>
-              </w:rPr>
-            </w:pPr>
-            <w:r>
-              <w:rPr>
-                <w:rFonts w:ascii="Arial" w:hAnsi="Arial" w:cs="Arial"/>
-                <w:sz w:val="20"/>
-                <w:szCs w:val="20"/>
+                <w:sz w:val="16"/>
+                <w:szCs w:val="16"/>
+                <w:lang w:val="en-US"/>
+              </w:rPr>
+            </w:pPr>
+            <w:r>
+              <w:rPr>
+                <w:rFonts w:ascii="Arial" w:hAnsi="Arial" w:cs="Arial"/>
+                <w:sz w:val="16"/>
+                <w:szCs w:val="16"/>
                 <w:lang w:val="en-US"/>
               </w:rPr>
               <w:t xml:space="preserve"> </w:t>
@@ -233,8 +241,8 @@
                     <w:rPr>
                       <w:rFonts w:ascii="Cambria Math" w:hAnsi="Cambria Math" w:cs="Arial"/>
                       <w:i/>
-                      <w:sz w:val="18"/>
-                      <w:szCs w:val="18"/>
+                      <w:sz w:val="16"/>
+                      <w:szCs w:val="16"/>
                       <w:lang w:val="en-US"/>
                     </w:rPr>
                   </m:ctrlPr>
@@ -243,8 +251,8 @@
                   <m:r>
                     <w:rPr>
                       <w:rFonts w:ascii="Cambria Math" w:hAnsi="Cambria Math" w:cs="Arial"/>
-                      <w:sz w:val="18"/>
-                      <w:szCs w:val="18"/>
+                      <w:sz w:val="16"/>
+                      <w:szCs w:val="16"/>
                       <w:lang w:val="en-US"/>
                     </w:rPr>
                     <m:t>y</m:t>
@@ -254,8 +262,8 @@
                   <m:r>
                     <w:rPr>
                       <w:rFonts w:ascii="Cambria Math" w:hAnsi="Cambria Math" w:cs="Arial"/>
-                      <w:sz w:val="18"/>
-                      <w:szCs w:val="18"/>
+                      <w:sz w:val="16"/>
+                      <w:szCs w:val="16"/>
                       <w:lang w:val="en-US"/>
                     </w:rPr>
                     <m:t>i</m:t>
@@ -265,8 +273,8 @@
               <m:r>
                 <w:rPr>
                   <w:rFonts w:ascii="Cambria Math" w:hAnsi="Cambria Math" w:cs="Arial"/>
-                  <w:sz w:val="18"/>
-                  <w:szCs w:val="18"/>
+                  <w:sz w:val="16"/>
+                  <w:szCs w:val="16"/>
                   <w:lang w:val="en-US"/>
                 </w:rPr>
                 <m:t>=</m:t>
@@ -277,8 +285,8 @@
                     <w:rPr>
                       <w:rFonts w:ascii="Cambria Math" w:hAnsi="Cambria Math" w:cs="Arial"/>
                       <w:i/>
-                      <w:sz w:val="18"/>
-                      <w:szCs w:val="18"/>
+                      <w:sz w:val="16"/>
+                      <w:szCs w:val="16"/>
                       <w:lang w:val="en-US"/>
                     </w:rPr>
                   </m:ctrlPr>
@@ -287,8 +295,8 @@
                   <m:r>
                     <w:rPr>
                       <w:rFonts w:ascii="Cambria Math" w:hAnsi="Cambria Math" w:cs="Arial"/>
-                      <w:sz w:val="18"/>
-                      <w:szCs w:val="18"/>
+                      <w:sz w:val="16"/>
+                      <w:szCs w:val="16"/>
                       <w:lang w:val="en-US"/>
                     </w:rPr>
                     <m:t>ω</m:t>
@@ -298,8 +306,8 @@
                   <m:r>
                     <w:rPr>
                       <w:rFonts w:ascii="Cambria Math" w:hAnsi="Cambria Math" w:cs="Arial"/>
-                      <w:sz w:val="18"/>
-                      <w:szCs w:val="18"/>
+                      <w:sz w:val="16"/>
+                      <w:szCs w:val="16"/>
                       <w:lang w:val="en-US"/>
                     </w:rPr>
                     <m:t>0</m:t>
@@ -309,8 +317,8 @@
               <m:r>
                 <w:rPr>
                   <w:rFonts w:ascii="Cambria Math" w:hAnsi="Cambria Math" w:cs="Arial"/>
-                  <w:sz w:val="18"/>
-                  <w:szCs w:val="18"/>
+                  <w:sz w:val="16"/>
+                  <w:szCs w:val="16"/>
                   <w:lang w:val="en-US"/>
                 </w:rPr>
                 <m:t>⋅1+</m:t>
@@ -321,8 +329,8 @@
                     <w:rPr>
                       <w:rFonts w:ascii="Cambria Math" w:hAnsi="Cambria Math" w:cs="Arial"/>
                       <w:i/>
-                      <w:sz w:val="18"/>
-                      <w:szCs w:val="18"/>
+                      <w:sz w:val="16"/>
+                      <w:szCs w:val="16"/>
                       <w:lang w:val="en-US"/>
                     </w:rPr>
                   </m:ctrlPr>
@@ -331,8 +339,8 @@
                   <m:r>
                     <w:rPr>
                       <w:rFonts w:ascii="Cambria Math" w:hAnsi="Cambria Math" w:cs="Arial"/>
-                      <w:sz w:val="18"/>
-                      <w:szCs w:val="18"/>
+                      <w:sz w:val="16"/>
+                      <w:szCs w:val="16"/>
                       <w:lang w:val="en-US"/>
                     </w:rPr>
                     <m:t>ω</m:t>
@@ -342,8 +350,8 @@
                   <m:r>
                     <w:rPr>
                       <w:rFonts w:ascii="Cambria Math" w:hAnsi="Cambria Math" w:cs="Arial"/>
-                      <w:sz w:val="18"/>
-                      <w:szCs w:val="18"/>
+                      <w:sz w:val="16"/>
+                      <w:szCs w:val="16"/>
                       <w:lang w:val="en-US"/>
                     </w:rPr>
                     <m:t>1</m:t>
@@ -353,8 +361,8 @@
               <m:r>
                 <w:rPr>
                   <w:rFonts w:ascii="Cambria Math" w:hAnsi="Cambria Math" w:cs="Arial"/>
-                  <w:sz w:val="18"/>
-                  <w:szCs w:val="18"/>
+                  <w:sz w:val="16"/>
+                  <w:szCs w:val="16"/>
                   <w:lang w:val="en-US"/>
                 </w:rPr>
                 <m:t>⋅</m:t>
@@ -365,8 +373,8 @@
                     <w:rPr>
                       <w:rFonts w:ascii="Cambria Math" w:hAnsi="Cambria Math" w:cs="Arial"/>
                       <w:i/>
-                      <w:sz w:val="18"/>
-                      <w:szCs w:val="18"/>
+                      <w:sz w:val="16"/>
+                      <w:szCs w:val="16"/>
                       <w:lang w:val="en-US"/>
                     </w:rPr>
                   </m:ctrlPr>
@@ -375,8 +383,8 @@
                   <m:r>
                     <w:rPr>
                       <w:rFonts w:ascii="Cambria Math" w:hAnsi="Cambria Math" w:cs="Arial"/>
-                      <w:sz w:val="18"/>
-                      <w:szCs w:val="18"/>
+                      <w:sz w:val="16"/>
+                      <w:szCs w:val="16"/>
                       <w:lang w:val="en-US"/>
                     </w:rPr>
                     <m:t>x</m:t>
@@ -386,8 +394,8 @@
                   <m:r>
                     <w:rPr>
                       <w:rFonts w:ascii="Cambria Math" w:hAnsi="Cambria Math" w:cs="Arial"/>
-                      <w:sz w:val="18"/>
-                      <w:szCs w:val="18"/>
+                      <w:sz w:val="16"/>
+                      <w:szCs w:val="16"/>
                       <w:lang w:val="en-US"/>
                     </w:rPr>
                     <m:t>i,1</m:t>
@@ -397,8 +405,8 @@
               <m:r>
                 <w:rPr>
                   <w:rFonts w:ascii="Cambria Math" w:hAnsi="Cambria Math" w:cs="Arial"/>
-                  <w:sz w:val="18"/>
-                  <w:szCs w:val="18"/>
+                  <w:sz w:val="16"/>
+                  <w:szCs w:val="16"/>
                   <w:lang w:val="en-US"/>
                 </w:rPr>
                 <m:t>+</m:t>
@@ -409,8 +417,8 @@
                     <w:rPr>
                       <w:rFonts w:ascii="Cambria Math" w:hAnsi="Cambria Math" w:cs="Arial"/>
                       <w:i/>
-                      <w:sz w:val="18"/>
-                      <w:szCs w:val="18"/>
+                      <w:sz w:val="16"/>
+                      <w:szCs w:val="16"/>
                       <w:lang w:val="en-US"/>
                     </w:rPr>
                   </m:ctrlPr>
@@ -419,8 +427,8 @@
                   <m:r>
                     <w:rPr>
                       <w:rFonts w:ascii="Cambria Math" w:hAnsi="Cambria Math" w:cs="Arial"/>
-                      <w:sz w:val="18"/>
-                      <w:szCs w:val="18"/>
+                      <w:sz w:val="16"/>
+                      <w:szCs w:val="16"/>
                       <w:lang w:val="en-US"/>
                     </w:rPr>
                     <m:t>ω</m:t>
@@ -430,8 +438,8 @@
                   <m:r>
                     <w:rPr>
                       <w:rFonts w:ascii="Cambria Math" w:hAnsi="Cambria Math" w:cs="Arial"/>
-                      <w:sz w:val="18"/>
-                      <w:szCs w:val="18"/>
+                      <w:sz w:val="16"/>
+                      <w:szCs w:val="16"/>
                       <w:lang w:val="en-US"/>
                     </w:rPr>
                     <m:t>2</m:t>
@@ -441,8 +449,8 @@
               <m:r>
                 <w:rPr>
                   <w:rFonts w:ascii="Cambria Math" w:hAnsi="Cambria Math" w:cs="Arial"/>
-                  <w:sz w:val="18"/>
-                  <w:szCs w:val="18"/>
+                  <w:sz w:val="16"/>
+                  <w:szCs w:val="16"/>
                   <w:lang w:val="en-US"/>
                 </w:rPr>
                 <m:t>⋅</m:t>
@@ -453,8 +461,8 @@
                     <w:rPr>
                       <w:rFonts w:ascii="Cambria Math" w:hAnsi="Cambria Math" w:cs="Arial"/>
                       <w:i/>
-                      <w:sz w:val="18"/>
-                      <w:szCs w:val="18"/>
+                      <w:sz w:val="16"/>
+                      <w:szCs w:val="16"/>
                       <w:lang w:val="en-US"/>
                     </w:rPr>
                   </m:ctrlPr>
@@ -463,8 +471,8 @@
                   <m:r>
                     <w:rPr>
                       <w:rFonts w:ascii="Cambria Math" w:hAnsi="Cambria Math" w:cs="Arial"/>
-                      <w:sz w:val="18"/>
-                      <w:szCs w:val="18"/>
+                      <w:sz w:val="16"/>
+                      <w:szCs w:val="16"/>
                       <w:lang w:val="en-US"/>
                     </w:rPr>
                     <m:t>x</m:t>
@@ -474,8 +482,8 @@
                   <m:r>
                     <w:rPr>
                       <w:rFonts w:ascii="Cambria Math" w:hAnsi="Cambria Math" w:cs="Arial"/>
-                      <w:sz w:val="18"/>
-                      <w:szCs w:val="18"/>
+                      <w:sz w:val="16"/>
+                      <w:szCs w:val="16"/>
                       <w:lang w:val="en-US"/>
                     </w:rPr>
                     <m:t>i,2</m:t>
@@ -485,8 +493,8 @@
               <m:r>
                 <w:rPr>
                   <w:rFonts w:ascii="Cambria Math" w:hAnsi="Cambria Math" w:cs="Arial"/>
-                  <w:sz w:val="18"/>
-                  <w:szCs w:val="18"/>
+                  <w:sz w:val="16"/>
+                  <w:szCs w:val="16"/>
                   <w:lang w:val="en-US"/>
                 </w:rPr>
                 <m:t>+…+</m:t>
@@ -497,8 +505,8 @@
                     <w:rPr>
                       <w:rFonts w:ascii="Cambria Math" w:hAnsi="Cambria Math" w:cs="Arial"/>
                       <w:i/>
-                      <w:sz w:val="18"/>
-                      <w:szCs w:val="18"/>
+                      <w:sz w:val="16"/>
+                      <w:szCs w:val="16"/>
                       <w:lang w:val="en-US"/>
                     </w:rPr>
                   </m:ctrlPr>
@@ -507,8 +515,8 @@
                   <m:r>
                     <w:rPr>
                       <w:rFonts w:ascii="Cambria Math" w:hAnsi="Cambria Math" w:cs="Arial"/>
-                      <w:sz w:val="18"/>
-                      <w:szCs w:val="18"/>
+                      <w:sz w:val="16"/>
+                      <w:szCs w:val="16"/>
                       <w:lang w:val="en-US"/>
                     </w:rPr>
                     <m:t>ω</m:t>
@@ -518,8 +526,8 @@
                   <m:r>
                     <w:rPr>
                       <w:rFonts w:ascii="Cambria Math" w:hAnsi="Cambria Math" w:cs="Arial"/>
-                      <w:sz w:val="18"/>
-                      <w:szCs w:val="18"/>
+                      <w:sz w:val="16"/>
+                      <w:szCs w:val="16"/>
                       <w:lang w:val="en-US"/>
                     </w:rPr>
                     <m:t>j</m:t>
@@ -529,8 +537,8 @@
               <m:r>
                 <w:rPr>
                   <w:rFonts w:ascii="Cambria Math" w:hAnsi="Cambria Math" w:cs="Arial"/>
-                  <w:sz w:val="18"/>
-                  <w:szCs w:val="18"/>
+                  <w:sz w:val="16"/>
+                  <w:szCs w:val="16"/>
                   <w:lang w:val="en-US"/>
                 </w:rPr>
                 <m:t>⋅</m:t>
@@ -541,8 +549,8 @@
                     <w:rPr>
                       <w:rFonts w:ascii="Cambria Math" w:hAnsi="Cambria Math" w:cs="Arial"/>
                       <w:i/>
-                      <w:sz w:val="18"/>
-                      <w:szCs w:val="18"/>
+                      <w:sz w:val="16"/>
+                      <w:szCs w:val="16"/>
                       <w:lang w:val="en-US"/>
                     </w:rPr>
                   </m:ctrlPr>
@@ -551,8 +559,8 @@
                   <m:r>
                     <w:rPr>
                       <w:rFonts w:ascii="Cambria Math" w:hAnsi="Cambria Math" w:cs="Arial"/>
-                      <w:sz w:val="18"/>
-                      <w:szCs w:val="18"/>
+                      <w:sz w:val="16"/>
+                      <w:szCs w:val="16"/>
                       <w:lang w:val="en-US"/>
                     </w:rPr>
                     <m:t>x</m:t>
@@ -562,8 +570,8 @@
                   <m:r>
                     <w:rPr>
                       <w:rFonts w:ascii="Cambria Math" w:hAnsi="Cambria Math" w:cs="Arial"/>
-                      <w:sz w:val="18"/>
-                      <w:szCs w:val="18"/>
+                      <w:sz w:val="16"/>
+                      <w:szCs w:val="16"/>
                       <w:lang w:val="en-US"/>
                     </w:rPr>
                     <m:t>i,j</m:t>
@@ -579,8 +587,8 @@
               <w:adjustRightInd w:val="0"/>
               <w:rPr>
                 <w:rFonts w:ascii="Arial" w:eastAsiaTheme="minorEastAsia" w:hAnsi="Arial" w:cs="Arial"/>
-                <w:sz w:val="18"/>
-                <w:szCs w:val="18"/>
+                <w:sz w:val="16"/>
+                <w:szCs w:val="16"/>
                 <w:lang w:val="en-US"/>
               </w:rPr>
             </w:pPr>
@@ -588,8 +596,8 @@
               <w:rPr>
                 <w:rFonts w:ascii="Arial" w:hAnsi="Arial" w:cs="Arial"/>
                 <w:color w:val="FFFFFF" w:themeColor="background1"/>
-                <w:sz w:val="20"/>
-                <w:szCs w:val="20"/>
+                <w:sz w:val="16"/>
+                <w:szCs w:val="16"/>
                 <w:lang w:val="en-US"/>
               </w:rPr>
               <w:t>.</w:t>
@@ -601,8 +609,8 @@
                     <w:rPr>
                       <w:rFonts w:ascii="Cambria Math" w:hAnsi="Cambria Math" w:cs="Arial"/>
                       <w:i/>
-                      <w:sz w:val="18"/>
-                      <w:szCs w:val="18"/>
+                      <w:sz w:val="16"/>
+                      <w:szCs w:val="16"/>
                       <w:lang w:val="en-US"/>
                     </w:rPr>
                   </m:ctrlPr>
@@ -611,8 +619,8 @@
                   <m:r>
                     <w:rPr>
                       <w:rFonts w:ascii="Cambria Math" w:hAnsi="Cambria Math" w:cs="Arial"/>
-                      <w:sz w:val="18"/>
-                      <w:szCs w:val="18"/>
+                      <w:sz w:val="16"/>
+                      <w:szCs w:val="16"/>
                       <w:lang w:val="en-US"/>
                     </w:rPr>
                     <m:t>y</m:t>
@@ -622,8 +630,8 @@
                   <m:r>
                     <w:rPr>
                       <w:rFonts w:ascii="Cambria Math" w:hAnsi="Cambria Math" w:cs="Arial"/>
-                      <w:sz w:val="18"/>
-                      <w:szCs w:val="18"/>
+                      <w:sz w:val="16"/>
+                      <w:szCs w:val="16"/>
                       <w:lang w:val="en-US"/>
                     </w:rPr>
                     <m:t>i</m:t>
@@ -633,8 +641,8 @@
               <m:r>
                 <w:rPr>
                   <w:rFonts w:ascii="Cambria Math" w:eastAsiaTheme="minorEastAsia" w:hAnsi="Cambria Math" w:cs="Arial"/>
-                  <w:sz w:val="18"/>
-                  <w:szCs w:val="18"/>
+                  <w:sz w:val="16"/>
+                  <w:szCs w:val="16"/>
                   <w:lang w:val="en-US"/>
                 </w:rPr>
                 <m:t>=</m:t>
@@ -646,8 +654,8 @@
                     <w:rPr>
                       <w:rFonts w:ascii="Cambria Math" w:eastAsiaTheme="minorEastAsia" w:hAnsi="Cambria Math" w:cs="Arial"/>
                       <w:i/>
-                      <w:sz w:val="18"/>
-                      <w:szCs w:val="18"/>
+                      <w:sz w:val="16"/>
+                      <w:szCs w:val="16"/>
                       <w:lang w:val="en-US"/>
                     </w:rPr>
                   </m:ctrlPr>
@@ -656,8 +664,8 @@
                   <m:r>
                     <w:rPr>
                       <w:rFonts w:ascii="Cambria Math" w:eastAsiaTheme="minorEastAsia" w:hAnsi="Cambria Math" w:cs="Arial"/>
-                      <w:sz w:val="18"/>
-                      <w:szCs w:val="18"/>
+                      <w:sz w:val="16"/>
+                      <w:szCs w:val="16"/>
                       <w:lang w:val="en-US"/>
                     </w:rPr>
                     <m:t>ω</m:t>
@@ -667,8 +675,8 @@
               <m:r>
                 <w:rPr>
                   <w:rFonts w:ascii="Cambria Math" w:eastAsiaTheme="minorEastAsia" w:hAnsi="Cambria Math" w:cs="Arial"/>
-                  <w:sz w:val="18"/>
-                  <w:szCs w:val="18"/>
+                  <w:sz w:val="16"/>
+                  <w:szCs w:val="16"/>
                   <w:lang w:val="en-US"/>
                 </w:rPr>
                 <m:t>⋅</m:t>
@@ -679,8 +687,8 @@
                     <w:rPr>
                       <w:rFonts w:ascii="Cambria Math" w:eastAsiaTheme="minorEastAsia" w:hAnsi="Cambria Math" w:cs="Arial"/>
                       <w:i/>
-                      <w:sz w:val="18"/>
-                      <w:szCs w:val="18"/>
+                      <w:sz w:val="16"/>
+                      <w:szCs w:val="16"/>
                       <w:lang w:val="en-US"/>
                     </w:rPr>
                   </m:ctrlPr>
@@ -693,8 +701,8 @@
                         <w:rPr>
                           <w:rFonts w:ascii="Cambria Math" w:eastAsiaTheme="minorEastAsia" w:hAnsi="Cambria Math" w:cs="Arial"/>
                           <w:i/>
-                          <w:sz w:val="18"/>
-                          <w:szCs w:val="18"/>
+                          <w:sz w:val="16"/>
+                          <w:szCs w:val="16"/>
                           <w:lang w:val="en-US"/>
                         </w:rPr>
                       </m:ctrlPr>
@@ -703,8 +711,8 @@
                       <m:r>
                         <w:rPr>
                           <w:rFonts w:ascii="Cambria Math" w:eastAsiaTheme="minorEastAsia" w:hAnsi="Cambria Math" w:cs="Arial"/>
-                          <w:sz w:val="18"/>
-                          <w:szCs w:val="18"/>
+                          <w:sz w:val="16"/>
+                          <w:szCs w:val="16"/>
                           <w:lang w:val="en-US"/>
                         </w:rPr>
                         <m:t>x</m:t>
@@ -716,8 +724,8 @@
                   <m:r>
                     <w:rPr>
                       <w:rFonts w:ascii="Cambria Math" w:eastAsiaTheme="minorEastAsia" w:hAnsi="Cambria Math" w:cs="Arial"/>
-                      <w:sz w:val="18"/>
-                      <w:szCs w:val="18"/>
+                      <w:sz w:val="16"/>
+                      <w:szCs w:val="16"/>
                       <w:lang w:val="en-US"/>
                     </w:rPr>
                     <m:t>T</m:t>
@@ -733,8 +741,8 @@
               <w:adjustRightInd w:val="0"/>
               <w:rPr>
                 <w:rFonts w:ascii="Arial" w:eastAsiaTheme="minorEastAsia" w:hAnsi="Arial" w:cs="Arial"/>
-                <w:sz w:val="18"/>
-                <w:szCs w:val="18"/>
+                <w:sz w:val="16"/>
+                <w:szCs w:val="16"/>
                 <w:lang w:val="en-US"/>
               </w:rPr>
             </w:pPr>
@@ -758,34 +766,25 @@
                 <w:szCs w:val="16"/>
                 <w:lang w:val="en-US"/>
               </w:rPr>
-              <w:t xml:space="preserve">Attributes: </w:t>
-            </w:r>
-            <w:r>
-              <w:rPr>
-                <w:rFonts w:ascii="Arial" w:hAnsi="Arial" w:cs="Arial"/>
-                <w:sz w:val="16"/>
-                <w:szCs w:val="16"/>
-                <w:lang w:val="en-US"/>
-              </w:rPr>
-              <w:t>Homoscedasticity</w:t>
-            </w:r>
-            <w:r>
-              <w:rPr>
-                <w:rFonts w:ascii="Arial" w:hAnsi="Arial" w:cs="Arial"/>
-                <w:sz w:val="16"/>
-                <w:szCs w:val="16"/>
-                <w:lang w:val="en-US"/>
-              </w:rPr>
-              <w:t xml:space="preserve"> and </w:t>
-            </w:r>
-            <w:r>
-              <w:rPr>
-                <w:rFonts w:ascii="Arial" w:hAnsi="Arial" w:cs="Arial"/>
-                <w:sz w:val="16"/>
-                <w:szCs w:val="16"/>
-                <w:lang w:val="en-US"/>
-              </w:rPr>
-              <w:t>Independence of errors</w:t>
+              <w:t xml:space="preserve">Attributes: Homoscedasticity and </w:t>
+            </w:r>
+            <w:r>
+              <w:rPr>
+                <w:rFonts w:ascii="Arial" w:hAnsi="Arial" w:cs="Arial"/>
+                <w:sz w:val="16"/>
+                <w:szCs w:val="16"/>
+                <w:lang w:val="en-US"/>
+              </w:rPr>
+              <w:t>i</w:t>
+            </w:r>
+            <w:r>
+              <w:rPr>
+                <w:rFonts w:ascii="Arial" w:hAnsi="Arial" w:cs="Arial"/>
+                <w:sz w:val="16"/>
+                <w:szCs w:val="16"/>
+                <w:lang w:val="en-US"/>
+              </w:rPr>
+              <w:t>ndependence of errors</w:t>
             </w:r>
           </w:p>
           <w:p>
@@ -1134,8 +1133,8 @@
                         <w:rPr>
                           <w:rFonts w:ascii="Cambria Math" w:hAnsi="Cambria Math" w:cs="Arial"/>
                           <w:i/>
-                          <w:sz w:val="18"/>
-                          <w:szCs w:val="18"/>
+                          <w:sz w:val="16"/>
+                          <w:szCs w:val="16"/>
                           <w:lang w:val="en-US"/>
                         </w:rPr>
                       </m:ctrlPr>
@@ -1144,8 +1143,8 @@
                       <m:r>
                         <w:rPr>
                           <w:rFonts w:ascii="Cambria Math" w:hAnsi="Cambria Math" w:cs="Arial"/>
-                          <w:sz w:val="18"/>
-                          <w:szCs w:val="18"/>
+                          <w:sz w:val="16"/>
+                          <w:szCs w:val="16"/>
                           <w:lang w:val="en-US"/>
                         </w:rPr>
                         <m:t>x</m:t>
@@ -1155,8 +1154,8 @@
                       <m:r>
                         <w:rPr>
                           <w:rFonts w:ascii="Cambria Math" w:hAnsi="Cambria Math" w:cs="Arial"/>
-                          <w:sz w:val="18"/>
-                          <w:szCs w:val="18"/>
+                          <w:sz w:val="16"/>
+                          <w:szCs w:val="16"/>
                           <w:lang w:val="en-US"/>
                         </w:rPr>
                         <m:t>i,1</m:t>
@@ -1287,8 +1286,8 @@
                         <w:rPr>
                           <w:rFonts w:ascii="Cambria Math" w:hAnsi="Cambria Math" w:cs="Arial"/>
                           <w:i/>
-                          <w:sz w:val="18"/>
-                          <w:szCs w:val="18"/>
+                          <w:sz w:val="16"/>
+                          <w:szCs w:val="16"/>
                           <w:lang w:val="en-US"/>
                         </w:rPr>
                       </m:ctrlPr>
@@ -1297,8 +1296,8 @@
                       <m:r>
                         <w:rPr>
                           <w:rFonts w:ascii="Cambria Math" w:hAnsi="Cambria Math" w:cs="Arial"/>
-                          <w:sz w:val="18"/>
-                          <w:szCs w:val="18"/>
+                          <w:sz w:val="16"/>
+                          <w:szCs w:val="16"/>
                           <w:lang w:val="en-US"/>
                         </w:rPr>
                         <m:t>x</m:t>
@@ -1308,8 +1307,8 @@
                       <m:r>
                         <w:rPr>
                           <w:rFonts w:ascii="Cambria Math" w:hAnsi="Cambria Math" w:cs="Arial"/>
-                          <w:sz w:val="18"/>
-                          <w:szCs w:val="18"/>
+                          <w:sz w:val="16"/>
+                          <w:szCs w:val="16"/>
                           <w:lang w:val="en-US"/>
                         </w:rPr>
                         <m:t>i,2</m:t>
@@ -1399,8 +1398,8 @@
                         <w:rPr>
                           <w:rFonts w:ascii="Cambria Math" w:hAnsi="Cambria Math" w:cs="Arial"/>
                           <w:i/>
-                          <w:sz w:val="18"/>
-                          <w:szCs w:val="18"/>
+                          <w:sz w:val="16"/>
+                          <w:szCs w:val="16"/>
                           <w:lang w:val="en-US"/>
                         </w:rPr>
                       </m:ctrlPr>
@@ -1409,8 +1408,8 @@
                       <m:r>
                         <w:rPr>
                           <w:rFonts w:ascii="Cambria Math" w:hAnsi="Cambria Math" w:cs="Arial"/>
-                          <w:sz w:val="18"/>
-                          <w:szCs w:val="18"/>
+                          <w:sz w:val="16"/>
+                          <w:szCs w:val="16"/>
                           <w:lang w:val="en-US"/>
                         </w:rPr>
                         <m:t>x</m:t>
@@ -1420,8 +1419,8 @@
                       <m:r>
                         <w:rPr>
                           <w:rFonts w:ascii="Cambria Math" w:hAnsi="Cambria Math" w:cs="Arial"/>
-                          <w:sz w:val="18"/>
-                          <w:szCs w:val="18"/>
+                          <w:sz w:val="16"/>
+                          <w:szCs w:val="16"/>
                           <w:lang w:val="en-US"/>
                         </w:rPr>
                         <m:t>i,j</m:t>
@@ -1439,8 +1438,8 @@
               <w:adjustRightInd w:val="0"/>
               <w:rPr>
                 <w:rFonts w:ascii="Arial" w:eastAsiaTheme="minorEastAsia" w:hAnsi="Arial" w:cs="Arial"/>
-                <w:sz w:val="18"/>
-                <w:szCs w:val="18"/>
+                <w:sz w:val="16"/>
+                <w:szCs w:val="16"/>
                 <w:lang w:val="en-US"/>
               </w:rPr>
             </w:pPr>
@@ -1455,8 +1454,8 @@
                       <w:rPr>
                         <w:rFonts w:ascii="Cambria Math" w:hAnsi="Cambria Math" w:cs="Arial"/>
                         <w:i/>
-                        <w:sz w:val="18"/>
-                        <w:szCs w:val="18"/>
+                        <w:sz w:val="16"/>
+                        <w:szCs w:val="16"/>
                         <w:lang w:val="en-US"/>
                       </w:rPr>
                     </m:ctrlPr>
@@ -1465,8 +1464,8 @@
                     <m:r>
                       <w:rPr>
                         <w:rFonts w:ascii="Cambria Math" w:hAnsi="Cambria Math" w:cs="Arial"/>
-                        <w:sz w:val="18"/>
-                        <w:szCs w:val="18"/>
+                        <w:sz w:val="16"/>
+                        <w:szCs w:val="16"/>
                         <w:lang w:val="en-US"/>
                       </w:rPr>
                       <m:t>y</m:t>
@@ -1476,8 +1475,8 @@
                     <m:r>
                       <w:rPr>
                         <w:rFonts w:ascii="Cambria Math" w:hAnsi="Cambria Math" w:cs="Arial"/>
-                        <w:sz w:val="18"/>
-                        <w:szCs w:val="18"/>
+                        <w:sz w:val="16"/>
+                        <w:szCs w:val="16"/>
                         <w:lang w:val="en-US"/>
                       </w:rPr>
                       <m:t>i</m:t>
@@ -1487,8 +1486,8 @@
                 <m:r>
                   <w:rPr>
                     <w:rFonts w:ascii="Cambria Math" w:eastAsiaTheme="minorEastAsia" w:hAnsi="Cambria Math" w:cs="Arial"/>
-                    <w:sz w:val="18"/>
-                    <w:szCs w:val="18"/>
+                    <w:sz w:val="16"/>
+                    <w:szCs w:val="16"/>
                     <w:lang w:val="en-US"/>
                   </w:rPr>
                   <m:t>=</m:t>
@@ -1500,8 +1499,8 @@
                       <w:rPr>
                         <w:rFonts w:ascii="Cambria Math" w:eastAsiaTheme="minorEastAsia" w:hAnsi="Cambria Math" w:cs="Arial"/>
                         <w:i/>
-                        <w:sz w:val="18"/>
-                        <w:szCs w:val="18"/>
+                        <w:sz w:val="16"/>
+                        <w:szCs w:val="16"/>
                         <w:lang w:val="en-US"/>
                       </w:rPr>
                     </m:ctrlPr>
@@ -1510,8 +1509,8 @@
                     <m:r>
                       <w:rPr>
                         <w:rFonts w:ascii="Cambria Math" w:eastAsiaTheme="minorEastAsia" w:hAnsi="Cambria Math" w:cs="Arial"/>
-                        <w:sz w:val="18"/>
-                        <w:szCs w:val="18"/>
+                        <w:sz w:val="16"/>
+                        <w:szCs w:val="16"/>
                         <w:lang w:val="en-US"/>
                       </w:rPr>
                       <m:t>ω</m:t>
@@ -1521,8 +1520,8 @@
                 <m:r>
                   <w:rPr>
                     <w:rFonts w:ascii="Cambria Math" w:eastAsiaTheme="minorEastAsia" w:hAnsi="Cambria Math" w:cs="Arial"/>
-                    <w:sz w:val="18"/>
-                    <w:szCs w:val="18"/>
+                    <w:sz w:val="16"/>
+                    <w:szCs w:val="16"/>
                     <w:lang w:val="en-US"/>
                   </w:rPr>
                   <m:t>⋅</m:t>
@@ -1533,8 +1532,8 @@
                       <w:rPr>
                         <w:rFonts w:ascii="Cambria Math" w:eastAsiaTheme="minorEastAsia" w:hAnsi="Cambria Math" w:cs="Arial"/>
                         <w:i/>
-                        <w:sz w:val="18"/>
-                        <w:szCs w:val="18"/>
+                        <w:sz w:val="16"/>
+                        <w:szCs w:val="16"/>
                         <w:lang w:val="en-US"/>
                       </w:rPr>
                     </m:ctrlPr>
@@ -1547,8 +1546,8 @@
                           <w:rPr>
                             <w:rFonts w:ascii="Cambria Math" w:eastAsiaTheme="minorEastAsia" w:hAnsi="Cambria Math" w:cs="Arial"/>
                             <w:i/>
-                            <w:sz w:val="18"/>
-                            <w:szCs w:val="18"/>
+                            <w:sz w:val="16"/>
+                            <w:szCs w:val="16"/>
                             <w:lang w:val="en-US"/>
                           </w:rPr>
                         </m:ctrlPr>
@@ -1571,8 +1570,8 @@
                     <m:r>
                       <w:rPr>
                         <w:rFonts w:ascii="Cambria Math" w:eastAsiaTheme="minorEastAsia" w:hAnsi="Cambria Math" w:cs="Arial"/>
-                        <w:sz w:val="18"/>
-                        <w:szCs w:val="18"/>
+                        <w:sz w:val="16"/>
+                        <w:szCs w:val="16"/>
                         <w:lang w:val="en-US"/>
                       </w:rPr>
                       <m:t>(</m:t>
@@ -1584,8 +1583,8 @@
                           <w:rPr>
                             <w:rFonts w:ascii="Cambria Math" w:eastAsiaTheme="minorEastAsia" w:hAnsi="Cambria Math" w:cs="Arial"/>
                             <w:i/>
-                            <w:sz w:val="18"/>
-                            <w:szCs w:val="18"/>
+                            <w:sz w:val="16"/>
+                            <w:szCs w:val="16"/>
                             <w:lang w:val="en-US"/>
                           </w:rPr>
                         </m:ctrlPr>
@@ -1594,8 +1593,8 @@
                         <m:r>
                           <w:rPr>
                             <w:rFonts w:ascii="Cambria Math" w:eastAsiaTheme="minorEastAsia" w:hAnsi="Cambria Math" w:cs="Arial"/>
-                            <w:sz w:val="18"/>
-                            <w:szCs w:val="18"/>
+                            <w:sz w:val="16"/>
+                            <w:szCs w:val="16"/>
                             <w:lang w:val="en-US"/>
                           </w:rPr>
                           <m:t>x</m:t>
@@ -1605,8 +1604,8 @@
                     <m:r>
                       <w:rPr>
                         <w:rFonts w:ascii="Cambria Math" w:eastAsiaTheme="minorEastAsia" w:hAnsi="Cambria Math" w:cs="Arial"/>
-                        <w:sz w:val="18"/>
-                        <w:szCs w:val="18"/>
+                        <w:sz w:val="16"/>
+                        <w:szCs w:val="16"/>
                         <w:lang w:val="en-US"/>
                       </w:rPr>
                       <m:t>)</m:t>
@@ -1616,8 +1615,8 @@
                     <m:r>
                       <w:rPr>
                         <w:rFonts w:ascii="Cambria Math" w:eastAsiaTheme="minorEastAsia" w:hAnsi="Cambria Math" w:cs="Arial"/>
-                        <w:sz w:val="18"/>
-                        <w:szCs w:val="18"/>
+                        <w:sz w:val="16"/>
+                        <w:szCs w:val="16"/>
                         <w:lang w:val="en-US"/>
                       </w:rPr>
                       <m:t xml:space="preserve"> T</m:t>
@@ -1662,8 +1661,9 @@
                 <w:u w:val="single"/>
                 <w:lang w:val="en-US"/>
               </w:rPr>
-              <w:t xml:space="preserve">Finding weights for </w:t>
-            </w:r>
+              <w:t xml:space="preserve">Finding weights for ω0 to </w:t>
+            </w:r>
+            <w:proofErr w:type="spellStart"/>
             <w:r>
               <w:rPr>
                 <w:rFonts w:ascii="Arial" w:hAnsi="Arial" w:cs="Arial"/>
@@ -1672,38 +1672,7 @@
                 <w:u w:val="single"/>
                 <w:lang w:val="en-US"/>
               </w:rPr>
-              <w:t>ω</w:t>
-            </w:r>
-            <w:r>
-              <w:rPr>
-                <w:rFonts w:ascii="Arial" w:hAnsi="Arial" w:cs="Arial"/>
-                <w:sz w:val="16"/>
-                <w:szCs w:val="16"/>
-                <w:u w:val="single"/>
-                <w:lang w:val="en-US"/>
-              </w:rPr>
-              <w:t xml:space="preserve">0 to </w:t>
-            </w:r>
-            <w:proofErr w:type="spellStart"/>
-            <w:r>
-              <w:rPr>
-                <w:rFonts w:ascii="Arial" w:hAnsi="Arial" w:cs="Arial"/>
-                <w:sz w:val="16"/>
-                <w:szCs w:val="16"/>
-                <w:u w:val="single"/>
-                <w:lang w:val="en-US"/>
-              </w:rPr>
-              <w:t>ω</w:t>
-            </w:r>
-            <w:r>
-              <w:rPr>
-                <w:rFonts w:ascii="Arial" w:hAnsi="Arial" w:cs="Arial"/>
-                <w:sz w:val="16"/>
-                <w:szCs w:val="16"/>
-                <w:u w:val="single"/>
-                <w:lang w:val="en-US"/>
-              </w:rPr>
-              <w:t>j</w:t>
+              <w:t>ωj</w:t>
             </w:r>
             <w:proofErr w:type="spellEnd"/>
           </w:p>
@@ -1868,7 +1837,43 @@
                 <w:szCs w:val="16"/>
                 <w:lang w:val="en-US"/>
               </w:rPr>
-              <w:t xml:space="preserve">Derive 1. To get score function in respect to the gradient </w:t>
+              <w:t xml:space="preserve">Derive 1. </w:t>
+            </w:r>
+            <w:r>
+              <w:rPr>
+                <w:rFonts w:ascii="Arial" w:hAnsi="Arial" w:cs="Arial"/>
+                <w:sz w:val="16"/>
+                <w:szCs w:val="16"/>
+                <w:lang w:val="en-US"/>
+              </w:rPr>
+              <w:t>t</w:t>
+            </w:r>
+            <w:r>
+              <w:rPr>
+                <w:rFonts w:ascii="Arial" w:hAnsi="Arial" w:cs="Arial"/>
+                <w:sz w:val="16"/>
+                <w:szCs w:val="16"/>
+                <w:lang w:val="en-US"/>
+              </w:rPr>
+              <w:t>o get</w:t>
+            </w:r>
+            <w:r>
+              <w:rPr>
+                <w:rFonts w:ascii="Arial" w:hAnsi="Arial" w:cs="Arial"/>
+                <w:sz w:val="16"/>
+                <w:szCs w:val="16"/>
+                <w:lang w:val="en-US"/>
+              </w:rPr>
+              <w:t xml:space="preserve"> the</w:t>
+            </w:r>
+            <w:r>
+              <w:rPr>
+                <w:rFonts w:ascii="Arial" w:hAnsi="Arial" w:cs="Arial"/>
+                <w:sz w:val="16"/>
+                <w:szCs w:val="16"/>
+                <w:lang w:val="en-US"/>
+              </w:rPr>
+              <w:t xml:space="preserve"> score function in respect to the gradient </w:t>
             </w:r>
             <m:oMath>
               <m:r>
@@ -1881,6 +1886,15 @@
                 <m:t>∇</m:t>
               </m:r>
             </m:oMath>
+            <w:r>
+              <w:rPr>
+                <w:rFonts w:ascii="Arial" w:eastAsiaTheme="minorEastAsia" w:hAnsi="Arial" w:cs="Arial"/>
+                <w:sz w:val="16"/>
+                <w:szCs w:val="16"/>
+                <w:lang w:val="en-US"/>
+              </w:rPr>
+              <w:t>.</w:t>
+            </w:r>
           </w:p>
           <w:p>
             <w:pPr>
@@ -1907,14 +1921,32 @@
                 <w:szCs w:val="16"/>
                 <w:lang w:val="en-US"/>
               </w:rPr>
-              <w:t xml:space="preserve">Results to: </w:t>
+              <w:t xml:space="preserve">Results </w:t>
+            </w:r>
+            <w:r>
+              <w:rPr>
+                <w:rFonts w:ascii="Arial" w:hAnsi="Arial" w:cs="Arial"/>
+                <w:sz w:val="16"/>
+                <w:szCs w:val="16"/>
+                <w:lang w:val="en-US"/>
+              </w:rPr>
+              <w:t>in</w:t>
+            </w:r>
+            <w:r>
+              <w:rPr>
+                <w:rFonts w:ascii="Arial" w:hAnsi="Arial" w:cs="Arial"/>
+                <w:sz w:val="16"/>
+                <w:szCs w:val="16"/>
+                <w:lang w:val="en-US"/>
+              </w:rPr>
+              <w:t xml:space="preserve">: </w:t>
             </w:r>
             <m:oMath>
               <m:r>
                 <w:rPr>
                   <w:rFonts w:ascii="Cambria Math" w:hAnsi="Cambria Math" w:cs="Arial"/>
-                  <w:sz w:val="24"/>
-                  <w:szCs w:val="24"/>
+                  <w:sz w:val="16"/>
+                  <w:szCs w:val="16"/>
                   <w:lang w:val="en-US"/>
                 </w:rPr>
                 <m:t>-∇</m:t>
@@ -1928,8 +1960,8 @@
                     <w:rPr>
                       <w:rFonts w:ascii="Cambria Math" w:hAnsi="Cambria Math" w:cs="Arial"/>
                       <w:i/>
-                      <w:sz w:val="24"/>
-                      <w:szCs w:val="24"/>
+                      <w:sz w:val="16"/>
+                      <w:szCs w:val="16"/>
                       <w:lang w:val="en-US"/>
                     </w:rPr>
                   </m:ctrlPr>
@@ -1938,8 +1970,8 @@
                   <m:r>
                     <w:rPr>
                       <w:rFonts w:ascii="Cambria Math" w:hAnsi="Cambria Math" w:cs="Arial"/>
-                      <w:sz w:val="24"/>
-                      <w:szCs w:val="24"/>
+                      <w:sz w:val="16"/>
+                      <w:szCs w:val="16"/>
                       <w:lang w:val="en-US"/>
                     </w:rPr>
                     <m:t>i=1</m:t>
@@ -1949,8 +1981,8 @@
                   <m:r>
                     <w:rPr>
                       <w:rFonts w:ascii="Cambria Math" w:hAnsi="Cambria Math" w:cs="Arial"/>
-                      <w:sz w:val="24"/>
-                      <w:szCs w:val="24"/>
+                      <w:sz w:val="16"/>
+                      <w:szCs w:val="16"/>
                       <w:lang w:val="en-US"/>
                     </w:rPr>
                     <m:t>n</m:t>
@@ -1963,8 +1995,8 @@
                         <w:rPr>
                           <w:rFonts w:ascii="Cambria Math" w:hAnsi="Cambria Math" w:cs="Arial"/>
                           <w:i/>
-                          <w:sz w:val="24"/>
-                          <w:szCs w:val="24"/>
+                          <w:sz w:val="16"/>
+                          <w:szCs w:val="16"/>
                           <w:lang w:val="en-US"/>
                         </w:rPr>
                       </m:ctrlPr>
@@ -1976,8 +2008,8 @@
                             <w:rPr>
                               <w:rFonts w:ascii="Cambria Math" w:hAnsi="Cambria Math" w:cs="Arial"/>
                               <w:i/>
-                              <w:sz w:val="24"/>
-                              <w:szCs w:val="24"/>
+                              <w:sz w:val="16"/>
+                              <w:szCs w:val="16"/>
                               <w:lang w:val="en-US"/>
                             </w:rPr>
                           </m:ctrlPr>
@@ -1989,8 +2021,8 @@
                                 <w:rPr>
                                   <w:rFonts w:ascii="Cambria Math" w:hAnsi="Cambria Math" w:cs="Arial"/>
                                   <w:i/>
-                                  <w:sz w:val="24"/>
-                                  <w:szCs w:val="24"/>
+                                  <w:sz w:val="16"/>
+                                  <w:szCs w:val="16"/>
                                   <w:lang w:val="en-US"/>
                                 </w:rPr>
                               </m:ctrlPr>
@@ -2002,8 +2034,8 @@
                                     <w:rPr>
                                       <w:rFonts w:ascii="Cambria Math" w:hAnsi="Cambria Math" w:cs="Arial"/>
                                       <w:i/>
-                                      <w:sz w:val="24"/>
-                                      <w:szCs w:val="24"/>
+                                      <w:sz w:val="16"/>
+                                      <w:szCs w:val="16"/>
                                       <w:lang w:val="en-US"/>
                                     </w:rPr>
                                   </m:ctrlPr>
@@ -2012,8 +2044,8 @@
                                   <m:r>
                                     <w:rPr>
                                       <w:rFonts w:ascii="Cambria Math" w:hAnsi="Cambria Math" w:cs="Arial"/>
-                                      <w:sz w:val="24"/>
-                                      <w:szCs w:val="24"/>
+                                      <w:sz w:val="16"/>
+                                      <w:szCs w:val="16"/>
                                       <w:lang w:val="en-US"/>
                                     </w:rPr>
                                     <m:t>k</m:t>
@@ -2023,8 +2055,8 @@
                                   <m:r>
                                     <w:rPr>
                                       <w:rFonts w:ascii="Cambria Math" w:hAnsi="Cambria Math" w:cs="Arial"/>
-                                      <w:sz w:val="24"/>
-                                      <w:szCs w:val="24"/>
+                                      <w:sz w:val="16"/>
+                                      <w:szCs w:val="16"/>
                                       <w:lang w:val="en-US"/>
                                     </w:rPr>
                                     <m:t>i</m:t>
@@ -2034,8 +2066,8 @@
                               <m:r>
                                 <w:rPr>
                                   <w:rFonts w:ascii="Cambria Math" w:hAnsi="Cambria Math" w:cs="Arial"/>
-                                  <w:sz w:val="24"/>
-                                  <w:szCs w:val="24"/>
+                                  <w:sz w:val="16"/>
+                                  <w:szCs w:val="16"/>
                                   <w:lang w:val="en-US"/>
                                 </w:rPr>
                                 <m:t>-g</m:t>
@@ -2046,8 +2078,8 @@
                                     <w:rPr>
                                       <w:rFonts w:ascii="Cambria Math" w:hAnsi="Cambria Math" w:cs="Arial"/>
                                       <w:i/>
-                                      <w:sz w:val="24"/>
-                                      <w:szCs w:val="24"/>
+                                      <w:sz w:val="16"/>
+                                      <w:szCs w:val="16"/>
                                       <w:lang w:val="en-US"/>
                                     </w:rPr>
                                   </m:ctrlPr>
@@ -2059,8 +2091,8 @@
                                         <w:rPr>
                                           <w:rFonts w:ascii="Cambria Math" w:hAnsi="Cambria Math" w:cs="Arial"/>
                                           <w:i/>
-                                          <w:sz w:val="24"/>
-                                          <w:szCs w:val="24"/>
+                                          <w:sz w:val="16"/>
+                                          <w:szCs w:val="16"/>
                                           <w:lang w:val="en-US"/>
                                         </w:rPr>
                                       </m:ctrlPr>
@@ -2073,8 +2105,8 @@
                                             <w:rPr>
                                               <w:rFonts w:ascii="Cambria Math" w:hAnsi="Cambria Math" w:cs="Arial"/>
                                               <w:i/>
-                                              <w:sz w:val="24"/>
-                                              <w:szCs w:val="24"/>
+                                              <w:sz w:val="16"/>
+                                              <w:szCs w:val="16"/>
                                               <w:lang w:val="en-US"/>
                                             </w:rPr>
                                           </m:ctrlPr>
@@ -2083,8 +2115,8 @@
                                           <m:r>
                                             <w:rPr>
                                               <w:rFonts w:ascii="Cambria Math" w:hAnsi="Cambria Math" w:cs="Arial"/>
-                                              <w:sz w:val="24"/>
-                                              <w:szCs w:val="24"/>
+                                              <w:sz w:val="16"/>
+                                              <w:szCs w:val="16"/>
                                               <w:lang w:val="en-US"/>
                                             </w:rPr>
                                             <m:t>x</m:t>
@@ -2096,8 +2128,8 @@
                                       <m:r>
                                         <w:rPr>
                                           <w:rFonts w:ascii="Cambria Math" w:hAnsi="Cambria Math" w:cs="Arial"/>
-                                          <w:sz w:val="24"/>
-                                          <w:szCs w:val="24"/>
+                                          <w:sz w:val="16"/>
+                                          <w:szCs w:val="16"/>
                                           <w:lang w:val="en-US"/>
                                         </w:rPr>
                                         <m:t>i</m:t>
@@ -2113,8 +2145,8 @@
                           <m:r>
                             <w:rPr>
                               <w:rFonts w:ascii="Cambria Math" w:hAnsi="Cambria Math" w:cs="Arial"/>
-                              <w:sz w:val="24"/>
-                              <w:szCs w:val="24"/>
+                              <w:sz w:val="16"/>
+                              <w:szCs w:val="16"/>
                               <w:lang w:val="en-US"/>
                             </w:rPr>
                             <m:t>2</m:t>
@@ -2126,8 +2158,8 @@
                       <m:r>
                         <w:rPr>
                           <w:rFonts w:ascii="Cambria Math" w:hAnsi="Cambria Math" w:cs="Arial"/>
-                          <w:sz w:val="24"/>
-                          <w:szCs w:val="24"/>
+                          <w:sz w:val="16"/>
+                          <w:szCs w:val="16"/>
                           <w:lang w:val="en-US"/>
                         </w:rPr>
                         <m:t>2</m:t>
@@ -2138,8 +2170,8 @@
                             <w:rPr>
                               <w:rFonts w:ascii="Cambria Math" w:hAnsi="Cambria Math" w:cs="Arial"/>
                               <w:i/>
-                              <w:sz w:val="24"/>
-                              <w:szCs w:val="24"/>
+                              <w:sz w:val="16"/>
+                              <w:szCs w:val="16"/>
                               <w:lang w:val="en-US"/>
                             </w:rPr>
                           </m:ctrlPr>
@@ -2148,8 +2180,8 @@
                           <m:r>
                             <w:rPr>
                               <w:rFonts w:ascii="Cambria Math" w:hAnsi="Cambria Math" w:cs="Arial"/>
-                              <w:sz w:val="24"/>
-                              <w:szCs w:val="24"/>
+                              <w:sz w:val="16"/>
+                              <w:szCs w:val="16"/>
                               <w:lang w:val="en-US"/>
                             </w:rPr>
                             <m:t>σ</m:t>
@@ -2159,8 +2191,8 @@
                           <m:r>
                             <w:rPr>
                               <w:rFonts w:ascii="Cambria Math" w:hAnsi="Cambria Math" w:cs="Arial"/>
-                              <w:sz w:val="24"/>
-                              <w:szCs w:val="24"/>
+                              <w:sz w:val="16"/>
+                              <w:szCs w:val="16"/>
                               <w:lang w:val="en-US"/>
                             </w:rPr>
                             <m:t>2</m:t>
@@ -2213,6 +2245,8 @@
               <m:r>
                 <w:rPr>
                   <w:rFonts w:ascii="Cambria Math" w:hAnsi="Cambria Math" w:cs="Arial"/>
+                  <w:sz w:val="16"/>
+                  <w:szCs w:val="16"/>
                   <w:lang w:val="en-US"/>
                 </w:rPr>
                 <m:t>Φ</m:t>
@@ -2225,19 +2259,14 @@
                 <w:szCs w:val="16"/>
                 <w:lang w:val="en-US"/>
               </w:rPr>
-              <w:t xml:space="preserve"> for different</w:t>
-            </w:r>
-            <w:r>
-              <w:rPr>
-                <w:rFonts w:ascii="Arial" w:hAnsi="Arial" w:cs="Arial"/>
-                <w:lang w:val="en-US"/>
-              </w:rPr>
-              <w:t xml:space="preserve"> </w:t>
+              <w:t xml:space="preserve"> for different </w:t>
             </w:r>
             <m:oMath>
               <m:r>
                 <w:rPr>
                   <w:rFonts w:ascii="Cambria Math" w:hAnsi="Cambria Math" w:cs="Arial"/>
+                  <w:sz w:val="16"/>
+                  <w:szCs w:val="16"/>
                   <w:lang w:val="en-US"/>
                 </w:rPr>
                 <m:t xml:space="preserve">∇= </m:t>
@@ -2250,6 +2279,8 @@
                     <w:rPr>
                       <w:rFonts w:ascii="Cambria Math" w:hAnsi="Cambria Math" w:cs="Arial"/>
                       <w:i/>
+                      <w:sz w:val="16"/>
+                      <w:szCs w:val="16"/>
                       <w:lang w:val="en-US"/>
                     </w:rPr>
                   </m:ctrlPr>
@@ -2261,6 +2292,8 @@
                         <w:rPr>
                           <w:rFonts w:ascii="Cambria Math" w:hAnsi="Cambria Math" w:cs="Arial"/>
                           <w:i/>
+                          <w:sz w:val="16"/>
+                          <w:szCs w:val="16"/>
                           <w:lang w:val="en-US"/>
                         </w:rPr>
                       </m:ctrlPr>
@@ -2269,6 +2302,8 @@
                       <m:r>
                         <w:rPr>
                           <w:rFonts w:ascii="Cambria Math" w:hAnsi="Cambria Math" w:cs="Arial"/>
+                          <w:sz w:val="16"/>
+                          <w:szCs w:val="16"/>
                           <w:lang w:val="en-US"/>
                         </w:rPr>
                         <m:t>∂</m:t>
@@ -2278,6 +2313,8 @@
                       <m:r>
                         <w:rPr>
                           <w:rFonts w:ascii="Cambria Math" w:hAnsi="Cambria Math" w:cs="Arial"/>
+                          <w:sz w:val="16"/>
+                          <w:szCs w:val="16"/>
                           <w:lang w:val="en-US"/>
                         </w:rPr>
                         <m:t>∂</m:t>
@@ -2288,6 +2325,8 @@
                             <w:rPr>
                               <w:rFonts w:ascii="Cambria Math" w:hAnsi="Cambria Math" w:cs="Arial"/>
                               <w:i/>
+                              <w:sz w:val="16"/>
+                              <w:szCs w:val="16"/>
                               <w:lang w:val="en-US"/>
                             </w:rPr>
                           </m:ctrlPr>
@@ -2296,6 +2335,8 @@
                           <m:r>
                             <w:rPr>
                               <w:rFonts w:ascii="Cambria Math" w:hAnsi="Cambria Math" w:cs="Arial"/>
+                              <w:sz w:val="16"/>
+                              <w:szCs w:val="16"/>
                               <w:lang w:val="en-US"/>
                             </w:rPr>
                             <m:t>ω</m:t>
@@ -2305,6 +2346,8 @@
                           <m:r>
                             <w:rPr>
                               <w:rFonts w:ascii="Cambria Math" w:hAnsi="Cambria Math" w:cs="Arial"/>
+                              <w:sz w:val="16"/>
+                              <w:szCs w:val="16"/>
                               <w:lang w:val="en-US"/>
                             </w:rPr>
                             <m:t>0</m:t>
@@ -2316,6 +2359,8 @@
                   <m:r>
                     <w:rPr>
                       <w:rFonts w:ascii="Cambria Math" w:hAnsi="Cambria Math" w:cs="Arial"/>
+                      <w:sz w:val="16"/>
+                      <w:szCs w:val="16"/>
                       <w:lang w:val="en-US"/>
                     </w:rPr>
                     <m:t>,</m:t>
@@ -2326,6 +2371,8 @@
                         <w:rPr>
                           <w:rFonts w:ascii="Cambria Math" w:hAnsi="Cambria Math" w:cs="Arial"/>
                           <w:i/>
+                          <w:sz w:val="16"/>
+                          <w:szCs w:val="16"/>
                           <w:lang w:val="en-US"/>
                         </w:rPr>
                       </m:ctrlPr>
@@ -2334,6 +2381,8 @@
                       <m:r>
                         <w:rPr>
                           <w:rFonts w:ascii="Cambria Math" w:hAnsi="Cambria Math" w:cs="Arial"/>
+                          <w:sz w:val="16"/>
+                          <w:szCs w:val="16"/>
                           <w:lang w:val="en-US"/>
                         </w:rPr>
                         <m:t>∂</m:t>
@@ -2343,6 +2392,8 @@
                       <m:r>
                         <w:rPr>
                           <w:rFonts w:ascii="Cambria Math" w:hAnsi="Cambria Math" w:cs="Arial"/>
+                          <w:sz w:val="16"/>
+                          <w:szCs w:val="16"/>
                           <w:lang w:val="en-US"/>
                         </w:rPr>
                         <m:t>∂</m:t>
@@ -2353,6 +2404,8 @@
                             <w:rPr>
                               <w:rFonts w:ascii="Cambria Math" w:hAnsi="Cambria Math" w:cs="Arial"/>
                               <w:i/>
+                              <w:sz w:val="16"/>
+                              <w:szCs w:val="16"/>
                               <w:lang w:val="en-US"/>
                             </w:rPr>
                           </m:ctrlPr>
@@ -2361,6 +2414,8 @@
                           <m:r>
                             <w:rPr>
                               <w:rFonts w:ascii="Cambria Math" w:hAnsi="Cambria Math" w:cs="Arial"/>
+                              <w:sz w:val="16"/>
+                              <w:szCs w:val="16"/>
                               <w:lang w:val="en-US"/>
                             </w:rPr>
                             <m:t>ω</m:t>
@@ -2370,6 +2425,8 @@
                           <m:r>
                             <w:rPr>
                               <w:rFonts w:ascii="Cambria Math" w:hAnsi="Cambria Math" w:cs="Arial"/>
+                              <w:sz w:val="16"/>
+                              <w:szCs w:val="16"/>
                               <w:lang w:val="en-US"/>
                             </w:rPr>
                             <m:t>1</m:t>
@@ -2381,6 +2438,8 @@
                   <m:r>
                     <w:rPr>
                       <w:rFonts w:ascii="Cambria Math" w:hAnsi="Cambria Math" w:cs="Arial"/>
+                      <w:sz w:val="16"/>
+                      <w:szCs w:val="16"/>
                       <w:lang w:val="en-US"/>
                     </w:rPr>
                     <m:t>,…,</m:t>
@@ -2391,6 +2450,8 @@
                         <w:rPr>
                           <w:rFonts w:ascii="Cambria Math" w:hAnsi="Cambria Math" w:cs="Arial"/>
                           <w:i/>
+                          <w:sz w:val="16"/>
+                          <w:szCs w:val="16"/>
                           <w:lang w:val="en-US"/>
                         </w:rPr>
                       </m:ctrlPr>
@@ -2399,6 +2460,8 @@
                       <m:r>
                         <w:rPr>
                           <w:rFonts w:ascii="Cambria Math" w:hAnsi="Cambria Math" w:cs="Arial"/>
+                          <w:sz w:val="16"/>
+                          <w:szCs w:val="16"/>
                           <w:lang w:val="en-US"/>
                         </w:rPr>
                         <m:t>∂</m:t>
@@ -2408,6 +2471,8 @@
                       <m:r>
                         <w:rPr>
                           <w:rFonts w:ascii="Cambria Math" w:hAnsi="Cambria Math" w:cs="Arial"/>
+                          <w:sz w:val="16"/>
+                          <w:szCs w:val="16"/>
                           <w:lang w:val="en-US"/>
                         </w:rPr>
                         <m:t>∂</m:t>
@@ -2418,6 +2483,8 @@
                             <w:rPr>
                               <w:rFonts w:ascii="Cambria Math" w:hAnsi="Cambria Math" w:cs="Arial"/>
                               <w:i/>
+                              <w:sz w:val="16"/>
+                              <w:szCs w:val="16"/>
                               <w:lang w:val="en-US"/>
                             </w:rPr>
                           </m:ctrlPr>
@@ -2426,6 +2493,8 @@
                           <m:r>
                             <w:rPr>
                               <w:rFonts w:ascii="Cambria Math" w:hAnsi="Cambria Math" w:cs="Arial"/>
+                              <w:sz w:val="16"/>
+                              <w:szCs w:val="16"/>
                               <w:lang w:val="en-US"/>
                             </w:rPr>
                             <m:t>ω</m:t>
@@ -2435,6 +2504,8 @@
                           <m:r>
                             <w:rPr>
                               <w:rFonts w:ascii="Cambria Math" w:hAnsi="Cambria Math" w:cs="Arial"/>
+                              <w:sz w:val="16"/>
+                              <w:szCs w:val="16"/>
                               <w:lang w:val="en-US"/>
                             </w:rPr>
                             <m:t>j</m:t>
@@ -2560,8 +2631,8 @@
                                     <w:rPr>
                                       <w:rFonts w:ascii="Cambria Math" w:hAnsi="Cambria Math" w:cs="Arial"/>
                                       <w:i/>
-                                      <w:sz w:val="18"/>
-                                      <w:szCs w:val="18"/>
+                                      <w:sz w:val="16"/>
+                                      <w:szCs w:val="16"/>
                                       <w:lang w:val="en-US"/>
                                     </w:rPr>
                                   </m:ctrlPr>
@@ -2570,8 +2641,8 @@
                                   <m:r>
                                     <w:rPr>
                                       <w:rFonts w:ascii="Cambria Math" w:hAnsi="Cambria Math" w:cs="Arial"/>
-                                      <w:sz w:val="18"/>
-                                      <w:szCs w:val="18"/>
+                                      <w:sz w:val="16"/>
+                                      <w:szCs w:val="16"/>
                                       <w:lang w:val="en-US"/>
                                     </w:rPr>
                                     <m:t>x</m:t>
@@ -2581,8 +2652,8 @@
                                   <m:r>
                                     <w:rPr>
                                       <w:rFonts w:ascii="Cambria Math" w:hAnsi="Cambria Math" w:cs="Arial"/>
-                                      <w:sz w:val="18"/>
-                                      <w:szCs w:val="18"/>
+                                      <w:sz w:val="16"/>
+                                      <w:szCs w:val="16"/>
                                       <w:lang w:val="en-US"/>
                                     </w:rPr>
                                     <m:t>1,0</m:t>
@@ -2667,8 +2738,8 @@
                                     <w:rPr>
                                       <w:rFonts w:ascii="Cambria Math" w:hAnsi="Cambria Math" w:cs="Arial"/>
                                       <w:i/>
-                                      <w:sz w:val="18"/>
-                                      <w:szCs w:val="18"/>
+                                      <w:sz w:val="16"/>
+                                      <w:szCs w:val="16"/>
                                       <w:lang w:val="en-US"/>
                                     </w:rPr>
                                   </m:ctrlPr>
@@ -2677,8 +2748,8 @@
                                   <m:r>
                                     <w:rPr>
                                       <w:rFonts w:ascii="Cambria Math" w:hAnsi="Cambria Math" w:cs="Arial"/>
-                                      <w:sz w:val="18"/>
-                                      <w:szCs w:val="18"/>
+                                      <w:sz w:val="16"/>
+                                      <w:szCs w:val="16"/>
                                       <w:lang w:val="en-US"/>
                                     </w:rPr>
                                     <m:t>x</m:t>
@@ -2688,8 +2759,8 @@
                                   <m:r>
                                     <w:rPr>
                                       <w:rFonts w:ascii="Cambria Math" w:hAnsi="Cambria Math" w:cs="Arial"/>
-                                      <w:sz w:val="18"/>
-                                      <w:szCs w:val="18"/>
+                                      <w:sz w:val="16"/>
+                                      <w:szCs w:val="16"/>
                                       <w:lang w:val="en-US"/>
                                     </w:rPr>
                                     <m:t>1,j</m:t>
@@ -2803,8 +2874,8 @@
                                     <w:rPr>
                                       <w:rFonts w:ascii="Cambria Math" w:hAnsi="Cambria Math" w:cs="Arial"/>
                                       <w:i/>
-                                      <w:sz w:val="18"/>
-                                      <w:szCs w:val="18"/>
+                                      <w:sz w:val="16"/>
+                                      <w:szCs w:val="16"/>
                                       <w:lang w:val="en-US"/>
                                     </w:rPr>
                                   </m:ctrlPr>
@@ -2813,8 +2884,8 @@
                                   <m:r>
                                     <w:rPr>
                                       <w:rFonts w:ascii="Cambria Math" w:hAnsi="Cambria Math" w:cs="Arial"/>
-                                      <w:sz w:val="18"/>
-                                      <w:szCs w:val="18"/>
+                                      <w:sz w:val="16"/>
+                                      <w:szCs w:val="16"/>
                                       <w:lang w:val="en-US"/>
                                     </w:rPr>
                                     <m:t>x</m:t>
@@ -2824,8 +2895,8 @@
                                   <m:r>
                                     <w:rPr>
                                       <w:rFonts w:ascii="Cambria Math" w:hAnsi="Cambria Math" w:cs="Arial"/>
-                                      <w:sz w:val="18"/>
-                                      <w:szCs w:val="18"/>
+                                      <w:sz w:val="16"/>
+                                      <w:szCs w:val="16"/>
                                       <w:lang w:val="en-US"/>
                                     </w:rPr>
                                     <m:t>n,0</m:t>
@@ -2910,8 +2981,8 @@
                                     <w:rPr>
                                       <w:rFonts w:ascii="Cambria Math" w:hAnsi="Cambria Math" w:cs="Arial"/>
                                       <w:i/>
-                                      <w:sz w:val="18"/>
-                                      <w:szCs w:val="18"/>
+                                      <w:sz w:val="16"/>
+                                      <w:szCs w:val="16"/>
                                       <w:lang w:val="en-US"/>
                                     </w:rPr>
                                   </m:ctrlPr>
@@ -2920,8 +2991,8 @@
                                   <m:r>
                                     <w:rPr>
                                       <w:rFonts w:ascii="Cambria Math" w:hAnsi="Cambria Math" w:cs="Arial"/>
-                                      <w:sz w:val="18"/>
-                                      <w:szCs w:val="18"/>
+                                      <w:sz w:val="16"/>
+                                      <w:szCs w:val="16"/>
                                       <w:lang w:val="en-US"/>
                                     </w:rPr>
                                     <m:t>x</m:t>
@@ -2931,8 +3002,8 @@
                                   <m:r>
                                     <w:rPr>
                                       <w:rFonts w:ascii="Cambria Math" w:hAnsi="Cambria Math" w:cs="Arial"/>
-                                      <w:sz w:val="18"/>
-                                      <w:szCs w:val="18"/>
+                                      <w:sz w:val="16"/>
+                                      <w:szCs w:val="16"/>
                                       <w:lang w:val="en-US"/>
                                     </w:rPr>
                                     <m:t>n,j</m:t>
@@ -2988,25 +3059,16 @@
                 <w:szCs w:val="16"/>
                 <w:lang w:val="en-US"/>
               </w:rPr>
-              <w:t xml:space="preserve">This </w:t>
-            </w:r>
-            <w:r>
-              <w:rPr>
-                <w:rFonts w:ascii="Arial" w:hAnsi="Arial" w:cs="Arial"/>
-                <w:sz w:val="16"/>
-                <w:szCs w:val="16"/>
-                <w:lang w:val="en-US"/>
-              </w:rPr>
-              <w:t xml:space="preserve">finally </w:t>
-            </w:r>
-            <w:r>
-              <w:rPr>
-                <w:rFonts w:ascii="Arial" w:hAnsi="Arial" w:cs="Arial"/>
-                <w:sz w:val="16"/>
-                <w:szCs w:val="16"/>
-                <w:lang w:val="en-US"/>
-              </w:rPr>
-              <w:t>results to</w:t>
+              <w:t xml:space="preserve">This finally results </w:t>
+            </w:r>
+            <w:r>
+              <w:rPr>
+                <w:rFonts w:ascii="Arial" w:hAnsi="Arial" w:cs="Arial"/>
+                <w:sz w:val="16"/>
+                <w:szCs w:val="16"/>
+                <w:lang w:val="en-US"/>
+              </w:rPr>
+              <w:t>in</w:t>
             </w:r>
             <w:r>
               <w:rPr>
@@ -3147,25 +3209,34 @@
                 <w:szCs w:val="16"/>
                 <w:lang w:val="en-US"/>
               </w:rPr>
-              <w:t>Meaning:</w:t>
-            </w:r>
-            <w:r>
-              <w:rPr>
-                <w:rFonts w:ascii="Arial" w:hAnsi="Arial" w:cs="Arial"/>
-                <w:sz w:val="16"/>
-                <w:szCs w:val="16"/>
-                <w:lang w:val="en-US"/>
-              </w:rPr>
-              <w:t xml:space="preserve"> </w:t>
-            </w:r>
-            <w:r>
-              <w:rPr>
-                <w:rFonts w:ascii="Arial" w:hAnsi="Arial" w:cs="Arial"/>
-                <w:sz w:val="16"/>
-                <w:szCs w:val="16"/>
-                <w:lang w:val="en-US"/>
-              </w:rPr>
-              <w:t>To calculate the weights simply multiply the pseudo-inverse with the vector of targets.</w:t>
+              <w:t xml:space="preserve">Meaning: </w:t>
+            </w:r>
+            <w:r>
+              <w:rPr>
+                <w:rFonts w:ascii="Arial" w:hAnsi="Arial" w:cs="Arial"/>
+                <w:sz w:val="16"/>
+                <w:szCs w:val="16"/>
+                <w:lang w:val="en-US"/>
+              </w:rPr>
+              <w:t>To calculate the weights</w:t>
+            </w:r>
+            <w:r>
+              <w:rPr>
+                <w:rFonts w:ascii="Arial" w:hAnsi="Arial" w:cs="Arial"/>
+                <w:sz w:val="16"/>
+                <w:szCs w:val="16"/>
+                <w:lang w:val="en-US"/>
+              </w:rPr>
+              <w:t>,</w:t>
+            </w:r>
+            <w:r>
+              <w:rPr>
+                <w:rFonts w:ascii="Arial" w:hAnsi="Arial" w:cs="Arial"/>
+                <w:sz w:val="16"/>
+                <w:szCs w:val="16"/>
+                <w:lang w:val="en-US"/>
+              </w:rPr>
+              <w:t xml:space="preserve"> simply multiply the pseudo-inverse with the vector of targets.</w:t>
             </w:r>
           </w:p>
           <w:p>
@@ -3200,7 +3271,61 @@
                 <w:szCs w:val="16"/>
                 <w:lang w:val="en-US"/>
               </w:rPr>
-              <w:t>Application: As a rule of thumb use with less than 10000 samples.</w:t>
+              <w:t>Application: As a rule of thumb</w:t>
+            </w:r>
+            <w:r>
+              <w:rPr>
+                <w:rFonts w:ascii="Arial" w:hAnsi="Arial" w:cs="Arial"/>
+                <w:sz w:val="16"/>
+                <w:szCs w:val="16"/>
+                <w:lang w:val="en-US"/>
+              </w:rPr>
+              <w:t xml:space="preserve">, </w:t>
+            </w:r>
+            <w:r>
+              <w:rPr>
+                <w:rFonts w:ascii="Arial" w:hAnsi="Arial" w:cs="Arial"/>
+                <w:sz w:val="16"/>
+                <w:szCs w:val="16"/>
+                <w:lang w:val="en-US"/>
+              </w:rPr>
+              <w:t xml:space="preserve">use </w:t>
+            </w:r>
+            <w:r>
+              <w:rPr>
+                <w:rFonts w:ascii="Arial" w:hAnsi="Arial" w:cs="Arial"/>
+                <w:sz w:val="16"/>
+                <w:szCs w:val="16"/>
+                <w:lang w:val="en-US"/>
+              </w:rPr>
+              <w:t xml:space="preserve">the </w:t>
+            </w:r>
+            <w:r>
+              <w:rPr>
+                <w:rFonts w:ascii="Arial" w:hAnsi="Arial" w:cs="Arial"/>
+                <w:sz w:val="16"/>
+                <w:szCs w:val="16"/>
+                <w:lang w:val="en-US"/>
+              </w:rPr>
+              <w:t>pseudo-inverse</w:t>
+            </w:r>
+            <w:r>
+              <w:rPr>
+                <w:rFonts w:ascii="Arial" w:hAnsi="Arial" w:cs="Arial"/>
+                <w:sz w:val="16"/>
+                <w:szCs w:val="16"/>
+                <w:lang w:val="en-US"/>
+              </w:rPr>
+              <w:t xml:space="preserve"> only for</w:t>
+            </w:r>
+            <w:r>
+              <w:rPr>
+                <w:rFonts w:ascii="Arial" w:hAnsi="Arial" w:cs="Arial"/>
+                <w:sz w:val="16"/>
+                <w:szCs w:val="16"/>
+                <w:lang w:val="en-US"/>
+              </w:rPr>
+              <w:t xml:space="preserve"> less than 10000 samples.</w:t>
             </w:r>
           </w:p>
           <w:p>
@@ -3216,6 +3341,1659 @@
                 <w:lang w:val="en-US"/>
               </w:rPr>
             </w:pPr>
+          </w:p>
+          <w:p>
+            <w:pPr>
+              <w:autoSpaceDE w:val="0"/>
+              <w:autoSpaceDN w:val="0"/>
+              <w:adjustRightInd w:val="0"/>
+              <w:rPr>
+                <w:rFonts w:ascii="Arial" w:hAnsi="Arial" w:cs="Arial"/>
+                <w:sz w:val="16"/>
+                <w:szCs w:val="16"/>
+                <w:u w:val="single"/>
+                <w:lang w:val="en-US"/>
+              </w:rPr>
+            </w:pPr>
+            <w:r>
+              <w:rPr>
+                <w:rFonts w:ascii="Arial" w:hAnsi="Arial" w:cs="Arial"/>
+                <w:sz w:val="16"/>
+                <w:szCs w:val="16"/>
+                <w:u w:val="single"/>
+                <w:lang w:val="en-US"/>
+              </w:rPr>
+              <w:t>Bias Variance Decomposition</w:t>
+            </w:r>
+          </w:p>
+          <w:p>
+            <w:pPr>
+              <w:autoSpaceDE w:val="0"/>
+              <w:autoSpaceDN w:val="0"/>
+              <w:adjustRightInd w:val="0"/>
+              <w:rPr>
+                <w:rFonts w:ascii="Arial" w:hAnsi="Arial" w:cs="Arial"/>
+                <w:sz w:val="16"/>
+                <w:szCs w:val="16"/>
+                <w:lang w:val="en-US"/>
+              </w:rPr>
+            </w:pPr>
+            <w:r>
+              <w:rPr>
+                <w:rFonts w:ascii="Arial" w:hAnsi="Arial" w:cs="Arial"/>
+                <w:sz w:val="16"/>
+                <w:szCs w:val="16"/>
+                <w:lang w:val="en-US"/>
+              </w:rPr>
+              <w:t>Aim: The error</w:t>
+            </w:r>
+            <w:r>
+              <w:rPr>
+                <w:rFonts w:ascii="Arial" w:hAnsi="Arial" w:cs="Arial"/>
+                <w:sz w:val="16"/>
+                <w:szCs w:val="16"/>
+                <w:lang w:val="en-US"/>
+              </w:rPr>
+              <w:t xml:space="preserve"> of the model</w:t>
+            </w:r>
+            <w:r>
+              <w:rPr>
+                <w:rFonts w:ascii="Arial" w:hAnsi="Arial" w:cs="Arial"/>
+                <w:sz w:val="16"/>
+                <w:szCs w:val="16"/>
+                <w:lang w:val="en-US"/>
+              </w:rPr>
+              <w:t xml:space="preserve"> should be decomposed</w:t>
+            </w:r>
+            <w:r>
+              <w:rPr>
+                <w:rFonts w:ascii="Arial" w:hAnsi="Arial" w:cs="Arial"/>
+                <w:sz w:val="16"/>
+                <w:szCs w:val="16"/>
+                <w:lang w:val="en-US"/>
+              </w:rPr>
+              <w:t xml:space="preserve"> into an error that arises </w:t>
+            </w:r>
+            <w:r>
+              <w:rPr>
+                <w:rFonts w:ascii="Arial" w:hAnsi="Arial" w:cs="Arial"/>
+                <w:sz w:val="16"/>
+                <w:szCs w:val="16"/>
+                <w:lang w:val="en-US"/>
+              </w:rPr>
+              <w:t>from</w:t>
+            </w:r>
+            <w:r>
+              <w:rPr>
+                <w:rFonts w:ascii="Arial" w:hAnsi="Arial" w:cs="Arial"/>
+                <w:sz w:val="16"/>
+                <w:szCs w:val="16"/>
+                <w:lang w:val="en-US"/>
+              </w:rPr>
+              <w:t xml:space="preserve"> a mismatch between the model and the real data </w:t>
+            </w:r>
+            <w:r>
+              <w:rPr>
+                <w:rFonts w:ascii="Arial" w:hAnsi="Arial" w:cs="Arial"/>
+                <w:b/>
+                <w:bCs/>
+                <w:sz w:val="16"/>
+                <w:szCs w:val="16"/>
+                <w:lang w:val="en-US"/>
+              </w:rPr>
+              <w:t>(</w:t>
+            </w:r>
+            <w:r>
+              <w:rPr>
+                <w:rFonts w:ascii="Arial" w:hAnsi="Arial" w:cs="Arial"/>
+                <w:b/>
+                <w:bCs/>
+                <w:sz w:val="16"/>
+                <w:szCs w:val="16"/>
+                <w:lang w:val="en-US"/>
+              </w:rPr>
+              <w:t>bias</w:t>
+            </w:r>
+            <w:r>
+              <w:rPr>
+                <w:rFonts w:ascii="Arial" w:hAnsi="Arial" w:cs="Arial"/>
+                <w:b/>
+                <w:bCs/>
+                <w:sz w:val="16"/>
+                <w:szCs w:val="16"/>
+                <w:lang w:val="en-US"/>
+              </w:rPr>
+              <w:t>)</w:t>
+            </w:r>
+            <w:r>
+              <w:rPr>
+                <w:rFonts w:ascii="Arial" w:hAnsi="Arial" w:cs="Arial"/>
+                <w:sz w:val="16"/>
+                <w:szCs w:val="16"/>
+                <w:lang w:val="en-US"/>
+              </w:rPr>
+              <w:t xml:space="preserve"> and a</w:t>
+            </w:r>
+            <w:r>
+              <w:rPr>
+                <w:rFonts w:ascii="Arial" w:hAnsi="Arial" w:cs="Arial"/>
+                <w:sz w:val="16"/>
+                <w:szCs w:val="16"/>
+                <w:lang w:val="en-US"/>
+              </w:rPr>
+              <w:t>n error</w:t>
+            </w:r>
+            <w:r>
+              <w:rPr>
+                <w:rFonts w:ascii="Arial" w:hAnsi="Arial" w:cs="Arial"/>
+                <w:sz w:val="16"/>
+                <w:szCs w:val="16"/>
+                <w:lang w:val="en-US"/>
+              </w:rPr>
+              <w:t xml:space="preserve"> that arises </w:t>
+            </w:r>
+            <w:r>
+              <w:rPr>
+                <w:rFonts w:ascii="Arial" w:hAnsi="Arial" w:cs="Arial"/>
+                <w:sz w:val="16"/>
+                <w:szCs w:val="16"/>
+                <w:lang w:val="en-US"/>
+              </w:rPr>
+              <w:t>from</w:t>
+            </w:r>
+            <w:r>
+              <w:rPr>
+                <w:rFonts w:ascii="Arial" w:hAnsi="Arial" w:cs="Arial"/>
+                <w:sz w:val="16"/>
+                <w:szCs w:val="16"/>
+                <w:lang w:val="en-US"/>
+              </w:rPr>
+              <w:t xml:space="preserve"> the </w:t>
+            </w:r>
+            <w:r>
+              <w:rPr>
+                <w:rFonts w:ascii="Arial" w:hAnsi="Arial" w:cs="Arial"/>
+                <w:sz w:val="16"/>
+                <w:szCs w:val="16"/>
+                <w:lang w:val="en-US"/>
+              </w:rPr>
+              <w:t xml:space="preserve">noise </w:t>
+            </w:r>
+            <w:r>
+              <w:rPr>
+                <w:rFonts w:ascii="Arial" w:hAnsi="Arial" w:cs="Arial"/>
+                <w:sz w:val="16"/>
+                <w:szCs w:val="16"/>
+                <w:lang w:val="en-US"/>
+              </w:rPr>
+              <w:t>in the data</w:t>
+            </w:r>
+            <w:r>
+              <w:rPr>
+                <w:rFonts w:ascii="Arial" w:hAnsi="Arial" w:cs="Arial"/>
+                <w:sz w:val="16"/>
+                <w:szCs w:val="16"/>
+                <w:lang w:val="en-US"/>
+              </w:rPr>
+              <w:t xml:space="preserve"> </w:t>
+            </w:r>
+            <w:r>
+              <w:rPr>
+                <w:rFonts w:ascii="Arial" w:hAnsi="Arial" w:cs="Arial"/>
+                <w:b/>
+                <w:bCs/>
+                <w:sz w:val="16"/>
+                <w:szCs w:val="16"/>
+                <w:lang w:val="en-US"/>
+              </w:rPr>
+              <w:t>(variance)</w:t>
+            </w:r>
+            <w:r>
+              <w:rPr>
+                <w:rFonts w:ascii="Arial" w:hAnsi="Arial" w:cs="Arial"/>
+                <w:sz w:val="16"/>
+                <w:szCs w:val="16"/>
+                <w:lang w:val="en-US"/>
+              </w:rPr>
+              <w:t>.</w:t>
+            </w:r>
+          </w:p>
+          <w:p>
+            <w:pPr>
+              <w:autoSpaceDE w:val="0"/>
+              <w:autoSpaceDN w:val="0"/>
+              <w:adjustRightInd w:val="0"/>
+              <w:rPr>
+                <w:rFonts w:ascii="Arial" w:hAnsi="Arial" w:cs="Arial"/>
+                <w:sz w:val="16"/>
+                <w:szCs w:val="16"/>
+                <w:lang w:val="en-US"/>
+              </w:rPr>
+            </w:pPr>
+          </w:p>
+          <w:p>
+            <w:pPr>
+              <w:pStyle w:val="Listenabsatz"/>
+              <w:numPr>
+                <w:ilvl w:val="0"/>
+                <w:numId w:val="3"/>
+              </w:numPr>
+              <w:autoSpaceDE w:val="0"/>
+              <w:autoSpaceDN w:val="0"/>
+              <w:adjustRightInd w:val="0"/>
+              <w:rPr>
+                <w:rFonts w:ascii="Arial" w:hAnsi="Arial" w:cs="Arial"/>
+                <w:sz w:val="16"/>
+                <w:szCs w:val="16"/>
+                <w:lang w:val="en-US"/>
+              </w:rPr>
+            </w:pPr>
+            <w:r>
+              <w:rPr>
+                <w:rFonts w:ascii="Arial" w:hAnsi="Arial" w:cs="Arial"/>
+                <w:sz w:val="16"/>
+                <w:szCs w:val="16"/>
+                <w:lang w:val="en-US"/>
+              </w:rPr>
+              <w:t xml:space="preserve">Use the </w:t>
+            </w:r>
+            <w:r>
+              <w:rPr>
+                <w:rFonts w:ascii="Arial" w:hAnsi="Arial" w:cs="Arial"/>
+                <w:sz w:val="16"/>
+                <w:szCs w:val="16"/>
+                <w:lang w:val="en-GB"/>
+              </w:rPr>
+              <w:t>expected value</w:t>
+            </w:r>
+            <w:r>
+              <w:rPr>
+                <w:rFonts w:ascii="Arial" w:hAnsi="Arial" w:cs="Arial"/>
+                <w:sz w:val="16"/>
+                <w:szCs w:val="16"/>
+                <w:lang w:val="en-GB"/>
+              </w:rPr>
+              <w:t xml:space="preserve"> of the squared error between t</w:t>
+            </w:r>
+            <w:r>
+              <w:rPr>
+                <w:rFonts w:ascii="Arial" w:hAnsi="Arial" w:cs="Arial"/>
+                <w:sz w:val="16"/>
+                <w:szCs w:val="16"/>
+                <w:lang w:val="en-GB"/>
+              </w:rPr>
+              <w:t>rue values</w:t>
+            </w:r>
+            <w:r>
+              <w:rPr>
+                <w:rFonts w:ascii="Arial" w:hAnsi="Arial" w:cs="Arial"/>
+                <w:sz w:val="16"/>
+                <w:szCs w:val="16"/>
+                <w:lang w:val="en-GB"/>
+              </w:rPr>
+              <w:t xml:space="preserve"> and predictions </w:t>
+            </w:r>
+            <w:r>
+              <w:rPr>
+                <w:rFonts w:ascii="Arial" w:hAnsi="Arial" w:cs="Arial"/>
+                <w:b/>
+                <w:bCs/>
+                <w:sz w:val="16"/>
+                <w:szCs w:val="16"/>
+                <w:lang w:val="en-GB"/>
+              </w:rPr>
+              <w:t>(L2 error function)</w:t>
+            </w:r>
+            <w:r>
+              <w:rPr>
+                <w:rFonts w:ascii="Arial" w:hAnsi="Arial" w:cs="Arial"/>
+                <w:sz w:val="16"/>
+                <w:szCs w:val="16"/>
+                <w:lang w:val="en-GB"/>
+              </w:rPr>
+              <w:t xml:space="preserve">: </w:t>
+            </w:r>
+          </w:p>
+          <w:p>
+            <w:pPr>
+              <w:autoSpaceDE w:val="0"/>
+              <w:autoSpaceDN w:val="0"/>
+              <w:adjustRightInd w:val="0"/>
+              <w:rPr>
+                <w:rFonts w:ascii="Arial" w:hAnsi="Arial" w:cs="Arial"/>
+                <w:sz w:val="16"/>
+                <w:szCs w:val="16"/>
+                <w:lang w:val="en-US"/>
+              </w:rPr>
+            </w:pPr>
+            <w:r>
+              <w:rPr>
+                <w:noProof/>
+                <w:sz w:val="16"/>
+                <w:szCs w:val="16"/>
+              </w:rPr>
+              <w:drawing>
+                <wp:anchor distT="0" distB="0" distL="114300" distR="114300" simplePos="0" relativeHeight="251658240" behindDoc="0" locked="0" layoutInCell="1" allowOverlap="1" wp14:anchorId="4672BC44" wp14:editId="6D24F198">
+                  <wp:simplePos x="0" y="0"/>
+                  <wp:positionH relativeFrom="column">
+                    <wp:posOffset>1116468</wp:posOffset>
+                  </wp:positionH>
+                  <wp:positionV relativeFrom="paragraph">
+                    <wp:posOffset>19050</wp:posOffset>
+                  </wp:positionV>
+                  <wp:extent cx="1639589" cy="415717"/>
+                  <wp:effectExtent l="0" t="0" r="0" b="3810"/>
+                  <wp:wrapNone/>
+                  <wp:docPr id="1" name="Grafik 1"/>
+                  <wp:cNvGraphicFramePr>
+                    <a:graphicFrameLocks xmlns:a="http://schemas.openxmlformats.org/drawingml/2006/main" noChangeAspect="1"/>
+                  </wp:cNvGraphicFramePr>
+                  <a:graphic xmlns:a="http://schemas.openxmlformats.org/drawingml/2006/main">
+                    <a:graphicData uri="http://schemas.openxmlformats.org/drawingml/2006/picture">
+                      <pic:pic xmlns:pic="http://schemas.openxmlformats.org/drawingml/2006/picture">
+                        <pic:nvPicPr>
+                          <pic:cNvPr id="1" name=""/>
+                          <pic:cNvPicPr/>
+                        </pic:nvPicPr>
+                        <pic:blipFill>
+                          <a:blip r:embed="rId5" cstate="print">
+                            <a:extLst>
+                              <a:ext uri="{28A0092B-C50C-407E-A947-70E740481C1C}">
+                                <a14:useLocalDpi xmlns:a14="http://schemas.microsoft.com/office/drawing/2010/main" val="0"/>
+                              </a:ext>
+                            </a:extLst>
+                          </a:blip>
+                          <a:stretch>
+                            <a:fillRect/>
+                          </a:stretch>
+                        </pic:blipFill>
+                        <pic:spPr>
+                          <a:xfrm>
+                            <a:off x="0" y="0"/>
+                            <a:ext cx="1639589" cy="415717"/>
+                          </a:xfrm>
+                          <a:prstGeom prst="rect">
+                            <a:avLst/>
+                          </a:prstGeom>
+                        </pic:spPr>
+                      </pic:pic>
+                    </a:graphicData>
+                  </a:graphic>
+                  <wp14:sizeRelH relativeFrom="margin">
+                    <wp14:pctWidth>0</wp14:pctWidth>
+                  </wp14:sizeRelH>
+                  <wp14:sizeRelV relativeFrom="margin">
+                    <wp14:pctHeight>0</wp14:pctHeight>
+                  </wp14:sizeRelV>
+                </wp:anchor>
+              </w:drawing>
+            </w:r>
+          </w:p>
+          <w:p>
+            <w:pPr>
+              <w:autoSpaceDE w:val="0"/>
+              <w:autoSpaceDN w:val="0"/>
+              <w:adjustRightInd w:val="0"/>
+              <w:rPr>
+                <w:rFonts w:ascii="Arial" w:hAnsi="Arial" w:cs="Arial"/>
+                <w:sz w:val="16"/>
+                <w:szCs w:val="16"/>
+                <w:u w:val="single"/>
+                <w:lang w:val="en-US"/>
+              </w:rPr>
+            </w:pPr>
+          </w:p>
+          <w:p>
+            <w:pPr>
+              <w:autoSpaceDE w:val="0"/>
+              <w:autoSpaceDN w:val="0"/>
+              <w:adjustRightInd w:val="0"/>
+              <w:rPr>
+                <w:rFonts w:ascii="Arial" w:hAnsi="Arial" w:cs="Arial"/>
+                <w:sz w:val="16"/>
+                <w:szCs w:val="16"/>
+                <w:u w:val="single"/>
+                <w:lang w:val="en-US"/>
+              </w:rPr>
+            </w:pPr>
+          </w:p>
+          <w:p>
+            <w:pPr>
+              <w:autoSpaceDE w:val="0"/>
+              <w:autoSpaceDN w:val="0"/>
+              <w:adjustRightInd w:val="0"/>
+              <w:rPr>
+                <w:rFonts w:ascii="Arial" w:hAnsi="Arial" w:cs="Arial"/>
+                <w:sz w:val="16"/>
+                <w:szCs w:val="16"/>
+                <w:u w:val="single"/>
+                <w:lang w:val="en-US"/>
+              </w:rPr>
+            </w:pPr>
+          </w:p>
+          <w:p>
+            <w:pPr>
+              <w:pStyle w:val="Listenabsatz"/>
+              <w:numPr>
+                <w:ilvl w:val="0"/>
+                <w:numId w:val="3"/>
+              </w:numPr>
+              <w:autoSpaceDE w:val="0"/>
+              <w:autoSpaceDN w:val="0"/>
+              <w:adjustRightInd w:val="0"/>
+              <w:rPr>
+                <w:rFonts w:ascii="Arial" w:hAnsi="Arial" w:cs="Arial"/>
+                <w:sz w:val="16"/>
+                <w:szCs w:val="16"/>
+                <w:lang w:val="en-US"/>
+              </w:rPr>
+            </w:pPr>
+            <w:r>
+              <w:rPr>
+                <w:rFonts w:ascii="Arial" w:hAnsi="Arial" w:cs="Arial"/>
+                <w:sz w:val="16"/>
+                <w:szCs w:val="16"/>
+                <w:lang w:val="en-US"/>
+              </w:rPr>
+              <w:t xml:space="preserve">Expanding and </w:t>
+            </w:r>
+            <w:r>
+              <w:rPr>
+                <w:rFonts w:ascii="Arial" w:hAnsi="Arial" w:cs="Arial"/>
+                <w:sz w:val="16"/>
+                <w:szCs w:val="16"/>
+                <w:lang w:val="en-US"/>
+              </w:rPr>
+              <w:t>reforming</w:t>
+            </w:r>
+            <w:r>
+              <w:rPr>
+                <w:rFonts w:ascii="Arial" w:hAnsi="Arial" w:cs="Arial"/>
+                <w:sz w:val="16"/>
+                <w:szCs w:val="16"/>
+                <w:lang w:val="en-US"/>
+              </w:rPr>
+              <w:t xml:space="preserve"> </w:t>
+            </w:r>
+            <w:r>
+              <w:rPr>
+                <w:rFonts w:ascii="Arial" w:hAnsi="Arial" w:cs="Arial"/>
+                <w:sz w:val="16"/>
+                <w:szCs w:val="16"/>
+                <w:lang w:val="en-US"/>
+              </w:rPr>
+              <w:t>yields the</w:t>
+            </w:r>
+            <w:r>
+              <w:rPr>
+                <w:rFonts w:ascii="Arial" w:hAnsi="Arial" w:cs="Arial"/>
+                <w:sz w:val="16"/>
+                <w:szCs w:val="16"/>
+                <w:lang w:val="en-US"/>
+              </w:rPr>
+              <w:t xml:space="preserve"> expect</w:t>
+            </w:r>
+            <w:r>
+              <w:rPr>
+                <w:rFonts w:ascii="Arial" w:hAnsi="Arial" w:cs="Arial"/>
+                <w:sz w:val="16"/>
+                <w:szCs w:val="16"/>
+                <w:lang w:val="en-US"/>
+              </w:rPr>
+              <w:t>ed value</w:t>
+            </w:r>
+            <w:r>
+              <w:rPr>
+                <w:rFonts w:ascii="Arial" w:hAnsi="Arial" w:cs="Arial"/>
+                <w:sz w:val="16"/>
+                <w:szCs w:val="16"/>
+                <w:lang w:val="en-US"/>
+              </w:rPr>
+              <w:t xml:space="preserve"> of the </w:t>
+            </w:r>
+            <w:r>
+              <w:rPr>
+                <w:rFonts w:ascii="Arial" w:hAnsi="Arial" w:cs="Arial"/>
+                <w:sz w:val="16"/>
+                <w:szCs w:val="16"/>
+                <w:lang w:val="en-US"/>
+              </w:rPr>
+              <w:t>noise</w:t>
+            </w:r>
+            <w:r>
+              <w:rPr>
+                <w:rFonts w:ascii="Arial" w:hAnsi="Arial" w:cs="Arial"/>
+                <w:sz w:val="16"/>
+                <w:szCs w:val="16"/>
+                <w:lang w:val="en-US"/>
+              </w:rPr>
+              <w:t xml:space="preserve"> and </w:t>
+            </w:r>
+            <w:r>
+              <w:rPr>
+                <w:rFonts w:ascii="Arial" w:hAnsi="Arial" w:cs="Arial"/>
+                <w:sz w:val="16"/>
+                <w:szCs w:val="16"/>
+                <w:lang w:val="en-US"/>
+              </w:rPr>
+              <w:t>the expected value</w:t>
+            </w:r>
+            <w:r>
+              <w:rPr>
+                <w:rFonts w:ascii="Arial" w:hAnsi="Arial" w:cs="Arial"/>
+                <w:sz w:val="16"/>
+                <w:szCs w:val="16"/>
+                <w:lang w:val="en-US"/>
+              </w:rPr>
+              <w:t xml:space="preserve"> of the squared error </w:t>
+            </w:r>
+            <w:r>
+              <w:rPr>
+                <w:rFonts w:ascii="Arial" w:hAnsi="Arial" w:cs="Arial"/>
+                <w:sz w:val="16"/>
+                <w:szCs w:val="16"/>
+                <w:lang w:val="en-US"/>
+              </w:rPr>
+              <w:t>between</w:t>
+            </w:r>
+            <w:r>
+              <w:rPr>
+                <w:rFonts w:ascii="Arial" w:hAnsi="Arial" w:cs="Arial"/>
+                <w:sz w:val="16"/>
+                <w:szCs w:val="16"/>
+                <w:lang w:val="en-US"/>
+              </w:rPr>
+              <w:t xml:space="preserve"> </w:t>
+            </w:r>
+            <w:r>
+              <w:rPr>
+                <w:rFonts w:ascii="Arial" w:hAnsi="Arial" w:cs="Arial"/>
+                <w:sz w:val="16"/>
+                <w:szCs w:val="16"/>
+                <w:lang w:val="en-US"/>
+              </w:rPr>
+              <w:t xml:space="preserve">the </w:t>
+            </w:r>
+            <w:r>
+              <w:rPr>
+                <w:rFonts w:ascii="Arial" w:hAnsi="Arial" w:cs="Arial"/>
+                <w:sz w:val="16"/>
+                <w:szCs w:val="16"/>
+                <w:lang w:val="en-US"/>
+              </w:rPr>
+              <w:t xml:space="preserve">real function f and </w:t>
+            </w:r>
+            <w:r>
+              <w:rPr>
+                <w:rFonts w:ascii="Arial" w:hAnsi="Arial" w:cs="Arial"/>
+                <w:sz w:val="16"/>
+                <w:szCs w:val="16"/>
+                <w:lang w:val="en-US"/>
+              </w:rPr>
+              <w:t xml:space="preserve">the </w:t>
+            </w:r>
+            <w:r>
+              <w:rPr>
+                <w:rFonts w:ascii="Arial" w:hAnsi="Arial" w:cs="Arial"/>
+                <w:sz w:val="16"/>
+                <w:szCs w:val="16"/>
+                <w:lang w:val="en-US"/>
+              </w:rPr>
+              <w:t>predictions</w:t>
+            </w:r>
+            <w:r>
+              <w:rPr>
+                <w:rFonts w:ascii="Arial" w:hAnsi="Arial" w:cs="Arial"/>
+                <w:sz w:val="16"/>
+                <w:szCs w:val="16"/>
+                <w:lang w:val="en-US"/>
+              </w:rPr>
+              <w:t>:</w:t>
+            </w:r>
+          </w:p>
+          <w:p>
+            <w:pPr>
+              <w:autoSpaceDE w:val="0"/>
+              <w:autoSpaceDN w:val="0"/>
+              <w:adjustRightInd w:val="0"/>
+              <w:rPr>
+                <w:rFonts w:ascii="Arial" w:hAnsi="Arial" w:cs="Arial"/>
+                <w:sz w:val="16"/>
+                <w:szCs w:val="16"/>
+                <w:u w:val="single"/>
+                <w:lang w:val="en-US"/>
+              </w:rPr>
+            </w:pPr>
+            <w:r>
+              <w:rPr>
+                <w:noProof/>
+                <w:sz w:val="16"/>
+                <w:szCs w:val="16"/>
+              </w:rPr>
+              <w:drawing>
+                <wp:anchor distT="0" distB="0" distL="114300" distR="114300" simplePos="0" relativeHeight="251659264" behindDoc="0" locked="0" layoutInCell="1" allowOverlap="1" wp14:anchorId="08CC8100" wp14:editId="4D75DB4C">
+                  <wp:simplePos x="0" y="0"/>
+                  <wp:positionH relativeFrom="column">
+                    <wp:posOffset>911473</wp:posOffset>
+                  </wp:positionH>
+                  <wp:positionV relativeFrom="paragraph">
+                    <wp:posOffset>39149</wp:posOffset>
+                  </wp:positionV>
+                  <wp:extent cx="2084567" cy="413468"/>
+                  <wp:effectExtent l="0" t="0" r="0" b="5715"/>
+                  <wp:wrapNone/>
+                  <wp:docPr id="2" name="Grafik 2"/>
+                  <wp:cNvGraphicFramePr>
+                    <a:graphicFrameLocks xmlns:a="http://schemas.openxmlformats.org/drawingml/2006/main" noChangeAspect="1"/>
+                  </wp:cNvGraphicFramePr>
+                  <a:graphic xmlns:a="http://schemas.openxmlformats.org/drawingml/2006/main">
+                    <a:graphicData uri="http://schemas.openxmlformats.org/drawingml/2006/picture">
+                      <pic:pic xmlns:pic="http://schemas.openxmlformats.org/drawingml/2006/picture">
+                        <pic:nvPicPr>
+                          <pic:cNvPr id="1" name=""/>
+                          <pic:cNvPicPr/>
+                        </pic:nvPicPr>
+                        <pic:blipFill>
+                          <a:blip r:embed="rId6" cstate="print">
+                            <a:extLst>
+                              <a:ext uri="{28A0092B-C50C-407E-A947-70E740481C1C}">
+                                <a14:useLocalDpi xmlns:a14="http://schemas.microsoft.com/office/drawing/2010/main" val="0"/>
+                              </a:ext>
+                            </a:extLst>
+                          </a:blip>
+                          <a:stretch>
+                            <a:fillRect/>
+                          </a:stretch>
+                        </pic:blipFill>
+                        <pic:spPr>
+                          <a:xfrm>
+                            <a:off x="0" y="0"/>
+                            <a:ext cx="2084567" cy="413468"/>
+                          </a:xfrm>
+                          <a:prstGeom prst="rect">
+                            <a:avLst/>
+                          </a:prstGeom>
+                        </pic:spPr>
+                      </pic:pic>
+                    </a:graphicData>
+                  </a:graphic>
+                  <wp14:sizeRelH relativeFrom="margin">
+                    <wp14:pctWidth>0</wp14:pctWidth>
+                  </wp14:sizeRelH>
+                  <wp14:sizeRelV relativeFrom="margin">
+                    <wp14:pctHeight>0</wp14:pctHeight>
+                  </wp14:sizeRelV>
+                </wp:anchor>
+              </w:drawing>
+            </w:r>
+          </w:p>
+          <w:p>
+            <w:pPr>
+              <w:autoSpaceDE w:val="0"/>
+              <w:autoSpaceDN w:val="0"/>
+              <w:adjustRightInd w:val="0"/>
+              <w:rPr>
+                <w:rFonts w:ascii="Arial" w:hAnsi="Arial" w:cs="Arial"/>
+                <w:sz w:val="16"/>
+                <w:szCs w:val="16"/>
+                <w:u w:val="single"/>
+                <w:lang w:val="en-US"/>
+              </w:rPr>
+            </w:pPr>
+          </w:p>
+          <w:p>
+            <w:pPr>
+              <w:autoSpaceDE w:val="0"/>
+              <w:autoSpaceDN w:val="0"/>
+              <w:adjustRightInd w:val="0"/>
+              <w:rPr>
+                <w:rFonts w:ascii="Arial" w:hAnsi="Arial" w:cs="Arial"/>
+                <w:sz w:val="16"/>
+                <w:szCs w:val="16"/>
+                <w:u w:val="single"/>
+                <w:lang w:val="en-US"/>
+              </w:rPr>
+            </w:pPr>
+          </w:p>
+          <w:p>
+            <w:pPr>
+              <w:autoSpaceDE w:val="0"/>
+              <w:autoSpaceDN w:val="0"/>
+              <w:adjustRightInd w:val="0"/>
+              <w:rPr>
+                <w:rFonts w:ascii="Arial" w:hAnsi="Arial" w:cs="Arial"/>
+                <w:sz w:val="16"/>
+                <w:szCs w:val="16"/>
+                <w:u w:val="single"/>
+                <w:lang w:val="en-US"/>
+              </w:rPr>
+            </w:pPr>
+          </w:p>
+          <w:p>
+            <w:pPr>
+              <w:pStyle w:val="Listenabsatz"/>
+              <w:numPr>
+                <w:ilvl w:val="0"/>
+                <w:numId w:val="3"/>
+              </w:numPr>
+              <w:autoSpaceDE w:val="0"/>
+              <w:autoSpaceDN w:val="0"/>
+              <w:adjustRightInd w:val="0"/>
+              <w:rPr>
+                <w:rFonts w:ascii="Arial" w:hAnsi="Arial" w:cs="Arial"/>
+                <w:sz w:val="16"/>
+                <w:szCs w:val="16"/>
+                <w:lang w:val="en-US"/>
+              </w:rPr>
+            </w:pPr>
+            <w:r>
+              <w:rPr>
+                <w:rFonts w:ascii="Arial" w:hAnsi="Arial" w:cs="Arial"/>
+                <w:sz w:val="16"/>
+                <w:szCs w:val="16"/>
+                <w:lang w:val="en-US"/>
+              </w:rPr>
+              <w:t>Further</w:t>
+            </w:r>
+            <w:r>
+              <w:rPr>
+                <w:rFonts w:ascii="Arial" w:hAnsi="Arial" w:cs="Arial"/>
+                <w:sz w:val="16"/>
+                <w:szCs w:val="16"/>
+                <w:lang w:val="en-US"/>
+              </w:rPr>
+              <w:t xml:space="preserve"> expanding and reforming results in:</w:t>
+            </w:r>
+          </w:p>
+          <w:p>
+            <w:pPr>
+              <w:autoSpaceDE w:val="0"/>
+              <w:autoSpaceDN w:val="0"/>
+              <w:adjustRightInd w:val="0"/>
+              <w:rPr>
+                <w:rFonts w:ascii="Arial" w:hAnsi="Arial" w:cs="Arial"/>
+                <w:sz w:val="16"/>
+                <w:szCs w:val="16"/>
+                <w:u w:val="single"/>
+                <w:lang w:val="en-US"/>
+              </w:rPr>
+            </w:pPr>
+            <w:r>
+              <w:rPr>
+                <w:noProof/>
+                <w:sz w:val="16"/>
+                <w:szCs w:val="16"/>
+              </w:rPr>
+              <w:drawing>
+                <wp:anchor distT="0" distB="0" distL="114300" distR="114300" simplePos="0" relativeHeight="251660288" behindDoc="0" locked="0" layoutInCell="1" allowOverlap="1" wp14:anchorId="7F26CECB" wp14:editId="433109DD">
+                  <wp:simplePos x="0" y="0"/>
+                  <wp:positionH relativeFrom="column">
+                    <wp:posOffset>456068</wp:posOffset>
+                  </wp:positionH>
+                  <wp:positionV relativeFrom="paragraph">
+                    <wp:posOffset>40640</wp:posOffset>
+                  </wp:positionV>
+                  <wp:extent cx="2949933" cy="381500"/>
+                  <wp:effectExtent l="0" t="0" r="3175" b="0"/>
+                  <wp:wrapNone/>
+                  <wp:docPr id="3" name="Grafik 3"/>
+                  <wp:cNvGraphicFramePr>
+                    <a:graphicFrameLocks xmlns:a="http://schemas.openxmlformats.org/drawingml/2006/main" noChangeAspect="1"/>
+                  </wp:cNvGraphicFramePr>
+                  <a:graphic xmlns:a="http://schemas.openxmlformats.org/drawingml/2006/main">
+                    <a:graphicData uri="http://schemas.openxmlformats.org/drawingml/2006/picture">
+                      <pic:pic xmlns:pic="http://schemas.openxmlformats.org/drawingml/2006/picture">
+                        <pic:nvPicPr>
+                          <pic:cNvPr id="1" name=""/>
+                          <pic:cNvPicPr/>
+                        </pic:nvPicPr>
+                        <pic:blipFill>
+                          <a:blip r:embed="rId7" cstate="print">
+                            <a:extLst>
+                              <a:ext uri="{28A0092B-C50C-407E-A947-70E740481C1C}">
+                                <a14:useLocalDpi xmlns:a14="http://schemas.microsoft.com/office/drawing/2010/main" val="0"/>
+                              </a:ext>
+                            </a:extLst>
+                          </a:blip>
+                          <a:stretch>
+                            <a:fillRect/>
+                          </a:stretch>
+                        </pic:blipFill>
+                        <pic:spPr>
+                          <a:xfrm>
+                            <a:off x="0" y="0"/>
+                            <a:ext cx="2949933" cy="381500"/>
+                          </a:xfrm>
+                          <a:prstGeom prst="rect">
+                            <a:avLst/>
+                          </a:prstGeom>
+                        </pic:spPr>
+                      </pic:pic>
+                    </a:graphicData>
+                  </a:graphic>
+                  <wp14:sizeRelH relativeFrom="margin">
+                    <wp14:pctWidth>0</wp14:pctWidth>
+                  </wp14:sizeRelH>
+                  <wp14:sizeRelV relativeFrom="margin">
+                    <wp14:pctHeight>0</wp14:pctHeight>
+                  </wp14:sizeRelV>
+                </wp:anchor>
+              </w:drawing>
+            </w:r>
+          </w:p>
+          <w:p>
+            <w:pPr>
+              <w:autoSpaceDE w:val="0"/>
+              <w:autoSpaceDN w:val="0"/>
+              <w:adjustRightInd w:val="0"/>
+              <w:rPr>
+                <w:rFonts w:ascii="Arial" w:hAnsi="Arial" w:cs="Arial"/>
+                <w:sz w:val="16"/>
+                <w:szCs w:val="16"/>
+                <w:u w:val="single"/>
+                <w:lang w:val="en-US"/>
+              </w:rPr>
+            </w:pPr>
+          </w:p>
+          <w:p>
+            <w:pPr>
+              <w:autoSpaceDE w:val="0"/>
+              <w:autoSpaceDN w:val="0"/>
+              <w:adjustRightInd w:val="0"/>
+              <w:rPr>
+                <w:rFonts w:ascii="Arial" w:hAnsi="Arial" w:cs="Arial"/>
+                <w:sz w:val="16"/>
+                <w:szCs w:val="16"/>
+                <w:u w:val="single"/>
+                <w:lang w:val="en-US"/>
+              </w:rPr>
+            </w:pPr>
+          </w:p>
+          <w:p>
+            <w:pPr>
+              <w:autoSpaceDE w:val="0"/>
+              <w:autoSpaceDN w:val="0"/>
+              <w:adjustRightInd w:val="0"/>
+              <w:rPr>
+                <w:rFonts w:ascii="Arial" w:hAnsi="Arial" w:cs="Arial"/>
+                <w:sz w:val="16"/>
+                <w:szCs w:val="16"/>
+                <w:u w:val="single"/>
+                <w:lang w:val="en-US"/>
+              </w:rPr>
+            </w:pPr>
+          </w:p>
+          <w:p>
+            <w:pPr>
+              <w:autoSpaceDE w:val="0"/>
+              <w:autoSpaceDN w:val="0"/>
+              <w:adjustRightInd w:val="0"/>
+              <w:ind w:left="720"/>
+              <w:rPr>
+                <w:rFonts w:ascii="Arial" w:hAnsi="Arial" w:cs="Arial"/>
+                <w:iCs/>
+                <w:sz w:val="16"/>
+                <w:szCs w:val="16"/>
+                <w:lang w:val="en-US"/>
+              </w:rPr>
+            </w:pPr>
+            <w:r>
+              <w:rPr>
+                <w:rFonts w:ascii="Arial" w:hAnsi="Arial" w:cs="Arial"/>
+                <w:sz w:val="16"/>
+                <w:szCs w:val="16"/>
+                <w:lang w:val="en-GB"/>
+              </w:rPr>
+              <w:t xml:space="preserve">So, the </w:t>
+            </w:r>
+            <w:r>
+              <w:rPr>
+                <w:rFonts w:ascii="Arial" w:hAnsi="Arial" w:cs="Arial"/>
+                <w:sz w:val="16"/>
+                <w:szCs w:val="16"/>
+                <w:lang w:val="en-GB"/>
+              </w:rPr>
+              <w:t>general expected value of the error of a model</w:t>
+            </w:r>
+            <w:r>
+              <w:rPr>
+                <w:rFonts w:ascii="Arial" w:hAnsi="Arial" w:cs="Arial"/>
+                <w:sz w:val="16"/>
+                <w:szCs w:val="16"/>
+                <w:lang w:val="en-GB"/>
+              </w:rPr>
+              <w:t xml:space="preserve"> depends on the </w:t>
+            </w:r>
+            <w:r>
+              <w:rPr>
+                <w:rFonts w:ascii="Arial" w:hAnsi="Arial" w:cs="Arial"/>
+                <w:color w:val="FF0000"/>
+                <w:sz w:val="16"/>
+                <w:szCs w:val="16"/>
+                <w:lang w:val="en-GB"/>
+              </w:rPr>
+              <w:t>noise of the data</w:t>
+            </w:r>
+            <w:r>
+              <w:rPr>
+                <w:rFonts w:ascii="Arial" w:hAnsi="Arial" w:cs="Arial"/>
+                <w:sz w:val="16"/>
+                <w:szCs w:val="16"/>
+                <w:lang w:val="en-GB"/>
+              </w:rPr>
+              <w:t xml:space="preserve">, the </w:t>
+            </w:r>
+            <w:r>
+              <w:rPr>
+                <w:rFonts w:ascii="Arial" w:hAnsi="Arial" w:cs="Arial"/>
+                <w:color w:val="0070C0"/>
+                <w:sz w:val="16"/>
+                <w:szCs w:val="16"/>
+                <w:lang w:val="en-GB"/>
+              </w:rPr>
+              <w:t>squared bias</w:t>
+            </w:r>
+            <w:r>
+              <w:rPr>
+                <w:rFonts w:ascii="Arial" w:hAnsi="Arial" w:cs="Arial"/>
+                <w:sz w:val="16"/>
+                <w:szCs w:val="16"/>
+                <w:lang w:val="en-GB"/>
+              </w:rPr>
+              <w:t xml:space="preserve"> and the </w:t>
+            </w:r>
+            <w:r>
+              <w:rPr>
+                <w:rFonts w:ascii="Arial" w:hAnsi="Arial" w:cs="Arial"/>
+                <w:color w:val="00B050"/>
+                <w:sz w:val="16"/>
+                <w:szCs w:val="16"/>
+                <w:lang w:val="en-GB"/>
+              </w:rPr>
+              <w:t>variance of the model</w:t>
+            </w:r>
+            <w:r>
+              <w:rPr>
+                <w:rFonts w:ascii="Arial" w:hAnsi="Arial" w:cs="Arial"/>
+                <w:sz w:val="16"/>
+                <w:szCs w:val="16"/>
+                <w:lang w:val="en-GB"/>
+              </w:rPr>
+              <w:t xml:space="preserve"> across different datasets.</w:t>
+            </w:r>
+          </w:p>
+          <w:p>
+            <w:pPr>
+              <w:autoSpaceDE w:val="0"/>
+              <w:autoSpaceDN w:val="0"/>
+              <w:adjustRightInd w:val="0"/>
+              <w:rPr>
+                <w:rFonts w:ascii="Arial" w:hAnsi="Arial" w:cs="Arial"/>
+                <w:sz w:val="16"/>
+                <w:szCs w:val="16"/>
+                <w:lang w:val="en-US"/>
+              </w:rPr>
+            </w:pPr>
+          </w:p>
+          <w:p>
+            <w:pPr>
+              <w:autoSpaceDE w:val="0"/>
+              <w:autoSpaceDN w:val="0"/>
+              <w:adjustRightInd w:val="0"/>
+              <w:rPr>
+                <w:rFonts w:ascii="Arial" w:hAnsi="Arial" w:cs="Arial"/>
+                <w:sz w:val="16"/>
+                <w:szCs w:val="16"/>
+                <w:lang w:val="en-US"/>
+              </w:rPr>
+            </w:pPr>
+            <w:r>
+              <w:rPr>
+                <w:rFonts w:ascii="Arial" w:hAnsi="Arial" w:cs="Arial"/>
+                <w:sz w:val="16"/>
+                <w:szCs w:val="16"/>
+                <w:lang w:val="en-US"/>
+              </w:rPr>
+              <w:t>Analysis: ↑ model complexity</w:t>
+            </w:r>
+            <w:r>
+              <w:rPr>
+                <w:rFonts w:ascii="Arial" w:hAnsi="Arial" w:cs="Arial"/>
+                <w:sz w:val="16"/>
+                <w:szCs w:val="16"/>
+                <w:lang w:val="en-US"/>
+              </w:rPr>
+              <w:t>:</w:t>
+            </w:r>
+            <w:r>
+              <w:rPr>
+                <w:rFonts w:ascii="Arial" w:hAnsi="Arial" w:cs="Arial"/>
+                <w:sz w:val="16"/>
+                <w:szCs w:val="16"/>
+                <w:lang w:val="en-US"/>
+              </w:rPr>
+              <w:t xml:space="preserve"> </w:t>
+            </w:r>
+            <w:r>
+              <w:rPr>
+                <w:rFonts w:ascii="Arial" w:hAnsi="Arial" w:cs="Arial"/>
+                <w:sz w:val="16"/>
+                <w:szCs w:val="16"/>
+                <w:lang w:val="en-US"/>
+              </w:rPr>
+              <w:t xml:space="preserve">↓ bias error term, </w:t>
+            </w:r>
+            <w:r>
+              <w:rPr>
+                <w:rFonts w:ascii="Arial" w:hAnsi="Arial" w:cs="Arial"/>
+                <w:sz w:val="16"/>
+                <w:szCs w:val="16"/>
+                <w:lang w:val="en-US"/>
+              </w:rPr>
+              <w:t>↑</w:t>
+            </w:r>
+            <w:r>
+              <w:rPr>
+                <w:rFonts w:ascii="Arial" w:hAnsi="Arial" w:cs="Arial"/>
+                <w:sz w:val="16"/>
+                <w:szCs w:val="16"/>
+                <w:lang w:val="en-US"/>
+              </w:rPr>
+              <w:t xml:space="preserve"> variance error term</w:t>
+            </w:r>
+          </w:p>
+          <w:p>
+            <w:pPr>
+              <w:autoSpaceDE w:val="0"/>
+              <w:autoSpaceDN w:val="0"/>
+              <w:adjustRightInd w:val="0"/>
+              <w:rPr>
+                <w:rFonts w:ascii="Arial" w:hAnsi="Arial" w:cs="Arial"/>
+                <w:sz w:val="16"/>
+                <w:szCs w:val="16"/>
+                <w:lang w:val="en-US"/>
+              </w:rPr>
+            </w:pPr>
+            <w:r>
+              <w:rPr>
+                <w:rFonts w:ascii="Arial" w:hAnsi="Arial" w:cs="Arial"/>
+                <w:sz w:val="16"/>
+                <w:szCs w:val="16"/>
+                <w:lang w:val="en-US"/>
+              </w:rPr>
+              <w:t xml:space="preserve">                 </w:t>
+            </w:r>
+          </w:p>
+          <w:p>
+            <w:pPr>
+              <w:autoSpaceDE w:val="0"/>
+              <w:autoSpaceDN w:val="0"/>
+              <w:adjustRightInd w:val="0"/>
+              <w:rPr>
+                <w:rFonts w:ascii="Arial" w:hAnsi="Arial" w:cs="Arial"/>
+                <w:sz w:val="16"/>
+                <w:szCs w:val="16"/>
+                <w:lang w:val="en-US"/>
+              </w:rPr>
+            </w:pPr>
+            <w:r>
+              <w:rPr>
+                <w:rFonts w:ascii="Arial" w:hAnsi="Arial" w:cs="Arial"/>
+                <w:sz w:val="16"/>
+                <w:szCs w:val="16"/>
+                <w:lang w:val="en-US"/>
+              </w:rPr>
+              <w:t xml:space="preserve">                Good fit: The model is exactly is exactly as complex as it needs to be.</w:t>
+            </w:r>
+          </w:p>
+          <w:p>
+            <w:pPr>
+              <w:autoSpaceDE w:val="0"/>
+              <w:autoSpaceDN w:val="0"/>
+              <w:adjustRightInd w:val="0"/>
+              <w:rPr>
+                <w:rFonts w:ascii="Arial" w:hAnsi="Arial" w:cs="Arial"/>
+                <w:sz w:val="16"/>
+                <w:szCs w:val="16"/>
+                <w:lang w:val="en-GB"/>
+              </w:rPr>
+            </w:pPr>
+            <w:r>
+              <w:rPr>
+                <w:rFonts w:ascii="Arial" w:hAnsi="Arial" w:cs="Arial"/>
+                <w:sz w:val="16"/>
+                <w:szCs w:val="16"/>
+                <w:lang w:val="en-US"/>
+              </w:rPr>
+              <w:t xml:space="preserve">                Overfit: The model </w:t>
+            </w:r>
+            <w:r>
+              <w:rPr>
+                <w:rFonts w:ascii="Arial" w:hAnsi="Arial" w:cs="Arial"/>
+                <w:sz w:val="16"/>
+                <w:szCs w:val="16"/>
+                <w:lang w:val="en-GB"/>
+              </w:rPr>
+              <w:t>is much too complex for the data</w:t>
+            </w:r>
+            <w:r>
+              <w:rPr>
+                <w:rFonts w:ascii="Arial" w:hAnsi="Arial" w:cs="Arial"/>
+                <w:sz w:val="16"/>
+                <w:szCs w:val="16"/>
+                <w:lang w:val="en-GB"/>
+              </w:rPr>
+              <w:t>.</w:t>
+            </w:r>
+          </w:p>
+          <w:p>
+            <w:pPr>
+              <w:autoSpaceDE w:val="0"/>
+              <w:autoSpaceDN w:val="0"/>
+              <w:adjustRightInd w:val="0"/>
+              <w:rPr>
+                <w:rFonts w:ascii="Arial" w:hAnsi="Arial" w:cs="Arial"/>
+                <w:sz w:val="16"/>
+                <w:szCs w:val="16"/>
+                <w:lang w:val="en-US"/>
+              </w:rPr>
+            </w:pPr>
+            <w:r>
+              <w:rPr>
+                <w:rFonts w:ascii="Arial" w:hAnsi="Arial" w:cs="Arial"/>
+                <w:sz w:val="16"/>
+                <w:szCs w:val="16"/>
+                <w:lang w:val="en-GB"/>
+              </w:rPr>
+              <w:t xml:space="preserve">                Underfit: The model is not complex enough.</w:t>
+            </w:r>
+          </w:p>
+          <w:p>
+            <w:pPr>
+              <w:autoSpaceDE w:val="0"/>
+              <w:autoSpaceDN w:val="0"/>
+              <w:adjustRightInd w:val="0"/>
+              <w:rPr>
+                <w:rFonts w:ascii="Arial" w:hAnsi="Arial" w:cs="Arial"/>
+                <w:sz w:val="16"/>
+                <w:szCs w:val="16"/>
+                <w:u w:val="single"/>
+                <w:lang w:val="en-US"/>
+              </w:rPr>
+            </w:pPr>
+          </w:p>
+          <w:p>
+            <w:pPr>
+              <w:autoSpaceDE w:val="0"/>
+              <w:autoSpaceDN w:val="0"/>
+              <w:adjustRightInd w:val="0"/>
+              <w:rPr>
+                <w:rFonts w:ascii="Arial" w:hAnsi="Arial" w:cs="Arial"/>
+                <w:sz w:val="16"/>
+                <w:szCs w:val="16"/>
+                <w:u w:val="single"/>
+                <w:lang w:val="en-US"/>
+              </w:rPr>
+            </w:pPr>
+            <w:r>
+              <w:rPr>
+                <w:rFonts w:ascii="Arial" w:hAnsi="Arial" w:cs="Arial"/>
+                <w:sz w:val="16"/>
+                <w:szCs w:val="16"/>
+                <w:u w:val="single"/>
+                <w:lang w:val="en-US"/>
+              </w:rPr>
+              <w:t>Regularization</w:t>
+            </w:r>
+          </w:p>
+          <w:p>
+            <w:pPr>
+              <w:autoSpaceDE w:val="0"/>
+              <w:autoSpaceDN w:val="0"/>
+              <w:adjustRightInd w:val="0"/>
+              <w:rPr>
+                <w:rFonts w:ascii="Arial" w:hAnsi="Arial" w:cs="Arial"/>
+                <w:sz w:val="16"/>
+                <w:szCs w:val="16"/>
+                <w:lang w:val="en-US"/>
+              </w:rPr>
+            </w:pPr>
+            <w:r>
+              <w:rPr>
+                <w:rFonts w:ascii="Arial" w:hAnsi="Arial" w:cs="Arial"/>
+                <w:sz w:val="16"/>
+                <w:szCs w:val="16"/>
+                <w:lang w:val="en-US"/>
+              </w:rPr>
+              <w:t xml:space="preserve">Aim: </w:t>
+            </w:r>
+            <w:r>
+              <w:rPr>
+                <w:rFonts w:ascii="Arial" w:hAnsi="Arial" w:cs="Arial"/>
+                <w:sz w:val="16"/>
+                <w:szCs w:val="16"/>
+                <w:lang w:val="en-US"/>
+              </w:rPr>
+              <w:t>Prevent the model from overfitting without reducing its complexity.</w:t>
+            </w:r>
+          </w:p>
+          <w:p>
+            <w:pPr>
+              <w:autoSpaceDE w:val="0"/>
+              <w:autoSpaceDN w:val="0"/>
+              <w:adjustRightInd w:val="0"/>
+              <w:rPr>
+                <w:rFonts w:ascii="Arial" w:hAnsi="Arial" w:cs="Arial"/>
+                <w:sz w:val="16"/>
+                <w:szCs w:val="16"/>
+                <w:lang w:val="en-US"/>
+              </w:rPr>
+            </w:pPr>
+          </w:p>
+          <w:p>
+            <w:pPr>
+              <w:autoSpaceDE w:val="0"/>
+              <w:autoSpaceDN w:val="0"/>
+              <w:adjustRightInd w:val="0"/>
+              <w:rPr>
+                <w:rFonts w:ascii="Arial" w:hAnsi="Arial" w:cs="Arial"/>
+                <w:sz w:val="16"/>
+                <w:szCs w:val="16"/>
+                <w:lang w:val="en-US"/>
+              </w:rPr>
+            </w:pPr>
+            <w:r>
+              <w:rPr>
+                <w:rFonts w:ascii="Arial" w:hAnsi="Arial" w:cs="Arial"/>
+                <w:sz w:val="16"/>
+                <w:szCs w:val="16"/>
+                <w:lang w:val="en-US"/>
+              </w:rPr>
+              <w:t xml:space="preserve">Idea: </w:t>
+            </w:r>
+            <w:r>
+              <w:rPr>
+                <w:rFonts w:ascii="Arial" w:hAnsi="Arial" w:cs="Arial"/>
+                <w:sz w:val="16"/>
+                <w:szCs w:val="16"/>
+                <w:lang w:val="en-US"/>
+              </w:rPr>
+              <w:t>Keep the weights of the model small, as large weights cause a high sensitivity.</w:t>
+            </w:r>
+          </w:p>
+          <w:p>
+            <w:pPr>
+              <w:autoSpaceDE w:val="0"/>
+              <w:autoSpaceDN w:val="0"/>
+              <w:adjustRightInd w:val="0"/>
+              <w:rPr>
+                <w:rFonts w:ascii="Arial" w:hAnsi="Arial" w:cs="Arial"/>
+                <w:sz w:val="16"/>
+                <w:szCs w:val="16"/>
+                <w:lang w:val="en-US"/>
+              </w:rPr>
+            </w:pPr>
+          </w:p>
+          <w:p>
+            <w:pPr>
+              <w:autoSpaceDE w:val="0"/>
+              <w:autoSpaceDN w:val="0"/>
+              <w:adjustRightInd w:val="0"/>
+              <w:rPr>
+                <w:rFonts w:ascii="Arial" w:hAnsi="Arial" w:cs="Arial"/>
+                <w:sz w:val="16"/>
+                <w:szCs w:val="16"/>
+                <w:lang w:val="en-US"/>
+              </w:rPr>
+            </w:pPr>
+            <w:r>
+              <w:rPr>
+                <w:rFonts w:ascii="Arial" w:hAnsi="Arial" w:cs="Arial"/>
+                <w:sz w:val="16"/>
+                <w:szCs w:val="16"/>
+                <w:lang w:val="en-US"/>
+              </w:rPr>
+              <w:t xml:space="preserve">Therefore, the error function is defined as follows: </w:t>
+            </w:r>
+          </w:p>
+          <w:p>
+            <w:pPr>
+              <w:autoSpaceDE w:val="0"/>
+              <w:autoSpaceDN w:val="0"/>
+              <w:adjustRightInd w:val="0"/>
+              <w:rPr>
+                <w:rFonts w:ascii="Arial" w:hAnsi="Arial" w:cs="Arial"/>
+                <w:sz w:val="16"/>
+                <w:szCs w:val="16"/>
+                <w:u w:val="single"/>
+                <w:lang w:val="en-US"/>
+              </w:rPr>
+            </w:pPr>
+            <w:r>
+              <w:rPr>
+                <w:noProof/>
+                <w:sz w:val="16"/>
+                <w:szCs w:val="16"/>
+              </w:rPr>
+              <w:drawing>
+                <wp:anchor distT="0" distB="0" distL="114300" distR="114300" simplePos="0" relativeHeight="251661312" behindDoc="0" locked="0" layoutInCell="1" allowOverlap="1" wp14:anchorId="1180B6C5" wp14:editId="5DC893DB">
+                  <wp:simplePos x="0" y="0"/>
+                  <wp:positionH relativeFrom="column">
+                    <wp:posOffset>981380</wp:posOffset>
+                  </wp:positionH>
+                  <wp:positionV relativeFrom="paragraph">
+                    <wp:posOffset>28851</wp:posOffset>
+                  </wp:positionV>
+                  <wp:extent cx="1550504" cy="221079"/>
+                  <wp:effectExtent l="0" t="0" r="0" b="7620"/>
+                  <wp:wrapNone/>
+                  <wp:docPr id="4" name="Grafik 4"/>
+                  <wp:cNvGraphicFramePr>
+                    <a:graphicFrameLocks xmlns:a="http://schemas.openxmlformats.org/drawingml/2006/main" noChangeAspect="1"/>
+                  </wp:cNvGraphicFramePr>
+                  <a:graphic xmlns:a="http://schemas.openxmlformats.org/drawingml/2006/main">
+                    <a:graphicData uri="http://schemas.openxmlformats.org/drawingml/2006/picture">
+                      <pic:pic xmlns:pic="http://schemas.openxmlformats.org/drawingml/2006/picture">
+                        <pic:nvPicPr>
+                          <pic:cNvPr id="1" name=""/>
+                          <pic:cNvPicPr/>
+                        </pic:nvPicPr>
+                        <pic:blipFill>
+                          <a:blip r:embed="rId8" cstate="print">
+                            <a:extLst>
+                              <a:ext uri="{28A0092B-C50C-407E-A947-70E740481C1C}">
+                                <a14:useLocalDpi xmlns:a14="http://schemas.microsoft.com/office/drawing/2010/main" val="0"/>
+                              </a:ext>
+                            </a:extLst>
+                          </a:blip>
+                          <a:stretch>
+                            <a:fillRect/>
+                          </a:stretch>
+                        </pic:blipFill>
+                        <pic:spPr>
+                          <a:xfrm>
+                            <a:off x="0" y="0"/>
+                            <a:ext cx="1583039" cy="225718"/>
+                          </a:xfrm>
+                          <a:prstGeom prst="rect">
+                            <a:avLst/>
+                          </a:prstGeom>
+                        </pic:spPr>
+                      </pic:pic>
+                    </a:graphicData>
+                  </a:graphic>
+                  <wp14:sizeRelH relativeFrom="margin">
+                    <wp14:pctWidth>0</wp14:pctWidth>
+                  </wp14:sizeRelH>
+                  <wp14:sizeRelV relativeFrom="margin">
+                    <wp14:pctHeight>0</wp14:pctHeight>
+                  </wp14:sizeRelV>
+                </wp:anchor>
+              </w:drawing>
+            </w:r>
+          </w:p>
+          <w:p>
+            <w:pPr>
+              <w:autoSpaceDE w:val="0"/>
+              <w:autoSpaceDN w:val="0"/>
+              <w:adjustRightInd w:val="0"/>
+              <w:rPr>
+                <w:rFonts w:ascii="Arial" w:hAnsi="Arial" w:cs="Arial"/>
+                <w:sz w:val="16"/>
+                <w:szCs w:val="16"/>
+                <w:u w:val="single"/>
+                <w:lang w:val="en-US"/>
+              </w:rPr>
+            </w:pPr>
+          </w:p>
+          <w:p>
+            <w:pPr>
+              <w:autoSpaceDE w:val="0"/>
+              <w:autoSpaceDN w:val="0"/>
+              <w:adjustRightInd w:val="0"/>
+              <w:rPr>
+                <w:rFonts w:ascii="Arial" w:hAnsi="Arial" w:cs="Arial"/>
+                <w:sz w:val="16"/>
+                <w:szCs w:val="16"/>
+                <w:lang w:val="en-US"/>
+              </w:rPr>
+            </w:pPr>
+            <w:r>
+              <w:rPr>
+                <w:rFonts w:ascii="Arial" w:hAnsi="Arial" w:cs="Arial"/>
+                <w:sz w:val="16"/>
+                <w:szCs w:val="16"/>
+                <w:lang w:val="en-US"/>
+              </w:rPr>
+              <w:t xml:space="preserve">with the error E_D between true values and predictions, the </w:t>
+            </w:r>
+            <w:r>
+              <w:rPr>
+                <w:rFonts w:ascii="Arial" w:hAnsi="Arial" w:cs="Arial"/>
+                <w:b/>
+                <w:bCs/>
+                <w:sz w:val="16"/>
+                <w:szCs w:val="16"/>
+                <w:lang w:val="en-US"/>
+              </w:rPr>
+              <w:t xml:space="preserve">regularization coefficient </w:t>
+            </w:r>
+            <w:proofErr w:type="spellStart"/>
+            <w:r>
+              <w:rPr>
+                <w:rFonts w:ascii="Arial" w:hAnsi="Arial" w:cs="Arial"/>
+                <w:b/>
+                <w:bCs/>
+                <w:sz w:val="16"/>
+                <w:szCs w:val="16"/>
+                <w:lang w:val="en-US"/>
+              </w:rPr>
+              <w:t>Ew</w:t>
+            </w:r>
+            <w:proofErr w:type="spellEnd"/>
+            <w:r>
+              <w:rPr>
+                <w:rFonts w:ascii="Arial" w:hAnsi="Arial" w:cs="Arial"/>
+                <w:sz w:val="16"/>
+                <w:szCs w:val="16"/>
+                <w:lang w:val="en-US"/>
+              </w:rPr>
+              <w:t xml:space="preserve"> and the </w:t>
+            </w:r>
+            <w:r>
+              <w:rPr>
+                <w:rFonts w:ascii="Arial" w:hAnsi="Arial" w:cs="Arial"/>
+                <w:b/>
+                <w:bCs/>
+                <w:sz w:val="16"/>
+                <w:szCs w:val="16"/>
+                <w:lang w:val="en-US"/>
+              </w:rPr>
+              <w:t>regularization parameter</w:t>
+            </w:r>
+            <w:r>
+              <w:rPr>
+                <w:rFonts w:ascii="Arial" w:hAnsi="Arial" w:cs="Arial"/>
+                <w:sz w:val="16"/>
+                <w:szCs w:val="16"/>
+                <w:lang w:val="en-US"/>
+              </w:rPr>
+              <w:t xml:space="preserve"> </w:t>
+            </w:r>
+            <w:r>
+              <w:rPr>
+                <w:rFonts w:ascii="Arial" w:hAnsi="Arial" w:cs="Arial"/>
+                <w:b/>
+                <w:bCs/>
+                <w:sz w:val="16"/>
+                <w:szCs w:val="16"/>
+                <w:lang w:val="en-US"/>
+              </w:rPr>
+              <w:t>λ</w:t>
+            </w:r>
+            <w:r>
+              <w:rPr>
+                <w:rFonts w:ascii="Arial" w:hAnsi="Arial" w:cs="Arial"/>
+                <w:sz w:val="16"/>
+                <w:szCs w:val="16"/>
+                <w:lang w:val="en-US"/>
+              </w:rPr>
+              <w:t>.</w:t>
+            </w:r>
+          </w:p>
+          <w:p>
+            <w:pPr>
+              <w:autoSpaceDE w:val="0"/>
+              <w:autoSpaceDN w:val="0"/>
+              <w:adjustRightInd w:val="0"/>
+              <w:rPr>
+                <w:rFonts w:ascii="Arial" w:hAnsi="Arial" w:cs="Arial"/>
+                <w:sz w:val="16"/>
+                <w:szCs w:val="16"/>
+                <w:lang w:val="en-US"/>
+              </w:rPr>
+            </w:pPr>
+            <w:r>
+              <w:rPr>
+                <w:noProof/>
+                <w:sz w:val="16"/>
+                <w:szCs w:val="16"/>
+              </w:rPr>
+              <w:drawing>
+                <wp:anchor distT="0" distB="0" distL="114300" distR="114300" simplePos="0" relativeHeight="251662336" behindDoc="0" locked="0" layoutInCell="1" allowOverlap="1" wp14:anchorId="5C249389" wp14:editId="38D5BD5D">
+                  <wp:simplePos x="0" y="0"/>
+                  <wp:positionH relativeFrom="column">
+                    <wp:posOffset>432739</wp:posOffset>
+                  </wp:positionH>
+                  <wp:positionV relativeFrom="paragraph">
+                    <wp:posOffset>118083</wp:posOffset>
+                  </wp:positionV>
+                  <wp:extent cx="1117326" cy="190832"/>
+                  <wp:effectExtent l="0" t="0" r="6985" b="0"/>
+                  <wp:wrapNone/>
+                  <wp:docPr id="5" name="Grafik 5"/>
+                  <wp:cNvGraphicFramePr>
+                    <a:graphicFrameLocks xmlns:a="http://schemas.openxmlformats.org/drawingml/2006/main" noChangeAspect="1"/>
+                  </wp:cNvGraphicFramePr>
+                  <a:graphic xmlns:a="http://schemas.openxmlformats.org/drawingml/2006/main">
+                    <a:graphicData uri="http://schemas.openxmlformats.org/drawingml/2006/picture">
+                      <pic:pic xmlns:pic="http://schemas.openxmlformats.org/drawingml/2006/picture">
+                        <pic:nvPicPr>
+                          <pic:cNvPr id="1" name=""/>
+                          <pic:cNvPicPr/>
+                        </pic:nvPicPr>
+                        <pic:blipFill>
+                          <a:blip r:embed="rId9" cstate="print">
+                            <a:extLst>
+                              <a:ext uri="{28A0092B-C50C-407E-A947-70E740481C1C}">
+                                <a14:useLocalDpi xmlns:a14="http://schemas.microsoft.com/office/drawing/2010/main" val="0"/>
+                              </a:ext>
+                            </a:extLst>
+                          </a:blip>
+                          <a:stretch>
+                            <a:fillRect/>
+                          </a:stretch>
+                        </pic:blipFill>
+                        <pic:spPr>
+                          <a:xfrm>
+                            <a:off x="0" y="0"/>
+                            <a:ext cx="1131966" cy="193332"/>
+                          </a:xfrm>
+                          <a:prstGeom prst="rect">
+                            <a:avLst/>
+                          </a:prstGeom>
+                        </pic:spPr>
+                      </pic:pic>
+                    </a:graphicData>
+                  </a:graphic>
+                  <wp14:sizeRelH relativeFrom="margin">
+                    <wp14:pctWidth>0</wp14:pctWidth>
+                  </wp14:sizeRelH>
+                  <wp14:sizeRelV relativeFrom="margin">
+                    <wp14:pctHeight>0</wp14:pctHeight>
+                  </wp14:sizeRelV>
+                </wp:anchor>
+              </w:drawing>
+            </w:r>
+          </w:p>
+          <w:p>
+            <w:pPr>
+              <w:autoSpaceDE w:val="0"/>
+              <w:autoSpaceDN w:val="0"/>
+              <w:adjustRightInd w:val="0"/>
+              <w:rPr>
+                <w:rFonts w:ascii="Arial" w:hAnsi="Arial" w:cs="Arial"/>
+                <w:sz w:val="16"/>
+                <w:szCs w:val="16"/>
+                <w:lang w:val="en-US"/>
+              </w:rPr>
+            </w:pPr>
+            <w:r>
+              <w:rPr>
+                <w:rFonts w:ascii="Arial" w:hAnsi="Arial" w:cs="Arial"/>
+                <w:sz w:val="16"/>
+                <w:szCs w:val="16"/>
+                <w:lang w:val="en-US"/>
+              </w:rPr>
+              <w:t xml:space="preserve">L1 norm:                                      </w:t>
+            </w:r>
+          </w:p>
+          <w:p>
+            <w:pPr>
+              <w:autoSpaceDE w:val="0"/>
+              <w:autoSpaceDN w:val="0"/>
+              <w:adjustRightInd w:val="0"/>
+              <w:rPr>
+                <w:rFonts w:ascii="Arial" w:hAnsi="Arial" w:cs="Arial"/>
+                <w:sz w:val="16"/>
+                <w:szCs w:val="16"/>
+                <w:lang w:val="en-US"/>
+              </w:rPr>
+            </w:pPr>
+            <w:r>
+              <w:rPr>
+                <w:rFonts w:ascii="Arial" w:hAnsi="Arial" w:cs="Arial"/>
+                <w:sz w:val="16"/>
+                <w:szCs w:val="16"/>
+                <w:lang w:val="en-US"/>
+              </w:rPr>
+              <w:t xml:space="preserve"> </w:t>
+            </w:r>
+          </w:p>
+          <w:p>
+            <w:pPr>
+              <w:autoSpaceDE w:val="0"/>
+              <w:autoSpaceDN w:val="0"/>
+              <w:adjustRightInd w:val="0"/>
+              <w:rPr>
+                <w:rFonts w:ascii="Arial" w:hAnsi="Arial" w:cs="Arial"/>
+                <w:b/>
+                <w:bCs/>
+                <w:sz w:val="16"/>
+                <w:szCs w:val="16"/>
+                <w:lang w:val="en-US"/>
+              </w:rPr>
+            </w:pPr>
+            <w:r>
+              <w:rPr>
+                <w:rFonts w:ascii="Arial" w:hAnsi="Arial" w:cs="Arial"/>
+                <w:sz w:val="16"/>
+                <w:szCs w:val="16"/>
+                <w:lang w:val="en-US"/>
+              </w:rPr>
+              <w:t xml:space="preserve">               </w:t>
+            </w:r>
+            <w:r>
+              <w:rPr>
+                <w:rFonts w:ascii="Arial" w:hAnsi="Arial" w:cs="Arial"/>
+                <w:b/>
+                <w:bCs/>
+                <w:sz w:val="16"/>
+                <w:szCs w:val="16"/>
+                <w:lang w:val="en-US"/>
+              </w:rPr>
+              <w:t xml:space="preserve">→ Lasso regularization </w:t>
+            </w:r>
           </w:p>
         </w:tc>
         <w:tc>
@@ -3226,342 +5004,89 @@
             <w:pPr>
               <w:rPr>
                 <w:rFonts w:ascii="Arial" w:hAnsi="Arial" w:cs="Arial"/>
-                <w:lang w:val="en-US"/>
-              </w:rPr>
-            </w:pPr>
-          </w:p>
-          <w:p>
-            <w:pPr>
-              <w:rPr>
-                <w:rFonts w:ascii="Arial" w:hAnsi="Arial" w:cs="Arial"/>
-                <w:lang w:val="en-US"/>
-              </w:rPr>
-            </w:pPr>
-          </w:p>
-          <w:p>
-            <w:pPr>
-              <w:rPr>
-                <w:rFonts w:ascii="Arial" w:hAnsi="Arial" w:cs="Arial"/>
-                <w:lang w:val="en-US"/>
-              </w:rPr>
-            </w:pPr>
-          </w:p>
-          <w:p>
-            <w:pPr>
-              <w:rPr>
-                <w:rFonts w:ascii="Arial" w:hAnsi="Arial" w:cs="Arial"/>
-                <w:lang w:val="en-US"/>
-              </w:rPr>
-            </w:pPr>
-          </w:p>
-          <w:p>
-            <w:pPr>
-              <w:rPr>
-                <w:rFonts w:ascii="Arial" w:hAnsi="Arial" w:cs="Arial"/>
-                <w:lang w:val="en-US"/>
-              </w:rPr>
-            </w:pPr>
-          </w:p>
-          <w:p>
-            <w:pPr>
-              <w:rPr>
-                <w:rFonts w:ascii="Arial" w:hAnsi="Arial" w:cs="Arial"/>
-                <w:lang w:val="en-US"/>
-              </w:rPr>
-            </w:pPr>
-          </w:p>
-          <w:p>
-            <w:pPr>
-              <w:rPr>
-                <w:rFonts w:ascii="Arial" w:hAnsi="Arial" w:cs="Arial"/>
-                <w:lang w:val="en-US"/>
-              </w:rPr>
-            </w:pPr>
-          </w:p>
-          <w:p>
-            <w:pPr>
-              <w:rPr>
-                <w:rFonts w:ascii="Arial" w:hAnsi="Arial" w:cs="Arial"/>
-                <w:lang w:val="en-US"/>
-              </w:rPr>
-            </w:pPr>
-          </w:p>
-          <w:p>
-            <w:pPr>
-              <w:rPr>
-                <w:rFonts w:ascii="Arial" w:hAnsi="Arial" w:cs="Arial"/>
-                <w:lang w:val="en-US"/>
-              </w:rPr>
-            </w:pPr>
-          </w:p>
-          <w:p>
-            <w:pPr>
-              <w:rPr>
-                <w:rFonts w:ascii="Arial" w:hAnsi="Arial" w:cs="Arial"/>
-                <w:lang w:val="en-US"/>
-              </w:rPr>
-            </w:pPr>
-          </w:p>
-          <w:p>
-            <w:pPr>
-              <w:rPr>
-                <w:rFonts w:ascii="Arial" w:hAnsi="Arial" w:cs="Arial"/>
-                <w:lang w:val="en-US"/>
-              </w:rPr>
-            </w:pPr>
-          </w:p>
-          <w:p>
-            <w:pPr>
-              <w:rPr>
-                <w:rFonts w:ascii="Arial" w:hAnsi="Arial" w:cs="Arial"/>
-                <w:lang w:val="en-US"/>
-              </w:rPr>
-            </w:pPr>
-          </w:p>
-          <w:p>
-            <w:pPr>
-              <w:rPr>
-                <w:rFonts w:ascii="Arial" w:hAnsi="Arial" w:cs="Arial"/>
-                <w:lang w:val="en-US"/>
-              </w:rPr>
-            </w:pPr>
-          </w:p>
-          <w:p>
-            <w:pPr>
-              <w:rPr>
-                <w:rFonts w:ascii="Arial" w:hAnsi="Arial" w:cs="Arial"/>
-                <w:lang w:val="en-US"/>
-              </w:rPr>
-            </w:pPr>
-          </w:p>
-          <w:p>
-            <w:pPr>
-              <w:rPr>
-                <w:rFonts w:ascii="Arial" w:hAnsi="Arial" w:cs="Arial"/>
-                <w:lang w:val="en-US"/>
-              </w:rPr>
-            </w:pPr>
-          </w:p>
-          <w:p>
-            <w:pPr>
-              <w:rPr>
-                <w:rFonts w:ascii="Arial" w:hAnsi="Arial" w:cs="Arial"/>
-                <w:lang w:val="en-US"/>
-              </w:rPr>
-            </w:pPr>
-          </w:p>
-          <w:p>
-            <w:pPr>
-              <w:rPr>
-                <w:rFonts w:ascii="Arial" w:hAnsi="Arial" w:cs="Arial"/>
-                <w:lang w:val="en-US"/>
-              </w:rPr>
-            </w:pPr>
-          </w:p>
-          <w:p>
-            <w:pPr>
-              <w:rPr>
-                <w:rFonts w:ascii="Arial" w:hAnsi="Arial" w:cs="Arial"/>
-                <w:lang w:val="en-US"/>
-              </w:rPr>
-            </w:pPr>
-          </w:p>
-          <w:p>
-            <w:pPr>
-              <w:rPr>
-                <w:rFonts w:ascii="Arial" w:hAnsi="Arial" w:cs="Arial"/>
-                <w:lang w:val="en-US"/>
-              </w:rPr>
-            </w:pPr>
-          </w:p>
-          <w:p>
-            <w:pPr>
-              <w:rPr>
-                <w:rFonts w:ascii="Arial" w:hAnsi="Arial" w:cs="Arial"/>
-                <w:lang w:val="en-US"/>
-              </w:rPr>
-            </w:pPr>
-          </w:p>
-          <w:p>
-            <w:pPr>
-              <w:rPr>
-                <w:rFonts w:ascii="Arial" w:hAnsi="Arial" w:cs="Arial"/>
-                <w:lang w:val="en-US"/>
-              </w:rPr>
-            </w:pPr>
-          </w:p>
-          <w:p>
-            <w:pPr>
-              <w:rPr>
-                <w:rFonts w:ascii="Arial" w:hAnsi="Arial" w:cs="Arial"/>
-                <w:lang w:val="en-US"/>
-              </w:rPr>
-            </w:pPr>
-          </w:p>
-          <w:p>
-            <w:pPr>
-              <w:rPr>
-                <w:rFonts w:ascii="Arial" w:hAnsi="Arial" w:cs="Arial"/>
-                <w:lang w:val="en-US"/>
-              </w:rPr>
-            </w:pPr>
-          </w:p>
-          <w:p>
-            <w:pPr>
-              <w:rPr>
-                <w:rFonts w:ascii="Arial" w:hAnsi="Arial" w:cs="Arial"/>
-                <w:lang w:val="en-US"/>
-              </w:rPr>
-            </w:pPr>
-          </w:p>
-          <w:p>
-            <w:pPr>
-              <w:rPr>
-                <w:rFonts w:ascii="Arial" w:hAnsi="Arial" w:cs="Arial"/>
-                <w:lang w:val="en-US"/>
-              </w:rPr>
-            </w:pPr>
-          </w:p>
-          <w:p>
-            <w:pPr>
-              <w:rPr>
-                <w:rFonts w:ascii="Arial" w:hAnsi="Arial" w:cs="Arial"/>
-                <w:lang w:val="en-US"/>
-              </w:rPr>
-            </w:pPr>
-          </w:p>
-          <w:p>
-            <w:pPr>
-              <w:rPr>
-                <w:rFonts w:ascii="Arial" w:hAnsi="Arial" w:cs="Arial"/>
-                <w:lang w:val="en-US"/>
-              </w:rPr>
-            </w:pPr>
-          </w:p>
-          <w:p>
-            <w:pPr>
-              <w:rPr>
-                <w:rFonts w:ascii="Arial" w:hAnsi="Arial" w:cs="Arial"/>
-                <w:lang w:val="en-US"/>
-              </w:rPr>
-            </w:pPr>
-          </w:p>
-          <w:p>
-            <w:pPr>
-              <w:rPr>
-                <w:rFonts w:ascii="Arial" w:hAnsi="Arial" w:cs="Arial"/>
-                <w:lang w:val="en-US"/>
-              </w:rPr>
-            </w:pPr>
-          </w:p>
-          <w:p>
-            <w:pPr>
-              <w:rPr>
-                <w:rFonts w:ascii="Arial" w:hAnsi="Arial" w:cs="Arial"/>
-                <w:lang w:val="en-US"/>
-              </w:rPr>
-            </w:pPr>
-          </w:p>
-          <w:p>
-            <w:pPr>
-              <w:rPr>
-                <w:rFonts w:ascii="Arial" w:hAnsi="Arial" w:cs="Arial"/>
-                <w:lang w:val="en-US"/>
-              </w:rPr>
-            </w:pPr>
-          </w:p>
-          <w:p>
-            <w:pPr>
-              <w:rPr>
-                <w:rFonts w:ascii="Arial" w:hAnsi="Arial" w:cs="Arial"/>
-                <w:lang w:val="en-US"/>
-              </w:rPr>
-            </w:pPr>
-          </w:p>
-          <w:p>
-            <w:pPr>
-              <w:rPr>
-                <w:rFonts w:ascii="Arial" w:hAnsi="Arial" w:cs="Arial"/>
-                <w:lang w:val="en-US"/>
-              </w:rPr>
-            </w:pPr>
-          </w:p>
-          <w:p>
-            <w:pPr>
-              <w:rPr>
-                <w:rFonts w:ascii="Arial" w:hAnsi="Arial" w:cs="Arial"/>
-                <w:lang w:val="en-US"/>
-              </w:rPr>
-            </w:pPr>
-          </w:p>
-          <w:p>
-            <w:pPr>
-              <w:rPr>
-                <w:rFonts w:ascii="Arial" w:hAnsi="Arial" w:cs="Arial"/>
-                <w:lang w:val="en-US"/>
-              </w:rPr>
-            </w:pPr>
-          </w:p>
-          <w:p>
-            <w:pPr>
-              <w:rPr>
-                <w:rFonts w:ascii="Arial" w:hAnsi="Arial" w:cs="Arial"/>
-                <w:lang w:val="en-US"/>
-              </w:rPr>
-            </w:pPr>
-          </w:p>
-          <w:p>
-            <w:pPr>
-              <w:rPr>
-                <w:rFonts w:ascii="Arial" w:hAnsi="Arial" w:cs="Arial"/>
-                <w:lang w:val="en-US"/>
-              </w:rPr>
-            </w:pPr>
-          </w:p>
-          <w:p>
-            <w:pPr>
-              <w:rPr>
-                <w:rFonts w:ascii="Arial" w:hAnsi="Arial" w:cs="Arial"/>
-                <w:lang w:val="en-US"/>
-              </w:rPr>
-            </w:pPr>
-          </w:p>
-          <w:p>
-            <w:pPr>
-              <w:rPr>
-                <w:rFonts w:ascii="Arial" w:hAnsi="Arial" w:cs="Arial"/>
-                <w:lang w:val="en-US"/>
-              </w:rPr>
-            </w:pPr>
-          </w:p>
-          <w:p>
-            <w:pPr>
-              <w:rPr>
-                <w:rFonts w:ascii="Arial" w:hAnsi="Arial" w:cs="Arial"/>
-                <w:lang w:val="en-US"/>
-              </w:rPr>
-            </w:pPr>
-          </w:p>
-          <w:p>
-            <w:pPr>
-              <w:rPr>
-                <w:rFonts w:ascii="Arial" w:hAnsi="Arial" w:cs="Arial"/>
-                <w:lang w:val="en-US"/>
-              </w:rPr>
-            </w:pPr>
-          </w:p>
-          <w:p>
-            <w:pPr>
-              <w:rPr>
-                <w:rFonts w:ascii="Arial" w:hAnsi="Arial" w:cs="Arial"/>
-                <w:lang w:val="en-US"/>
-              </w:rPr>
-            </w:pPr>
-          </w:p>
-          <w:p>
-            <w:pPr>
-              <w:rPr>
-                <w:rFonts w:ascii="Arial" w:hAnsi="Arial" w:cs="Arial"/>
+                <w:sz w:val="16"/>
+                <w:szCs w:val="16"/>
+                <w:lang w:val="en-US"/>
+              </w:rPr>
+            </w:pPr>
+            <w:r>
+              <w:rPr>
+                <w:noProof/>
+                <w:sz w:val="16"/>
+                <w:szCs w:val="16"/>
+              </w:rPr>
+              <w:drawing>
+                <wp:anchor distT="0" distB="0" distL="114300" distR="114300" simplePos="0" relativeHeight="251663360" behindDoc="0" locked="0" layoutInCell="1" allowOverlap="1" wp14:anchorId="5E374E35" wp14:editId="5EDBAA62">
+                  <wp:simplePos x="0" y="0"/>
+                  <wp:positionH relativeFrom="column">
+                    <wp:posOffset>476250</wp:posOffset>
+                  </wp:positionH>
+                  <wp:positionV relativeFrom="paragraph">
+                    <wp:posOffset>23164</wp:posOffset>
+                  </wp:positionV>
+                  <wp:extent cx="1033669" cy="193049"/>
+                  <wp:effectExtent l="0" t="0" r="0" b="0"/>
+                  <wp:wrapNone/>
+                  <wp:docPr id="6" name="Grafik 6"/>
+                  <wp:cNvGraphicFramePr>
+                    <a:graphicFrameLocks xmlns:a="http://schemas.openxmlformats.org/drawingml/2006/main" noChangeAspect="1"/>
+                  </wp:cNvGraphicFramePr>
+                  <a:graphic xmlns:a="http://schemas.openxmlformats.org/drawingml/2006/main">
+                    <a:graphicData uri="http://schemas.openxmlformats.org/drawingml/2006/picture">
+                      <pic:pic xmlns:pic="http://schemas.openxmlformats.org/drawingml/2006/picture">
+                        <pic:nvPicPr>
+                          <pic:cNvPr id="1" name=""/>
+                          <pic:cNvPicPr/>
+                        </pic:nvPicPr>
+                        <pic:blipFill>
+                          <a:blip r:embed="rId10" cstate="print">
+                            <a:extLst>
+                              <a:ext uri="{28A0092B-C50C-407E-A947-70E740481C1C}">
+                                <a14:useLocalDpi xmlns:a14="http://schemas.microsoft.com/office/drawing/2010/main" val="0"/>
+                              </a:ext>
+                            </a:extLst>
+                          </a:blip>
+                          <a:stretch>
+                            <a:fillRect/>
+                          </a:stretch>
+                        </pic:blipFill>
+                        <pic:spPr>
+                          <a:xfrm>
+                            <a:off x="0" y="0"/>
+                            <a:ext cx="1033669" cy="193049"/>
+                          </a:xfrm>
+                          <a:prstGeom prst="rect">
+                            <a:avLst/>
+                          </a:prstGeom>
+                        </pic:spPr>
+                      </pic:pic>
+                    </a:graphicData>
+                  </a:graphic>
+                  <wp14:sizeRelH relativeFrom="margin">
+                    <wp14:pctWidth>0</wp14:pctWidth>
+                  </wp14:sizeRelH>
+                  <wp14:sizeRelV relativeFrom="margin">
+                    <wp14:pctHeight>0</wp14:pctHeight>
+                  </wp14:sizeRelV>
+                </wp:anchor>
+              </w:drawing>
+            </w:r>
+            <w:r>
+              <w:rPr>
+                <w:rFonts w:ascii="Arial" w:hAnsi="Arial" w:cs="Arial"/>
+                <w:sz w:val="16"/>
+                <w:szCs w:val="16"/>
+                <w:lang w:val="en-US"/>
+              </w:rPr>
+              <w:t xml:space="preserve">L2 norm: </w:t>
+            </w:r>
+          </w:p>
+          <w:p>
+            <w:pPr>
+              <w:rPr>
+                <w:rFonts w:ascii="Arial" w:hAnsi="Arial" w:cs="Arial"/>
+                <w:sz w:val="16"/>
+                <w:szCs w:val="16"/>
                 <w:lang w:val="en-US"/>
               </w:rPr>
             </w:pPr>
@@ -3572,51 +5097,483 @@
                 <w:rFonts w:ascii="Arial" w:hAnsi="Arial" w:cs="Arial"/>
                 <w:b/>
                 <w:bCs/>
-                <w:sz w:val="24"/>
-                <w:szCs w:val="24"/>
-                <w:u w:val="single"/>
-                <w:lang w:val="en-US"/>
-              </w:rPr>
-            </w:pPr>
+                <w:sz w:val="16"/>
+                <w:szCs w:val="16"/>
+                <w:lang w:val="en-US"/>
+              </w:rPr>
+            </w:pPr>
+            <w:r>
+              <w:rPr>
+                <w:rFonts w:ascii="Arial" w:hAnsi="Arial" w:cs="Arial"/>
+                <w:sz w:val="16"/>
+                <w:szCs w:val="16"/>
+                <w:lang w:val="en-US"/>
+              </w:rPr>
+              <w:t xml:space="preserve">              </w:t>
+            </w:r>
             <w:r>
               <w:rPr>
                 <w:rFonts w:ascii="Arial" w:hAnsi="Arial" w:cs="Arial"/>
                 <w:b/>
                 <w:bCs/>
-                <w:sz w:val="24"/>
-                <w:szCs w:val="24"/>
+                <w:sz w:val="16"/>
+                <w:szCs w:val="16"/>
+                <w:lang w:val="en-US"/>
+              </w:rPr>
+              <w:t>→ Quadratic regularization</w:t>
+            </w:r>
+          </w:p>
+          <w:p>
+            <w:pPr>
+              <w:rPr>
+                <w:rFonts w:ascii="Arial" w:hAnsi="Arial" w:cs="Arial"/>
+                <w:sz w:val="16"/>
+                <w:szCs w:val="16"/>
+                <w:lang w:val="en-US"/>
+              </w:rPr>
+            </w:pPr>
+          </w:p>
+          <w:p>
+            <w:pPr>
+              <w:rPr>
+                <w:rFonts w:ascii="Arial" w:hAnsi="Arial" w:cs="Arial"/>
+                <w:sz w:val="16"/>
+                <w:szCs w:val="16"/>
+                <w:lang w:val="en-US"/>
+              </w:rPr>
+            </w:pPr>
+            <w:r>
+              <w:rPr>
+                <w:rFonts w:ascii="Arial" w:hAnsi="Arial" w:cs="Arial"/>
+                <w:sz w:val="16"/>
+                <w:szCs w:val="16"/>
+                <w:lang w:val="en-US"/>
+              </w:rPr>
+              <w:t>The regularization becomes stronger with increasing</w:t>
+            </w:r>
+            <w:r>
+              <w:rPr>
+                <w:rFonts w:ascii="Arial" w:hAnsi="Arial" w:cs="Arial"/>
+                <w:sz w:val="16"/>
+                <w:szCs w:val="16"/>
+                <w:lang w:val="en-US"/>
+              </w:rPr>
+              <w:t xml:space="preserve"> </w:t>
+            </w:r>
+            <w:r>
+              <w:rPr>
+                <w:rFonts w:ascii="Arial" w:hAnsi="Arial" w:cs="Arial"/>
+                <w:sz w:val="16"/>
+                <w:szCs w:val="16"/>
+                <w:lang w:val="en-US"/>
+              </w:rPr>
+              <w:t>λ</w:t>
+            </w:r>
+            <w:r>
+              <w:rPr>
+                <w:rFonts w:ascii="Arial" w:hAnsi="Arial" w:cs="Arial"/>
+                <w:sz w:val="16"/>
+                <w:szCs w:val="16"/>
+                <w:lang w:val="en-US"/>
+              </w:rPr>
+              <w:t xml:space="preserve"> as this leads to smaller model weights. </w:t>
+            </w:r>
+          </w:p>
+          <w:p>
+            <w:pPr>
+              <w:rPr>
+                <w:rFonts w:ascii="Arial" w:hAnsi="Arial" w:cs="Arial"/>
+                <w:sz w:val="16"/>
+                <w:szCs w:val="16"/>
+                <w:lang w:val="en-US"/>
+              </w:rPr>
+            </w:pPr>
+          </w:p>
+          <w:p>
+            <w:pPr>
+              <w:rPr>
+                <w:rFonts w:ascii="Arial" w:hAnsi="Arial" w:cs="Arial"/>
+                <w:sz w:val="16"/>
+                <w:szCs w:val="16"/>
+                <w:lang w:val="en-US"/>
+              </w:rPr>
+            </w:pPr>
+            <w:r>
+              <w:rPr>
+                <w:rFonts w:ascii="Arial" w:hAnsi="Arial" w:cs="Arial"/>
+                <w:sz w:val="16"/>
+                <w:szCs w:val="16"/>
+                <w:lang w:val="en-US"/>
+              </w:rPr>
+              <w:t>L</w:t>
+            </w:r>
+            <w:r>
+              <w:rPr>
+                <w:rFonts w:ascii="Arial" w:hAnsi="Arial" w:cs="Arial"/>
+                <w:sz w:val="16"/>
+                <w:szCs w:val="16"/>
+                <w:lang w:val="en-US"/>
+              </w:rPr>
+              <w:t xml:space="preserve">1 regularization </w:t>
+            </w:r>
+            <w:r>
+              <w:rPr>
+                <w:rFonts w:ascii="Arial" w:hAnsi="Arial" w:cs="Arial"/>
+                <w:sz w:val="16"/>
+                <w:szCs w:val="16"/>
+                <w:lang w:val="en-US"/>
+              </w:rPr>
+              <w:t>results in a rather sparse weight vector since some weights are set to zero.</w:t>
+            </w:r>
+          </w:p>
+          <w:p>
+            <w:pPr>
+              <w:rPr>
+                <w:rFonts w:ascii="Arial" w:hAnsi="Arial" w:cs="Arial"/>
+                <w:sz w:val="16"/>
+                <w:szCs w:val="16"/>
+                <w:lang w:val="en-US"/>
+              </w:rPr>
+            </w:pPr>
+          </w:p>
+          <w:p>
+            <w:pPr>
+              <w:rPr>
+                <w:rFonts w:ascii="Arial" w:hAnsi="Arial" w:cs="Arial"/>
+                <w:sz w:val="16"/>
+                <w:szCs w:val="16"/>
+                <w:lang w:val="en-US"/>
+              </w:rPr>
+            </w:pPr>
+            <w:r>
+              <w:rPr>
+                <w:rFonts w:ascii="Arial" w:hAnsi="Arial" w:cs="Arial"/>
+                <w:sz w:val="16"/>
+                <w:szCs w:val="16"/>
+                <w:lang w:val="en-US"/>
+              </w:rPr>
+              <w:t>L</w:t>
+            </w:r>
+            <w:r>
+              <w:rPr>
+                <w:rFonts w:ascii="Arial" w:hAnsi="Arial" w:cs="Arial"/>
+                <w:sz w:val="16"/>
+                <w:szCs w:val="16"/>
+                <w:lang w:val="en-US"/>
+              </w:rPr>
+              <w:t>2</w:t>
+            </w:r>
+            <w:r>
+              <w:rPr>
+                <w:rFonts w:ascii="Arial" w:hAnsi="Arial" w:cs="Arial"/>
+                <w:sz w:val="16"/>
+                <w:szCs w:val="16"/>
+                <w:lang w:val="en-US"/>
+              </w:rPr>
+              <w:t xml:space="preserve"> regularization</w:t>
+            </w:r>
+            <w:r>
+              <w:rPr>
+                <w:rFonts w:ascii="Arial" w:hAnsi="Arial" w:cs="Arial"/>
+                <w:sz w:val="16"/>
+                <w:szCs w:val="16"/>
+                <w:lang w:val="en-US"/>
+              </w:rPr>
+              <w:t xml:space="preserve"> </w:t>
+            </w:r>
+            <w:r>
+              <w:rPr>
+                <w:rFonts w:ascii="Arial" w:hAnsi="Arial" w:cs="Arial"/>
+                <w:sz w:val="16"/>
+                <w:szCs w:val="16"/>
+                <w:lang w:val="en-US"/>
+              </w:rPr>
+              <w:t>primarily prevents the weights from becoming too large</w:t>
+            </w:r>
+            <w:r>
+              <w:rPr>
+                <w:rFonts w:ascii="Arial" w:hAnsi="Arial" w:cs="Arial"/>
+                <w:sz w:val="16"/>
+                <w:szCs w:val="16"/>
+                <w:lang w:val="en-US"/>
+              </w:rPr>
+              <w:t xml:space="preserve"> (due to the squaring).</w:t>
+            </w:r>
+          </w:p>
+          <w:p>
+            <w:pPr>
+              <w:rPr>
+                <w:rFonts w:ascii="Arial" w:hAnsi="Arial" w:cs="Arial"/>
+                <w:sz w:val="16"/>
+                <w:szCs w:val="16"/>
+                <w:lang w:val="en-US"/>
+              </w:rPr>
+            </w:pPr>
+          </w:p>
+          <w:p>
+            <w:pPr>
+              <w:rPr>
+                <w:rFonts w:ascii="Arial" w:hAnsi="Arial" w:cs="Arial"/>
+                <w:b/>
+                <w:bCs/>
+                <w:color w:val="FF0000"/>
+                <w:sz w:val="16"/>
+                <w:szCs w:val="16"/>
                 <w:u w:val="single"/>
                 <w:lang w:val="en-US"/>
               </w:rPr>
+            </w:pPr>
+            <w:r>
+              <w:rPr>
+                <w:rFonts w:ascii="Arial" w:hAnsi="Arial" w:cs="Arial"/>
+                <w:b/>
+                <w:bCs/>
+                <w:sz w:val="16"/>
+                <w:szCs w:val="16"/>
+                <w:u w:val="single"/>
+                <w:lang w:val="en-US"/>
+              </w:rPr>
               <w:t>Basis Functions</w:t>
             </w:r>
-          </w:p>
-          <w:p>
-            <w:pPr>
-              <w:rPr>
-                <w:rFonts w:ascii="Arial" w:hAnsi="Arial" w:cs="Arial"/>
-                <w:lang w:val="en-US"/>
-              </w:rPr>
-            </w:pPr>
-          </w:p>
-          <w:p>
-            <w:pPr>
-              <w:rPr>
-                <w:rFonts w:ascii="Arial" w:hAnsi="Arial" w:cs="Arial"/>
-                <w:lang w:val="en-US"/>
-              </w:rPr>
-            </w:pPr>
-            <w:r>
-              <w:rPr>
-                <w:rFonts w:ascii="Arial" w:hAnsi="Arial" w:cs="Arial"/>
+            <w:r>
+              <w:rPr>
+                <w:rFonts w:ascii="Arial" w:hAnsi="Arial" w:cs="Arial"/>
+                <w:b/>
+                <w:bCs/>
+                <w:sz w:val="16"/>
+                <w:szCs w:val="16"/>
                 <w:u w:val="single"/>
                 <w:lang w:val="en-US"/>
               </w:rPr>
+              <w:t xml:space="preserve"> </w:t>
+            </w:r>
+            <w:r>
+              <w:rPr>
+                <w:rFonts w:ascii="Arial" w:hAnsi="Arial" w:cs="Arial"/>
+                <w:b/>
+                <w:bCs/>
+                <w:color w:val="FF0000"/>
+                <w:sz w:val="16"/>
+                <w:szCs w:val="16"/>
+                <w:u w:val="single"/>
+                <w:lang w:val="en-US"/>
+              </w:rPr>
+              <w:t xml:space="preserve">– </w:t>
+            </w:r>
+            <w:proofErr w:type="spellStart"/>
+            <w:r>
+              <w:rPr>
+                <w:rFonts w:ascii="Arial" w:hAnsi="Arial" w:cs="Arial"/>
+                <w:b/>
+                <w:bCs/>
+                <w:color w:val="FF0000"/>
+                <w:sz w:val="16"/>
+                <w:szCs w:val="16"/>
+                <w:u w:val="single"/>
+                <w:lang w:val="en-US"/>
+              </w:rPr>
+              <w:t>Jeweils</w:t>
+            </w:r>
+            <w:proofErr w:type="spellEnd"/>
+            <w:r>
+              <w:rPr>
+                <w:rFonts w:ascii="Arial" w:hAnsi="Arial" w:cs="Arial"/>
+                <w:b/>
+                <w:bCs/>
+                <w:color w:val="FF0000"/>
+                <w:sz w:val="16"/>
+                <w:szCs w:val="16"/>
+                <w:u w:val="single"/>
+                <w:lang w:val="en-US"/>
+              </w:rPr>
+              <w:t xml:space="preserve"> m</w:t>
+            </w:r>
+            <w:r>
+              <w:rPr>
+                <w:rFonts w:ascii="Arial" w:hAnsi="Arial" w:cs="Arial"/>
+                <w:b/>
+                <w:bCs/>
+                <w:color w:val="FF0000"/>
+                <w:sz w:val="16"/>
+                <w:szCs w:val="16"/>
+                <w:u w:val="single"/>
+                <w:lang w:val="en-US"/>
+              </w:rPr>
+              <w:t xml:space="preserve">it </w:t>
+            </w:r>
+            <w:proofErr w:type="spellStart"/>
+            <w:r>
+              <w:rPr>
+                <w:rFonts w:ascii="Arial" w:hAnsi="Arial" w:cs="Arial"/>
+                <w:b/>
+                <w:bCs/>
+                <w:color w:val="FF0000"/>
+                <w:sz w:val="16"/>
+                <w:szCs w:val="16"/>
+                <w:u w:val="single"/>
+                <w:lang w:val="en-US"/>
+              </w:rPr>
+              <w:t>Graphenverlauf</w:t>
+            </w:r>
+            <w:proofErr w:type="spellEnd"/>
+            <w:r>
+              <w:rPr>
+                <w:rFonts w:ascii="Arial" w:hAnsi="Arial" w:cs="Arial"/>
+                <w:b/>
+                <w:bCs/>
+                <w:color w:val="FF0000"/>
+                <w:sz w:val="16"/>
+                <w:szCs w:val="16"/>
+                <w:u w:val="single"/>
+                <w:lang w:val="en-US"/>
+              </w:rPr>
+              <w:t xml:space="preserve">, </w:t>
+            </w:r>
+            <w:proofErr w:type="spellStart"/>
+            <w:r>
+              <w:rPr>
+                <w:rFonts w:ascii="Arial" w:hAnsi="Arial" w:cs="Arial"/>
+                <w:b/>
+                <w:bCs/>
+                <w:color w:val="FF0000"/>
+                <w:sz w:val="16"/>
+                <w:szCs w:val="16"/>
+                <w:u w:val="single"/>
+                <w:lang w:val="en-US"/>
+              </w:rPr>
+              <w:t>wenn</w:t>
+            </w:r>
+            <w:proofErr w:type="spellEnd"/>
+            <w:r>
+              <w:rPr>
+                <w:rFonts w:ascii="Arial" w:hAnsi="Arial" w:cs="Arial"/>
+                <w:b/>
+                <w:bCs/>
+                <w:color w:val="FF0000"/>
+                <w:sz w:val="16"/>
+                <w:szCs w:val="16"/>
+                <w:u w:val="single"/>
+                <w:lang w:val="en-US"/>
+              </w:rPr>
+              <w:t xml:space="preserve"> </w:t>
+            </w:r>
+            <w:proofErr w:type="spellStart"/>
+            <w:r>
+              <w:rPr>
+                <w:rFonts w:ascii="Arial" w:hAnsi="Arial" w:cs="Arial"/>
+                <w:b/>
+                <w:bCs/>
+                <w:color w:val="FF0000"/>
+                <w:sz w:val="16"/>
+                <w:szCs w:val="16"/>
+                <w:u w:val="single"/>
+                <w:lang w:val="en-US"/>
+              </w:rPr>
+              <w:t>genügend</w:t>
+            </w:r>
+            <w:proofErr w:type="spellEnd"/>
+            <w:r>
+              <w:rPr>
+                <w:rFonts w:ascii="Arial" w:hAnsi="Arial" w:cs="Arial"/>
+                <w:b/>
+                <w:bCs/>
+                <w:color w:val="FF0000"/>
+                <w:sz w:val="16"/>
+                <w:szCs w:val="16"/>
+                <w:u w:val="single"/>
+                <w:lang w:val="en-US"/>
+              </w:rPr>
+              <w:t xml:space="preserve"> </w:t>
+            </w:r>
+            <w:r>
+              <w:rPr>
+                <w:rFonts w:ascii="Arial" w:hAnsi="Arial" w:cs="Arial"/>
+                <w:b/>
+                <w:bCs/>
+                <w:color w:val="FF0000"/>
+                <w:sz w:val="16"/>
+                <w:szCs w:val="16"/>
+                <w:u w:val="single"/>
+                <w:lang w:val="en-US"/>
+              </w:rPr>
+              <w:t>Platz</w:t>
+            </w:r>
+            <w:r>
+              <w:rPr>
+                <w:rFonts w:ascii="Arial" w:hAnsi="Arial" w:cs="Arial"/>
+                <w:b/>
+                <w:bCs/>
+                <w:color w:val="FF0000"/>
+                <w:sz w:val="16"/>
+                <w:szCs w:val="16"/>
+                <w:u w:val="single"/>
+                <w:lang w:val="en-US"/>
+              </w:rPr>
+              <w:t xml:space="preserve"> da </w:t>
+            </w:r>
+            <w:proofErr w:type="spellStart"/>
+            <w:r>
+              <w:rPr>
+                <w:rFonts w:ascii="Arial" w:hAnsi="Arial" w:cs="Arial"/>
+                <w:b/>
+                <w:bCs/>
+                <w:color w:val="FF0000"/>
+                <w:sz w:val="16"/>
+                <w:szCs w:val="16"/>
+                <w:u w:val="single"/>
+                <w:lang w:val="en-US"/>
+              </w:rPr>
+              <w:t>ist</w:t>
+            </w:r>
+            <w:proofErr w:type="spellEnd"/>
+            <w:r>
+              <w:rPr>
+                <w:rFonts w:ascii="Arial" w:hAnsi="Arial" w:cs="Arial"/>
+                <w:b/>
+                <w:bCs/>
+                <w:color w:val="FF0000"/>
+                <w:sz w:val="16"/>
+                <w:szCs w:val="16"/>
+                <w:u w:val="single"/>
+                <w:lang w:val="en-US"/>
+              </w:rPr>
+              <w:t>?</w:t>
+            </w:r>
+          </w:p>
+          <w:p>
+            <w:pPr>
+              <w:rPr>
+                <w:rFonts w:ascii="Arial" w:hAnsi="Arial" w:cs="Arial"/>
+                <w:sz w:val="16"/>
+                <w:szCs w:val="16"/>
+                <w:lang w:val="en-US"/>
+              </w:rPr>
+            </w:pPr>
+          </w:p>
+          <w:p>
+            <w:pPr>
+              <w:rPr>
+                <w:rFonts w:ascii="Arial" w:hAnsi="Arial" w:cs="Arial"/>
+                <w:sz w:val="16"/>
+                <w:szCs w:val="16"/>
+                <w:lang w:val="en-US"/>
+              </w:rPr>
+            </w:pPr>
+            <w:r>
+              <w:rPr>
+                <w:rFonts w:ascii="Arial" w:hAnsi="Arial" w:cs="Arial"/>
+                <w:sz w:val="16"/>
+                <w:szCs w:val="16"/>
+                <w:u w:val="single"/>
+                <w:lang w:val="en-US"/>
+              </w:rPr>
               <w:t>Polynomial Basis Function</w:t>
             </w:r>
             <w:r>
               <w:rPr>
                 <w:rFonts w:ascii="Arial" w:hAnsi="Arial" w:cs="Arial"/>
+                <w:sz w:val="16"/>
+                <w:szCs w:val="16"/>
                 <w:lang w:val="en-US"/>
               </w:rPr>
               <w:t>:</w:t>
@@ -3626,6 +5583,8 @@
             <w:pPr>
               <w:rPr>
                 <w:rFonts w:ascii="Arial" w:eastAsiaTheme="minorEastAsia" w:hAnsi="Arial" w:cs="Arial"/>
+                <w:sz w:val="16"/>
+                <w:szCs w:val="16"/>
                 <w:lang w:val="en-US"/>
               </w:rPr>
             </w:pPr>
@@ -3640,6 +5599,8 @@
                       <w:rPr>
                         <w:rFonts w:ascii="Cambria Math" w:hAnsi="Cambria Math" w:cs="Arial"/>
                         <w:i/>
+                        <w:sz w:val="16"/>
+                        <w:szCs w:val="16"/>
                         <w:lang w:val="en-US"/>
                       </w:rPr>
                     </m:ctrlPr>
@@ -3648,6 +5609,8 @@
                     <m:r>
                       <w:rPr>
                         <w:rFonts w:ascii="Cambria Math" w:hAnsi="Cambria Math" w:cs="Arial"/>
+                        <w:sz w:val="16"/>
+                        <w:szCs w:val="16"/>
                         <w:lang w:val="en-US"/>
                       </w:rPr>
                       <m:t>ϕ</m:t>
@@ -3657,6 +5620,8 @@
                     <m:r>
                       <w:rPr>
                         <w:rFonts w:ascii="Cambria Math" w:hAnsi="Cambria Math" w:cs="Arial"/>
+                        <w:sz w:val="16"/>
+                        <w:szCs w:val="16"/>
                         <w:lang w:val="en-US"/>
                       </w:rPr>
                       <m:t>j</m:t>
@@ -3669,6 +5634,8 @@
                       <w:rPr>
                         <w:rFonts w:ascii="Cambria Math" w:hAnsi="Cambria Math" w:cs="Arial"/>
                         <w:i/>
+                        <w:sz w:val="16"/>
+                        <w:szCs w:val="16"/>
                         <w:lang w:val="en-US"/>
                       </w:rPr>
                     </m:ctrlPr>
@@ -3680,6 +5647,8 @@
                           <w:rPr>
                             <w:rFonts w:ascii="Cambria Math" w:hAnsi="Cambria Math" w:cs="Arial"/>
                             <w:i/>
+                            <w:sz w:val="16"/>
+                            <w:szCs w:val="16"/>
                             <w:lang w:val="en-US"/>
                           </w:rPr>
                         </m:ctrlPr>
@@ -3688,6 +5657,8 @@
                         <m:r>
                           <w:rPr>
                             <w:rFonts w:ascii="Cambria Math" w:hAnsi="Cambria Math" w:cs="Arial"/>
+                            <w:sz w:val="16"/>
+                            <w:szCs w:val="16"/>
                             <w:lang w:val="en-US"/>
                           </w:rPr>
                           <m:t>x</m:t>
@@ -3697,6 +5668,8 @@
                         <m:r>
                           <w:rPr>
                             <w:rFonts w:ascii="Cambria Math" w:hAnsi="Cambria Math" w:cs="Arial"/>
+                            <w:sz w:val="16"/>
+                            <w:szCs w:val="16"/>
                             <w:lang w:val="en-US"/>
                           </w:rPr>
                           <m:t>i,j</m:t>
@@ -3708,6 +5681,8 @@
                 <m:r>
                   <w:rPr>
                     <w:rFonts w:ascii="Cambria Math" w:hAnsi="Cambria Math" w:cs="Arial"/>
+                    <w:sz w:val="16"/>
+                    <w:szCs w:val="16"/>
                     <w:lang w:val="en-US"/>
                   </w:rPr>
                   <m:t>=</m:t>
@@ -3718,6 +5693,8 @@
                       <w:rPr>
                         <w:rFonts w:ascii="Cambria Math" w:hAnsi="Cambria Math" w:cs="Arial"/>
                         <w:i/>
+                        <w:sz w:val="16"/>
+                        <w:szCs w:val="16"/>
                         <w:lang w:val="en-US"/>
                       </w:rPr>
                     </m:ctrlPr>
@@ -3726,6 +5703,8 @@
                     <m:r>
                       <w:rPr>
                         <w:rFonts w:ascii="Cambria Math" w:hAnsi="Cambria Math" w:cs="Arial"/>
+                        <w:sz w:val="16"/>
+                        <w:szCs w:val="16"/>
                         <w:lang w:val="en-US"/>
                       </w:rPr>
                       <m:t>x</m:t>
@@ -3735,22 +5714,19 @@
                     <m:r>
                       <w:rPr>
                         <w:rFonts w:ascii="Cambria Math" w:hAnsi="Cambria Math" w:cs="Arial"/>
+                        <w:sz w:val="16"/>
+                        <w:szCs w:val="16"/>
                         <w:lang w:val="en-US"/>
                       </w:rPr>
-                      <m:t>i,</m:t>
-                    </m:r>
-                    <m:r>
-                      <w:rPr>
-                        <w:rFonts w:ascii="Cambria Math" w:hAnsi="Cambria Math" w:cs="Arial"/>
-                        <w:lang w:val="en-US"/>
-                      </w:rPr>
-                      <m:t>j</m:t>
+                      <m:t>i,j</m:t>
                     </m:r>
                   </m:sub>
                   <m:sup>
                     <m:r>
                       <w:rPr>
                         <w:rFonts w:ascii="Cambria Math" w:hAnsi="Cambria Math" w:cs="Arial"/>
+                        <w:sz w:val="16"/>
+                        <w:szCs w:val="16"/>
                         <w:lang w:val="en-US"/>
                       </w:rPr>
                       <m:t>j</m:t>
@@ -3764,6 +5740,8 @@
             <w:pPr>
               <w:rPr>
                 <w:rFonts w:ascii="Arial" w:eastAsiaTheme="minorEastAsia" w:hAnsi="Arial" w:cs="Arial"/>
+                <w:sz w:val="16"/>
+                <w:szCs w:val="16"/>
                 <w:lang w:val="en-US"/>
               </w:rPr>
             </w:pPr>
@@ -3772,6 +5750,8 @@
             <w:pPr>
               <w:rPr>
                 <w:rFonts w:ascii="Arial" w:eastAsiaTheme="minorEastAsia" w:hAnsi="Arial" w:cs="Arial"/>
+                <w:sz w:val="16"/>
+                <w:szCs w:val="16"/>
                 <w:u w:val="single"/>
                 <w:lang w:val="en-US"/>
               </w:rPr>
@@ -3779,6 +5759,8 @@
             <w:r>
               <w:rPr>
                 <w:rFonts w:ascii="Arial" w:eastAsiaTheme="minorEastAsia" w:hAnsi="Arial" w:cs="Arial"/>
+                <w:sz w:val="16"/>
+                <w:szCs w:val="16"/>
                 <w:u w:val="single"/>
                 <w:lang w:val="en-US"/>
               </w:rPr>
@@ -3789,6 +5771,8 @@
             <w:pPr>
               <w:rPr>
                 <w:rFonts w:ascii="Arial" w:eastAsiaTheme="minorEastAsia" w:hAnsi="Arial" w:cs="Arial"/>
+                <w:sz w:val="16"/>
+                <w:szCs w:val="16"/>
                 <w:lang w:val="en-US"/>
               </w:rPr>
             </w:pPr>
@@ -3803,6 +5787,8 @@
                       <w:rPr>
                         <w:rFonts w:ascii="Cambria Math" w:hAnsi="Cambria Math" w:cs="Arial"/>
                         <w:i/>
+                        <w:sz w:val="16"/>
+                        <w:szCs w:val="16"/>
                         <w:lang w:val="en-US"/>
                       </w:rPr>
                     </m:ctrlPr>
@@ -3811,6 +5797,8 @@
                     <m:r>
                       <w:rPr>
                         <w:rFonts w:ascii="Cambria Math" w:hAnsi="Cambria Math" w:cs="Arial"/>
+                        <w:sz w:val="16"/>
+                        <w:szCs w:val="16"/>
                         <w:lang w:val="en-US"/>
                       </w:rPr>
                       <m:t>ϕ</m:t>
@@ -3820,6 +5808,8 @@
                     <m:r>
                       <w:rPr>
                         <w:rFonts w:ascii="Cambria Math" w:hAnsi="Cambria Math" w:cs="Arial"/>
+                        <w:sz w:val="16"/>
+                        <w:szCs w:val="16"/>
                         <w:lang w:val="en-US"/>
                       </w:rPr>
                       <m:t>j</m:t>
@@ -3832,6 +5822,8 @@
                       <w:rPr>
                         <w:rFonts w:ascii="Cambria Math" w:hAnsi="Cambria Math" w:cs="Arial"/>
                         <w:i/>
+                        <w:sz w:val="16"/>
+                        <w:szCs w:val="16"/>
                         <w:lang w:val="en-US"/>
                       </w:rPr>
                     </m:ctrlPr>
@@ -3843,6 +5835,8 @@
                           <w:rPr>
                             <w:rFonts w:ascii="Cambria Math" w:hAnsi="Cambria Math" w:cs="Arial"/>
                             <w:i/>
+                            <w:sz w:val="16"/>
+                            <w:szCs w:val="16"/>
                             <w:lang w:val="en-US"/>
                           </w:rPr>
                         </m:ctrlPr>
@@ -3851,6 +5845,8 @@
                         <m:r>
                           <w:rPr>
                             <w:rFonts w:ascii="Cambria Math" w:hAnsi="Cambria Math" w:cs="Arial"/>
+                            <w:sz w:val="16"/>
+                            <w:szCs w:val="16"/>
                             <w:lang w:val="en-US"/>
                           </w:rPr>
                           <m:t>x</m:t>
@@ -3860,6 +5856,8 @@
                         <m:r>
                           <w:rPr>
                             <w:rFonts w:ascii="Cambria Math" w:hAnsi="Cambria Math" w:cs="Arial"/>
+                            <w:sz w:val="16"/>
+                            <w:szCs w:val="16"/>
                             <w:lang w:val="en-US"/>
                           </w:rPr>
                           <m:t>i,j</m:t>
@@ -3871,6 +5869,8 @@
                 <m:r>
                   <w:rPr>
                     <w:rFonts w:ascii="Cambria Math" w:hAnsi="Cambria Math" w:cs="Arial"/>
+                    <w:sz w:val="16"/>
+                    <w:szCs w:val="16"/>
                     <w:lang w:val="en-US"/>
                   </w:rPr>
                   <m:t>=</m:t>
@@ -3881,6 +5881,8 @@
                       <w:rPr>
                         <w:rFonts w:ascii="Cambria Math" w:hAnsi="Cambria Math" w:cs="Arial"/>
                         <w:i/>
+                        <w:sz w:val="16"/>
+                        <w:szCs w:val="16"/>
                         <w:lang w:val="en-US"/>
                       </w:rPr>
                     </m:ctrlPr>
@@ -3889,6 +5891,8 @@
                     <m:r>
                       <w:rPr>
                         <w:rFonts w:ascii="Cambria Math" w:hAnsi="Cambria Math" w:cs="Arial"/>
+                        <w:sz w:val="16"/>
+                        <w:szCs w:val="16"/>
                         <w:lang w:val="en-US"/>
                       </w:rPr>
                       <m:t>ⅇ</m:t>
@@ -3901,6 +5905,8 @@
                           <w:rPr>
                             <w:rFonts w:ascii="Cambria Math" w:hAnsi="Cambria Math" w:cs="Arial"/>
                             <w:i/>
+                            <w:sz w:val="16"/>
+                            <w:szCs w:val="16"/>
                             <w:lang w:val="en-US"/>
                           </w:rPr>
                         </m:ctrlPr>
@@ -3912,6 +5918,8 @@
                               <w:rPr>
                                 <w:rFonts w:ascii="Cambria Math" w:hAnsi="Cambria Math" w:cs="Arial"/>
                                 <w:i/>
+                                <w:sz w:val="16"/>
+                                <w:szCs w:val="16"/>
                                 <w:lang w:val="en-US"/>
                               </w:rPr>
                             </m:ctrlPr>
@@ -3923,6 +5931,8 @@
                                   <w:rPr>
                                     <w:rFonts w:ascii="Cambria Math" w:hAnsi="Cambria Math" w:cs="Arial"/>
                                     <w:i/>
+                                    <w:sz w:val="16"/>
+                                    <w:szCs w:val="16"/>
                                     <w:lang w:val="en-US"/>
                                   </w:rPr>
                                 </m:ctrlPr>
@@ -3934,6 +5944,8 @@
                                       <w:rPr>
                                         <w:rFonts w:ascii="Cambria Math" w:hAnsi="Cambria Math" w:cs="Arial"/>
                                         <w:i/>
+                                        <w:sz w:val="16"/>
+                                        <w:szCs w:val="16"/>
                                         <w:lang w:val="en-US"/>
                                       </w:rPr>
                                     </m:ctrlPr>
@@ -3942,6 +5954,8 @@
                                     <m:r>
                                       <w:rPr>
                                         <w:rFonts w:ascii="Cambria Math" w:hAnsi="Cambria Math" w:cs="Arial"/>
+                                        <w:sz w:val="16"/>
+                                        <w:szCs w:val="16"/>
                                         <w:lang w:val="en-US"/>
                                       </w:rPr>
                                       <m:t>x</m:t>
@@ -3951,22 +5965,19 @@
                                     <m:r>
                                       <w:rPr>
                                         <w:rFonts w:ascii="Cambria Math" w:hAnsi="Cambria Math" w:cs="Arial"/>
+                                        <w:sz w:val="16"/>
+                                        <w:szCs w:val="16"/>
                                         <w:lang w:val="en-US"/>
                                       </w:rPr>
-                                      <m:t>i,</m:t>
-                                    </m:r>
-                                    <m:r>
-                                      <w:rPr>
-                                        <w:rFonts w:ascii="Cambria Math" w:hAnsi="Cambria Math" w:cs="Arial"/>
-                                        <w:lang w:val="en-US"/>
-                                      </w:rPr>
-                                      <m:t>j</m:t>
+                                      <m:t>i,j</m:t>
                                     </m:r>
                                   </m:sub>
                                   <m:sup>
                                     <m:r>
                                       <w:rPr>
                                         <w:rFonts w:ascii="Cambria Math" w:hAnsi="Cambria Math" w:cs="Arial"/>
+                                        <w:sz w:val="16"/>
+                                        <w:szCs w:val="16"/>
                                         <w:lang w:val="en-US"/>
                                       </w:rPr>
                                       <m:t>j</m:t>
@@ -3976,6 +5987,8 @@
                                 <m:r>
                                   <w:rPr>
                                     <w:rFonts w:ascii="Cambria Math" w:hAnsi="Cambria Math" w:cs="Arial"/>
+                                    <w:sz w:val="16"/>
+                                    <w:szCs w:val="16"/>
                                     <w:lang w:val="en-US"/>
                                   </w:rPr>
                                   <m:t>-</m:t>
@@ -3986,6 +5999,8 @@
                                       <w:rPr>
                                         <w:rFonts w:ascii="Cambria Math" w:hAnsi="Cambria Math" w:cs="Arial"/>
                                         <w:i/>
+                                        <w:sz w:val="16"/>
+                                        <w:szCs w:val="16"/>
                                         <w:lang w:val="en-US"/>
                                       </w:rPr>
                                     </m:ctrlPr>
@@ -3994,6 +6009,8 @@
                                     <m:r>
                                       <w:rPr>
                                         <w:rFonts w:ascii="Cambria Math" w:hAnsi="Cambria Math" w:cs="Arial"/>
+                                        <w:sz w:val="16"/>
+                                        <w:szCs w:val="16"/>
                                         <w:lang w:val="en-US"/>
                                       </w:rPr>
                                       <m:t>μ</m:t>
@@ -4003,6 +6020,8 @@
                                     <m:r>
                                       <w:rPr>
                                         <w:rFonts w:ascii="Cambria Math" w:hAnsi="Cambria Math" w:cs="Arial"/>
+                                        <w:sz w:val="16"/>
+                                        <w:szCs w:val="16"/>
                                         <w:lang w:val="en-US"/>
                                       </w:rPr>
                                       <m:t>j</m:t>
@@ -4016,6 +6035,8 @@
                             <m:r>
                               <w:rPr>
                                 <w:rFonts w:ascii="Cambria Math" w:hAnsi="Cambria Math" w:cs="Arial"/>
+                                <w:sz w:val="16"/>
+                                <w:szCs w:val="16"/>
                                 <w:lang w:val="en-US"/>
                               </w:rPr>
                               <m:t>2</m:t>
@@ -4027,6 +6048,8 @@
                         <m:r>
                           <w:rPr>
                             <w:rFonts w:ascii="Cambria Math" w:hAnsi="Cambria Math" w:cs="Arial"/>
+                            <w:sz w:val="16"/>
+                            <w:szCs w:val="16"/>
                             <w:lang w:val="en-US"/>
                           </w:rPr>
                           <m:t>2</m:t>
@@ -4037,6 +6060,8 @@
                               <w:rPr>
                                 <w:rFonts w:ascii="Cambria Math" w:hAnsi="Cambria Math" w:cs="Arial"/>
                                 <w:i/>
+                                <w:sz w:val="16"/>
+                                <w:szCs w:val="16"/>
                                 <w:lang w:val="en-US"/>
                               </w:rPr>
                             </m:ctrlPr>
@@ -4045,6 +6070,8 @@
                             <m:r>
                               <w:rPr>
                                 <w:rFonts w:ascii="Cambria Math" w:hAnsi="Cambria Math" w:cs="Arial"/>
+                                <w:sz w:val="16"/>
+                                <w:szCs w:val="16"/>
                                 <w:lang w:val="en-US"/>
                               </w:rPr>
                               <m:t>σ</m:t>
@@ -4054,6 +6081,8 @@
                             <m:r>
                               <w:rPr>
                                 <w:rFonts w:ascii="Cambria Math" w:hAnsi="Cambria Math" w:cs="Arial"/>
+                                <w:sz w:val="16"/>
+                                <w:szCs w:val="16"/>
                                 <w:lang w:val="en-US"/>
                               </w:rPr>
                               <m:t>2</m:t>
@@ -4071,6 +6100,8 @@
             <w:pPr>
               <w:rPr>
                 <w:rFonts w:ascii="Arial" w:eastAsiaTheme="minorEastAsia" w:hAnsi="Arial" w:cs="Arial"/>
+                <w:sz w:val="16"/>
+                <w:szCs w:val="16"/>
                 <w:lang w:val="en-US"/>
               </w:rPr>
             </w:pPr>
@@ -4079,6 +6110,8 @@
             <w:pPr>
               <w:rPr>
                 <w:rFonts w:ascii="Arial" w:eastAsiaTheme="minorEastAsia" w:hAnsi="Arial" w:cs="Arial"/>
+                <w:sz w:val="16"/>
+                <w:szCs w:val="16"/>
                 <w:u w:val="single"/>
                 <w:lang w:val="en-US"/>
               </w:rPr>
@@ -4086,6 +6119,8 @@
             <w:r>
               <w:rPr>
                 <w:rFonts w:ascii="Arial" w:eastAsiaTheme="minorEastAsia" w:hAnsi="Arial" w:cs="Arial"/>
+                <w:sz w:val="16"/>
+                <w:szCs w:val="16"/>
                 <w:u w:val="single"/>
                 <w:lang w:val="en-US"/>
               </w:rPr>
@@ -4096,6 +6131,8 @@
             <w:pPr>
               <w:rPr>
                 <w:rFonts w:ascii="Arial" w:eastAsiaTheme="minorEastAsia" w:hAnsi="Arial" w:cs="Arial"/>
+                <w:sz w:val="16"/>
+                <w:szCs w:val="16"/>
                 <w:lang w:val="en-US"/>
               </w:rPr>
             </w:pPr>
@@ -4110,6 +6147,8 @@
                       <w:rPr>
                         <w:rFonts w:ascii="Cambria Math" w:hAnsi="Cambria Math" w:cs="Arial"/>
                         <w:i/>
+                        <w:sz w:val="16"/>
+                        <w:szCs w:val="16"/>
                         <w:lang w:val="en-US"/>
                       </w:rPr>
                     </m:ctrlPr>
@@ -4118,6 +6157,8 @@
                     <m:r>
                       <w:rPr>
                         <w:rFonts w:ascii="Cambria Math" w:hAnsi="Cambria Math" w:cs="Arial"/>
+                        <w:sz w:val="16"/>
+                        <w:szCs w:val="16"/>
                         <w:lang w:val="en-US"/>
                       </w:rPr>
                       <m:t>ϕ</m:t>
@@ -4127,6 +6168,8 @@
                     <m:r>
                       <w:rPr>
                         <w:rFonts w:ascii="Cambria Math" w:hAnsi="Cambria Math" w:cs="Arial"/>
+                        <w:sz w:val="16"/>
+                        <w:szCs w:val="16"/>
                         <w:lang w:val="en-US"/>
                       </w:rPr>
                       <m:t>j</m:t>
@@ -4139,6 +6182,8 @@
                       <w:rPr>
                         <w:rFonts w:ascii="Cambria Math" w:hAnsi="Cambria Math" w:cs="Arial"/>
                         <w:i/>
+                        <w:sz w:val="16"/>
+                        <w:szCs w:val="16"/>
                         <w:lang w:val="en-US"/>
                       </w:rPr>
                     </m:ctrlPr>
@@ -4150,6 +6195,8 @@
                           <w:rPr>
                             <w:rFonts w:ascii="Cambria Math" w:hAnsi="Cambria Math" w:cs="Arial"/>
                             <w:i/>
+                            <w:sz w:val="16"/>
+                            <w:szCs w:val="16"/>
                             <w:lang w:val="en-US"/>
                           </w:rPr>
                         </m:ctrlPr>
@@ -4158,6 +6205,8 @@
                         <m:r>
                           <w:rPr>
                             <w:rFonts w:ascii="Cambria Math" w:hAnsi="Cambria Math" w:cs="Arial"/>
+                            <w:sz w:val="16"/>
+                            <w:szCs w:val="16"/>
                             <w:lang w:val="en-US"/>
                           </w:rPr>
                           <m:t>x</m:t>
@@ -4167,6 +6216,8 @@
                         <m:r>
                           <w:rPr>
                             <w:rFonts w:ascii="Cambria Math" w:hAnsi="Cambria Math" w:cs="Arial"/>
+                            <w:sz w:val="16"/>
+                            <w:szCs w:val="16"/>
                             <w:lang w:val="en-US"/>
                           </w:rPr>
                           <m:t>i,j</m:t>
@@ -4178,16 +6229,11 @@
                 <m:r>
                   <w:rPr>
                     <w:rFonts w:ascii="Cambria Math" w:hAnsi="Cambria Math" w:cs="Arial"/>
+                    <w:sz w:val="16"/>
+                    <w:szCs w:val="16"/>
                     <w:lang w:val="en-US"/>
                   </w:rPr>
-                  <m:t>=</m:t>
-                </m:r>
-                <m:r>
-                  <w:rPr>
-                    <w:rFonts w:ascii="Cambria Math" w:hAnsi="Cambria Math" w:cs="Arial"/>
-                    <w:lang w:val="en-US"/>
-                  </w:rPr>
-                  <m:t>σ</m:t>
+                  <m:t>=σ</m:t>
                 </m:r>
                 <m:d>
                   <m:dPr>
@@ -4195,6 +6241,8 @@
                       <w:rPr>
                         <w:rFonts w:ascii="Cambria Math" w:hAnsi="Cambria Math" w:cs="Arial"/>
                         <w:i/>
+                        <w:sz w:val="16"/>
+                        <w:szCs w:val="16"/>
                         <w:lang w:val="en-US"/>
                       </w:rPr>
                     </m:ctrlPr>
@@ -4206,6 +6254,8 @@
                           <w:rPr>
                             <w:rFonts w:ascii="Cambria Math" w:hAnsi="Cambria Math" w:cs="Arial"/>
                             <w:i/>
+                            <w:sz w:val="16"/>
+                            <w:szCs w:val="16"/>
                             <w:lang w:val="en-US"/>
                           </w:rPr>
                         </m:ctrlPr>
@@ -4217,6 +6267,8 @@
                               <w:rPr>
                                 <w:rFonts w:ascii="Cambria Math" w:hAnsi="Cambria Math" w:cs="Arial"/>
                                 <w:i/>
+                                <w:sz w:val="16"/>
+                                <w:szCs w:val="16"/>
                                 <w:lang w:val="en-US"/>
                               </w:rPr>
                             </m:ctrlPr>
@@ -4225,6 +6277,8 @@
                             <m:r>
                               <w:rPr>
                                 <w:rFonts w:ascii="Cambria Math" w:hAnsi="Cambria Math" w:cs="Arial"/>
+                                <w:sz w:val="16"/>
+                                <w:szCs w:val="16"/>
                                 <w:lang w:val="en-US"/>
                               </w:rPr>
                               <m:t>x</m:t>
@@ -4234,6 +6288,8 @@
                             <m:r>
                               <w:rPr>
                                 <w:rFonts w:ascii="Cambria Math" w:hAnsi="Cambria Math" w:cs="Arial"/>
+                                <w:sz w:val="16"/>
+                                <w:szCs w:val="16"/>
                                 <w:lang w:val="en-US"/>
                               </w:rPr>
                               <m:t>i,j</m:t>
@@ -4243,6 +6299,8 @@
                         <m:r>
                           <w:rPr>
                             <w:rFonts w:ascii="Cambria Math" w:hAnsi="Cambria Math" w:cs="Arial"/>
+                            <w:sz w:val="16"/>
+                            <w:szCs w:val="16"/>
                             <w:lang w:val="en-US"/>
                           </w:rPr>
                           <m:t>-</m:t>
@@ -4253,6 +6311,8 @@
                               <w:rPr>
                                 <w:rFonts w:ascii="Cambria Math" w:hAnsi="Cambria Math" w:cs="Arial"/>
                                 <w:i/>
+                                <w:sz w:val="16"/>
+                                <w:szCs w:val="16"/>
                                 <w:lang w:val="en-US"/>
                               </w:rPr>
                             </m:ctrlPr>
@@ -4261,6 +6321,8 @@
                             <m:r>
                               <w:rPr>
                                 <w:rFonts w:ascii="Cambria Math" w:hAnsi="Cambria Math" w:cs="Arial"/>
+                                <w:sz w:val="16"/>
+                                <w:szCs w:val="16"/>
                                 <w:lang w:val="en-US"/>
                               </w:rPr>
                               <m:t>μ</m:t>
@@ -4270,6 +6332,8 @@
                             <m:r>
                               <w:rPr>
                                 <w:rFonts w:ascii="Cambria Math" w:hAnsi="Cambria Math" w:cs="Arial"/>
+                                <w:sz w:val="16"/>
+                                <w:szCs w:val="16"/>
                                 <w:lang w:val="en-US"/>
                               </w:rPr>
                               <m:t>j</m:t>
@@ -4281,6 +6345,8 @@
                         <m:r>
                           <w:rPr>
                             <w:rFonts w:ascii="Cambria Math" w:hAnsi="Cambria Math" w:cs="Arial"/>
+                            <w:sz w:val="16"/>
+                            <w:szCs w:val="16"/>
                             <w:lang w:val="en-US"/>
                           </w:rPr>
                           <m:t>s</m:t>
@@ -4292,16 +6358,11 @@
                 <m:r>
                   <w:rPr>
                     <w:rFonts w:ascii="Cambria Math" w:hAnsi="Cambria Math" w:cs="Arial"/>
+                    <w:sz w:val="16"/>
+                    <w:szCs w:val="16"/>
                     <w:lang w:val="en-US"/>
                   </w:rPr>
-                  <m:t xml:space="preserve">     where     </m:t>
-                </m:r>
-                <m:r>
-                  <w:rPr>
-                    <w:rFonts w:ascii="Cambria Math" w:hAnsi="Cambria Math" w:cs="Arial"/>
-                    <w:lang w:val="en-US"/>
-                  </w:rPr>
-                  <m:t>σ</m:t>
+                  <m:t xml:space="preserve">     where     σ</m:t>
                 </m:r>
                 <m:d>
                   <m:dPr>
@@ -4309,6 +6370,8 @@
                       <w:rPr>
                         <w:rFonts w:ascii="Cambria Math" w:hAnsi="Cambria Math" w:cs="Arial"/>
                         <w:i/>
+                        <w:sz w:val="16"/>
+                        <w:szCs w:val="16"/>
                         <w:lang w:val="en-US"/>
                       </w:rPr>
                     </m:ctrlPr>
@@ -4317,6 +6380,8 @@
                     <m:r>
                       <w:rPr>
                         <w:rFonts w:ascii="Cambria Math" w:hAnsi="Cambria Math" w:cs="Arial"/>
+                        <w:sz w:val="16"/>
+                        <w:szCs w:val="16"/>
                         <w:lang w:val="en-US"/>
                       </w:rPr>
                       <m:t>z</m:t>
@@ -4326,6 +6391,8 @@
                 <m:r>
                   <w:rPr>
                     <w:rFonts w:ascii="Cambria Math" w:hAnsi="Cambria Math" w:cs="Arial"/>
+                    <w:sz w:val="16"/>
+                    <w:szCs w:val="16"/>
                     <w:lang w:val="en-US"/>
                   </w:rPr>
                   <m:t>=</m:t>
@@ -4336,6 +6403,8 @@
                       <w:rPr>
                         <w:rFonts w:ascii="Cambria Math" w:hAnsi="Cambria Math" w:cs="Arial"/>
                         <w:i/>
+                        <w:sz w:val="16"/>
+                        <w:szCs w:val="16"/>
                         <w:lang w:val="en-US"/>
                       </w:rPr>
                     </m:ctrlPr>
@@ -4344,6 +6413,8 @@
                     <m:r>
                       <w:rPr>
                         <w:rFonts w:ascii="Cambria Math" w:hAnsi="Cambria Math" w:cs="Arial"/>
+                        <w:sz w:val="16"/>
+                        <w:szCs w:val="16"/>
                         <w:lang w:val="en-US"/>
                       </w:rPr>
                       <m:t>1</m:t>
@@ -4353,6 +6424,8 @@
                     <m:r>
                       <w:rPr>
                         <w:rFonts w:ascii="Cambria Math" w:hAnsi="Cambria Math" w:cs="Arial"/>
+                        <w:sz w:val="16"/>
+                        <w:szCs w:val="16"/>
                         <w:lang w:val="en-US"/>
                       </w:rPr>
                       <m:t>1+</m:t>
@@ -4363,6 +6436,8 @@
                           <w:rPr>
                             <w:rFonts w:ascii="Cambria Math" w:hAnsi="Cambria Math" w:cs="Arial"/>
                             <w:i/>
+                            <w:sz w:val="16"/>
+                            <w:szCs w:val="16"/>
                             <w:lang w:val="en-US"/>
                           </w:rPr>
                         </m:ctrlPr>
@@ -4371,6 +6446,8 @@
                         <m:r>
                           <w:rPr>
                             <w:rFonts w:ascii="Cambria Math" w:hAnsi="Cambria Math" w:cs="Arial"/>
+                            <w:sz w:val="16"/>
+                            <w:szCs w:val="16"/>
                             <w:lang w:val="en-US"/>
                           </w:rPr>
                           <m:t>ⅇ</m:t>
@@ -4380,6 +6457,8 @@
                         <m:r>
                           <w:rPr>
                             <w:rFonts w:ascii="Cambria Math" w:hAnsi="Cambria Math" w:cs="Arial"/>
+                            <w:sz w:val="16"/>
+                            <w:szCs w:val="16"/>
                             <w:lang w:val="en-US"/>
                           </w:rPr>
                           <m:t>-z</m:t>
@@ -4395,6 +6474,8 @@
             <w:pPr>
               <w:rPr>
                 <w:rFonts w:ascii="Arial" w:eastAsiaTheme="minorEastAsia" w:hAnsi="Arial" w:cs="Arial"/>
+                <w:sz w:val="16"/>
+                <w:szCs w:val="16"/>
                 <w:lang w:val="en-US"/>
               </w:rPr>
             </w:pPr>
@@ -4403,6 +6484,8 @@
             <w:pPr>
               <w:rPr>
                 <w:rFonts w:ascii="Arial" w:eastAsiaTheme="minorEastAsia" w:hAnsi="Arial" w:cs="Arial"/>
+                <w:sz w:val="16"/>
+                <w:szCs w:val="16"/>
                 <w:u w:val="single"/>
                 <w:lang w:val="en-US"/>
               </w:rPr>
@@ -4410,6 +6493,8 @@
             <w:r>
               <w:rPr>
                 <w:rFonts w:ascii="Arial" w:eastAsiaTheme="minorEastAsia" w:hAnsi="Arial" w:cs="Arial"/>
+                <w:sz w:val="16"/>
+                <w:szCs w:val="16"/>
                 <w:u w:val="single"/>
                 <w:lang w:val="en-US"/>
               </w:rPr>
@@ -4420,6 +6505,8 @@
             <w:pPr>
               <w:rPr>
                 <w:rFonts w:ascii="Arial" w:eastAsiaTheme="minorEastAsia" w:hAnsi="Arial" w:cs="Arial"/>
+                <w:sz w:val="16"/>
+                <w:szCs w:val="16"/>
                 <w:lang w:val="en-US"/>
               </w:rPr>
             </w:pPr>
@@ -4431,6 +6518,8 @@
                 <m:r>
                   <w:rPr>
                     <w:rFonts w:ascii="Cambria Math" w:eastAsiaTheme="minorEastAsia" w:hAnsi="Cambria Math" w:cs="Arial"/>
+                    <w:sz w:val="16"/>
+                    <w:szCs w:val="16"/>
                     <w:lang w:val="en-US"/>
                   </w:rPr>
                   <m:t>f</m:t>
@@ -4441,6 +6530,8 @@
                       <w:rPr>
                         <w:rFonts w:ascii="Cambria Math" w:eastAsiaTheme="minorEastAsia" w:hAnsi="Cambria Math" w:cs="Arial"/>
                         <w:i/>
+                        <w:sz w:val="16"/>
+                        <w:szCs w:val="16"/>
                         <w:lang w:val="en-US"/>
                       </w:rPr>
                     </m:ctrlPr>
@@ -4449,6 +6540,8 @@
                     <m:r>
                       <w:rPr>
                         <w:rFonts w:ascii="Cambria Math" w:eastAsiaTheme="minorEastAsia" w:hAnsi="Cambria Math" w:cs="Arial"/>
+                        <w:sz w:val="16"/>
+                        <w:szCs w:val="16"/>
                         <w:lang w:val="en-US"/>
                       </w:rPr>
                       <m:t>x</m:t>
@@ -4458,6 +6551,8 @@
                 <m:r>
                   <w:rPr>
                     <w:rFonts w:ascii="Cambria Math" w:eastAsiaTheme="minorEastAsia" w:hAnsi="Cambria Math" w:cs="Arial"/>
+                    <w:sz w:val="16"/>
+                    <w:szCs w:val="16"/>
                     <w:lang w:val="en-US"/>
                   </w:rPr>
                   <m:t>=f</m:t>
@@ -4468,6 +6563,8 @@
                       <w:rPr>
                         <w:rFonts w:ascii="Cambria Math" w:eastAsiaTheme="minorEastAsia" w:hAnsi="Cambria Math" w:cs="Arial"/>
                         <w:i/>
+                        <w:sz w:val="16"/>
+                        <w:szCs w:val="16"/>
                         <w:lang w:val="en-US"/>
                       </w:rPr>
                     </m:ctrlPr>
@@ -4479,6 +6576,8 @@
                           <w:rPr>
                             <w:rFonts w:ascii="Cambria Math" w:eastAsiaTheme="minorEastAsia" w:hAnsi="Cambria Math" w:cs="Arial"/>
                             <w:i/>
+                            <w:sz w:val="16"/>
+                            <w:szCs w:val="16"/>
                             <w:lang w:val="en-US"/>
                           </w:rPr>
                         </m:ctrlPr>
@@ -4487,16 +6586,11 @@
                         <m:r>
                           <w:rPr>
                             <w:rFonts w:ascii="Cambria Math" w:eastAsiaTheme="minorEastAsia" w:hAnsi="Cambria Math" w:cs="Arial"/>
+                            <w:sz w:val="16"/>
+                            <w:szCs w:val="16"/>
                             <w:lang w:val="en-US"/>
                           </w:rPr>
-                          <m:t>x+n</m:t>
-                        </m:r>
-                        <m:r>
-                          <w:rPr>
-                            <w:rFonts w:ascii="Cambria Math" w:eastAsiaTheme="minorEastAsia" w:hAnsi="Cambria Math" w:cs="Arial"/>
-                            <w:lang w:val="en-US"/>
-                          </w:rPr>
-                          <m:t>k</m:t>
+                          <m:t>x+nk</m:t>
                         </m:r>
                       </m:e>
                     </m:d>
@@ -4505,6 +6599,8 @@
                     <m:r>
                       <w:rPr>
                         <w:rFonts w:ascii="Cambria Math" w:eastAsiaTheme="minorEastAsia" w:hAnsi="Cambria Math" w:cs="Arial"/>
+                        <w:sz w:val="16"/>
+                        <w:szCs w:val="16"/>
                         <w:lang w:val="en-US"/>
                       </w:rPr>
                       <m:t>,</m:t>
@@ -4514,6 +6610,8 @@
                 <m:r>
                   <w:rPr>
                     <w:rFonts w:ascii="Cambria Math" w:eastAsiaTheme="minorEastAsia" w:hAnsi="Cambria Math" w:cs="Arial"/>
+                    <w:sz w:val="16"/>
+                    <w:szCs w:val="16"/>
                     <w:lang w:val="en-US"/>
                   </w:rPr>
                   <m:t>k</m:t>
@@ -4524,6 +6622,8 @@
                   </m:rPr>
                   <w:rPr>
                     <w:rFonts w:ascii="Cambria Math" w:eastAsiaTheme="minorEastAsia" w:hAnsi="Cambria Math" w:cs="Arial"/>
+                    <w:sz w:val="16"/>
+                    <w:szCs w:val="16"/>
                     <w:lang w:val="en-US"/>
                   </w:rPr>
                   <m:t>∈N</m:t>
@@ -4535,6 +6635,8 @@
             <w:pPr>
               <w:rPr>
                 <w:rFonts w:ascii="Arial" w:eastAsiaTheme="minorEastAsia" w:hAnsi="Arial" w:cs="Arial"/>
+                <w:sz w:val="16"/>
+                <w:szCs w:val="16"/>
                 <w:lang w:val="en-US"/>
               </w:rPr>
             </w:pPr>
@@ -4543,6 +6645,8 @@
             <w:pPr>
               <w:rPr>
                 <w:rFonts w:ascii="Arial" w:eastAsiaTheme="minorEastAsia" w:hAnsi="Arial" w:cs="Arial"/>
+                <w:sz w:val="16"/>
+                <w:szCs w:val="16"/>
                 <w:u w:val="single"/>
                 <w:lang w:val="en-US"/>
               </w:rPr>
@@ -4550,6 +6654,8 @@
             <w:r>
               <w:rPr>
                 <w:rFonts w:ascii="Arial" w:eastAsiaTheme="minorEastAsia" w:hAnsi="Arial" w:cs="Arial"/>
+                <w:sz w:val="16"/>
+                <w:szCs w:val="16"/>
                 <w:u w:val="single"/>
                 <w:lang w:val="en-US"/>
               </w:rPr>
@@ -4557,6 +6663,13 @@
             </w:r>
           </w:p>
           <w:p>
+            <w:pPr>
+              <w:rPr>
+                <w:rFonts w:ascii="Arial" w:hAnsi="Arial" w:cs="Arial"/>
+                <w:sz w:val="16"/>
+                <w:szCs w:val="16"/>
+              </w:rPr>
+            </w:pPr>
             <m:oMathPara>
               <m:oMathParaPr>
                 <m:jc m:val="left"/>
@@ -4568,6 +6681,8 @@
                       <w:rPr>
                         <w:rFonts w:ascii="Cambria Math" w:hAnsi="Cambria Math" w:cs="Arial"/>
                         <w:i/>
+                        <w:sz w:val="16"/>
+                        <w:szCs w:val="16"/>
                         <w:lang w:val="en-US"/>
                       </w:rPr>
                     </m:ctrlPr>
@@ -4576,6 +6691,8 @@
                     <m:r>
                       <w:rPr>
                         <w:rFonts w:ascii="Cambria Math" w:hAnsi="Cambria Math" w:cs="Arial"/>
+                        <w:sz w:val="16"/>
+                        <w:szCs w:val="16"/>
                         <w:lang w:val="en-US"/>
                       </w:rPr>
                       <m:t>ϕ</m:t>
@@ -4585,6 +6702,8 @@
                     <m:r>
                       <w:rPr>
                         <w:rFonts w:ascii="Cambria Math" w:hAnsi="Cambria Math" w:cs="Arial"/>
+                        <w:sz w:val="16"/>
+                        <w:szCs w:val="16"/>
                         <w:lang w:val="en-US"/>
                       </w:rPr>
                       <m:t>j</m:t>
@@ -4597,6 +6716,8 @@
                       <w:rPr>
                         <w:rFonts w:ascii="Cambria Math" w:hAnsi="Cambria Math" w:cs="Arial"/>
                         <w:i/>
+                        <w:sz w:val="16"/>
+                        <w:szCs w:val="16"/>
                         <w:lang w:val="en-US"/>
                       </w:rPr>
                     </m:ctrlPr>
@@ -4608,6 +6729,8 @@
                           <w:rPr>
                             <w:rFonts w:ascii="Cambria Math" w:hAnsi="Cambria Math" w:cs="Arial"/>
                             <w:i/>
+                            <w:sz w:val="16"/>
+                            <w:szCs w:val="16"/>
                             <w:lang w:val="en-US"/>
                           </w:rPr>
                         </m:ctrlPr>
@@ -4616,6 +6739,8 @@
                         <m:r>
                           <w:rPr>
                             <w:rFonts w:ascii="Cambria Math" w:hAnsi="Cambria Math" w:cs="Arial"/>
+                            <w:sz w:val="16"/>
+                            <w:szCs w:val="16"/>
                             <w:lang w:val="en-US"/>
                           </w:rPr>
                           <m:t>x</m:t>
@@ -4625,6 +6750,8 @@
                         <m:r>
                           <w:rPr>
                             <w:rFonts w:ascii="Cambria Math" w:hAnsi="Cambria Math" w:cs="Arial"/>
+                            <w:sz w:val="16"/>
+                            <w:szCs w:val="16"/>
                             <w:lang w:val="en-US"/>
                           </w:rPr>
                           <m:t>i,j</m:t>
@@ -4635,7 +6762,9 @@
                 </m:d>
                 <m:r>
                   <w:rPr>
-                    <w:rFonts w:ascii="Cambria Math" w:hAnsi="Cambria Math"/>
+                    <w:rFonts w:ascii="Cambria Math" w:hAnsi="Cambria Math" w:cs="Arial"/>
+                    <w:sz w:val="16"/>
+                    <w:szCs w:val="16"/>
                   </w:rPr>
                   <m:t>=</m:t>
                 </m:r>
@@ -4645,8 +6774,10 @@
                     <m:endChr m:val=""/>
                     <m:ctrlPr>
                       <w:rPr>
-                        <w:rFonts w:ascii="Cambria Math" w:hAnsi="Cambria Math"/>
+                        <w:rFonts w:ascii="Cambria Math" w:hAnsi="Cambria Math" w:cs="Arial"/>
                         <w:i/>
+                        <w:sz w:val="16"/>
+                        <w:szCs w:val="16"/>
                       </w:rPr>
                     </m:ctrlPr>
                   </m:dPr>
@@ -4655,37 +6786,39 @@
                       <m:eqArrPr>
                         <m:ctrlPr>
                           <w:rPr>
-                            <w:rFonts w:ascii="Cambria Math" w:hAnsi="Cambria Math"/>
+                            <w:rFonts w:ascii="Cambria Math" w:hAnsi="Cambria Math" w:cs="Arial"/>
                             <w:i/>
+                            <w:sz w:val="16"/>
+                            <w:szCs w:val="16"/>
                           </w:rPr>
                         </m:ctrlPr>
                       </m:eqArrPr>
                       <m:e>
                         <m:r>
                           <w:rPr>
-                            <w:rFonts w:ascii="Cambria Math" w:hAnsi="Cambria Math"/>
+                            <w:rFonts w:ascii="Cambria Math" w:hAnsi="Cambria Math" w:cs="Arial"/>
+                            <w:sz w:val="16"/>
+                            <w:szCs w:val="16"/>
                           </w:rPr>
-                          <m:t>1</m:t>
-                        </m:r>
-                        <m:r>
-                          <w:rPr>
-                            <w:rFonts w:ascii="Cambria Math" w:hAnsi="Cambria Math"/>
-                          </w:rPr>
-                          <m:t xml:space="preserve">         </m:t>
+                          <m:t xml:space="preserve">1         </m:t>
                         </m:r>
                         <m:sSup>
                           <m:sSupPr>
                             <m:ctrlPr>
                               <w:rPr>
-                                <w:rFonts w:ascii="Cambria Math" w:hAnsi="Cambria Math"/>
+                                <w:rFonts w:ascii="Cambria Math" w:hAnsi="Cambria Math" w:cs="Arial"/>
                                 <w:i/>
+                                <w:sz w:val="16"/>
+                                <w:szCs w:val="16"/>
                               </w:rPr>
                             </m:ctrlPr>
                           </m:sSupPr>
                           <m:e>
                             <m:r>
                               <w:rPr>
-                                <w:rFonts w:ascii="Cambria Math" w:hAnsi="Cambria Math"/>
+                                <w:rFonts w:ascii="Cambria Math" w:hAnsi="Cambria Math" w:cs="Arial"/>
+                                <w:sz w:val="16"/>
+                                <w:szCs w:val="16"/>
                               </w:rPr>
                               <m:t>x</m:t>
                             </m:r>
@@ -4693,7 +6826,9 @@
                           <m:sup>
                             <m:r>
                               <w:rPr>
-                                <w:rFonts w:ascii="Cambria Math" w:hAnsi="Cambria Math"/>
+                                <w:rFonts w:ascii="Cambria Math" w:hAnsi="Cambria Math" w:cs="Arial"/>
+                                <w:sz w:val="16"/>
+                                <w:szCs w:val="16"/>
                               </w:rPr>
                               <m:t>l</m:t>
                             </m:r>
@@ -4701,7 +6836,9 @@
                         </m:sSup>
                         <m:r>
                           <w:rPr>
-                            <w:rFonts w:ascii="Cambria Math" w:hAnsi="Cambria Math"/>
+                            <w:rFonts w:ascii="Cambria Math" w:hAnsi="Cambria Math" w:cs="Arial"/>
+                            <w:sz w:val="16"/>
+                            <w:szCs w:val="16"/>
                           </w:rPr>
                           <m:t>≤</m:t>
                         </m:r>
@@ -4709,15 +6846,19 @@
                           <m:sSubPr>
                             <m:ctrlPr>
                               <w:rPr>
-                                <w:rFonts w:ascii="Cambria Math" w:hAnsi="Cambria Math"/>
+                                <w:rFonts w:ascii="Cambria Math" w:hAnsi="Cambria Math" w:cs="Arial"/>
                                 <w:i/>
+                                <w:sz w:val="16"/>
+                                <w:szCs w:val="16"/>
                               </w:rPr>
                             </m:ctrlPr>
                           </m:sSubPr>
                           <m:e>
                             <m:r>
                               <w:rPr>
-                                <w:rFonts w:ascii="Cambria Math" w:hAnsi="Cambria Math"/>
+                                <w:rFonts w:ascii="Cambria Math" w:hAnsi="Cambria Math" w:cs="Arial"/>
+                                <w:sz w:val="16"/>
+                                <w:szCs w:val="16"/>
                               </w:rPr>
                               <m:t>x</m:t>
                             </m:r>
@@ -4725,7 +6866,9 @@
                           <m:sub>
                             <m:r>
                               <w:rPr>
-                                <w:rFonts w:ascii="Cambria Math" w:hAnsi="Cambria Math"/>
+                                <w:rFonts w:ascii="Cambria Math" w:hAnsi="Cambria Math" w:cs="Arial"/>
+                                <w:sz w:val="16"/>
+                                <w:szCs w:val="16"/>
                               </w:rPr>
                               <m:t>i,j</m:t>
                             </m:r>
@@ -4733,7 +6876,9 @@
                         </m:sSub>
                         <m:r>
                           <w:rPr>
-                            <w:rFonts w:ascii="Cambria Math" w:hAnsi="Cambria Math"/>
+                            <w:rFonts w:ascii="Cambria Math" w:hAnsi="Cambria Math" w:cs="Arial"/>
+                            <w:sz w:val="16"/>
+                            <w:szCs w:val="16"/>
                           </w:rPr>
                           <m:t>&lt;</m:t>
                         </m:r>
@@ -4741,15 +6886,19 @@
                           <m:sSupPr>
                             <m:ctrlPr>
                               <w:rPr>
-                                <w:rFonts w:ascii="Cambria Math" w:hAnsi="Cambria Math"/>
+                                <w:rFonts w:ascii="Cambria Math" w:hAnsi="Cambria Math" w:cs="Arial"/>
                                 <w:i/>
+                                <w:sz w:val="16"/>
+                                <w:szCs w:val="16"/>
                               </w:rPr>
                             </m:ctrlPr>
                           </m:sSupPr>
                           <m:e>
                             <m:r>
                               <w:rPr>
-                                <w:rFonts w:ascii="Cambria Math" w:hAnsi="Cambria Math"/>
+                                <w:rFonts w:ascii="Cambria Math" w:hAnsi="Cambria Math" w:cs="Arial"/>
+                                <w:sz w:val="16"/>
+                                <w:szCs w:val="16"/>
                               </w:rPr>
                               <m:t>x</m:t>
                             </m:r>
@@ -4757,7 +6906,9 @@
                           <m:sup>
                             <m:r>
                               <w:rPr>
-                                <w:rFonts w:ascii="Cambria Math" w:hAnsi="Cambria Math"/>
+                                <w:rFonts w:ascii="Cambria Math" w:hAnsi="Cambria Math" w:cs="Arial"/>
+                                <w:sz w:val="16"/>
+                                <w:szCs w:val="16"/>
                               </w:rPr>
                               <m:t>r</m:t>
                             </m:r>
@@ -4767,14 +6918,18 @@
                       <m:e>
                         <m:r>
                           <w:rPr>
-                            <w:rFonts w:ascii="Cambria Math" w:hAnsi="Cambria Math"/>
+                            <w:rFonts w:ascii="Cambria Math" w:hAnsi="Cambria Math" w:cs="Arial"/>
+                            <w:sz w:val="16"/>
+                            <w:szCs w:val="16"/>
                           </w:rPr>
                           <m:t>0                 else</m:t>
                         </m:r>
                         <m:r>
                           <w:rPr>
-                            <w:rFonts w:ascii="Cambria Math" w:hAnsi="Cambria Math"/>
+                            <w:rFonts w:ascii="Cambria Math" w:hAnsi="Cambria Math" w:cs="Arial"/>
                             <w:color w:val="FFFFFF" w:themeColor="background1"/>
+                            <w:sz w:val="16"/>
+                            <w:szCs w:val="16"/>
                           </w:rPr>
                           <m:t>______</m:t>
                         </m:r>
@@ -4788,15 +6943,9 @@
           <w:p>
             <w:pPr>
               <w:rPr>
-                <w:rFonts w:ascii="Arial" w:eastAsiaTheme="minorEastAsia" w:hAnsi="Arial" w:cs="Arial"/>
-                <w:lang w:val="en-US"/>
-              </w:rPr>
-            </w:pPr>
-          </w:p>
-          <w:p>
-            <w:pPr>
-              <w:rPr>
-                <w:rFonts w:ascii="Arial" w:hAnsi="Arial" w:cs="Arial"/>
+                <w:rFonts w:ascii="Arial" w:hAnsi="Arial" w:cs="Arial"/>
+                <w:sz w:val="16"/>
+                <w:szCs w:val="16"/>
                 <w:lang w:val="en-US"/>
               </w:rPr>
             </w:pPr>
@@ -4825,6 +6974,205 @@
 <file path=word/numbering.xml><?xml version="1.0" encoding="utf-8"?>
 <w:numbering xmlns:wpc="http://schemas.microsoft.com/office/word/2010/wordprocessingCanvas" xmlns:cx="http://schemas.microsoft.com/office/drawing/2014/chartex" xmlns:cx1="http://schemas.microsoft.com/office/drawing/2015/9/8/chartex" xmlns:cx2="http://schemas.microsoft.com/office/drawing/2015/10/21/chartex" xmlns:cx3="http://schemas.microsoft.com/office/drawing/2016/5/9/chartex" xmlns:cx4="http://schemas.microsoft.com/office/drawing/2016/5/10/chartex" xmlns:cx5="http://schemas.microsoft.com/office/drawing/2016/5/11/chartex" xmlns:cx6="http://schemas.microsoft.com/office/drawing/2016/5/12/chartex" xmlns:cx7="http://schemas.microsoft.com/office/drawing/2016/5/13/chartex" xmlns:cx8="http://schemas.microsoft.com/office/drawing/2016/5/14/chartex" xmlns:mc="http://schemas.openxmlformats.org/markup-compatibility/2006" xmlns:aink="http://schemas.microsoft.com/office/drawing/2016/ink" xmlns:am3d="http://schemas.microsoft.com/office/drawing/2017/model3d" xmlns:o="urn:schemas-microsoft-com:office:office" xmlns:r="http://schemas.openxmlformats.org/officeDocument/2006/relationships" xmlns:m="http://schemas.openxmlformats.org/officeDocument/2006/math" xmlns:v="urn:schemas-microsoft-com:vml" xmlns:wp14="http://schemas.microsoft.com/office/word/2010/wordprocessingDrawing" xmlns:wp="http://schemas.openxmlformats.org/drawingml/2006/wordprocessingDrawing" xmlns:w10="urn:schemas-microsoft-com:office:word" xmlns:w="http://schemas.openxmlformats.org/wordprocessingml/2006/main" xmlns:w14="http://schemas.microsoft.com/office/word/2010/wordml" xmlns:w15="http://schemas.microsoft.com/office/word/2012/wordml" xmlns:w16cex="http://schemas.microsoft.com/office/word/2018/wordml/cex" xmlns:w16cid="http://schemas.microsoft.com/office/word/2016/wordml/cid" xmlns:w16="http://schemas.microsoft.com/office/word/2018/wordml" xmlns:w16se="http://schemas.microsoft.com/office/word/2015/wordml/symex" xmlns:wpg="http://schemas.microsoft.com/office/word/2010/wordprocessingGroup" xmlns:wpi="http://schemas.microsoft.com/office/word/2010/wordprocessingInk" xmlns:wne="http://schemas.microsoft.com/office/word/2006/wordml" xmlns:wps="http://schemas.microsoft.com/office/word/2010/wordprocessingShape" mc:Ignorable="w14 w15 w16se w16cid w16 w16cex wp14">
   <w:abstractNum w:abstractNumId="0" w15:restartNumberingAfterBreak="0">
+    <w:nsid w:val="2D8C1FAE"/>
+    <w:multiLevelType w:val="hybridMultilevel"/>
+    <w:tmpl w:val="0A302018"/>
+    <w:lvl w:ilvl="0" w:tplc="08090001">
+      <w:start w:val="1"/>
+      <w:numFmt w:val="bullet"/>
+      <w:lvlText w:val=""/>
+      <w:lvlJc w:val="left"/>
+      <w:pPr>
+        <w:ind w:left="1434" w:hanging="360"/>
+      </w:pPr>
+      <w:rPr>
+        <w:rFonts w:ascii="Symbol" w:hAnsi="Symbol" w:hint="default"/>
+      </w:rPr>
+    </w:lvl>
+    <w:lvl w:ilvl="1" w:tplc="08090003" w:tentative="1">
+      <w:start w:val="1"/>
+      <w:numFmt w:val="bullet"/>
+      <w:lvlText w:val="o"/>
+      <w:lvlJc w:val="left"/>
+      <w:pPr>
+        <w:ind w:left="2154" w:hanging="360"/>
+      </w:pPr>
+      <w:rPr>
+        <w:rFonts w:ascii="Courier New" w:hAnsi="Courier New" w:cs="Courier New" w:hint="default"/>
+      </w:rPr>
+    </w:lvl>
+    <w:lvl w:ilvl="2" w:tplc="08090005" w:tentative="1">
+      <w:start w:val="1"/>
+      <w:numFmt w:val="bullet"/>
+      <w:lvlText w:val=""/>
+      <w:lvlJc w:val="left"/>
+      <w:pPr>
+        <w:ind w:left="2874" w:hanging="360"/>
+      </w:pPr>
+      <w:rPr>
+        <w:rFonts w:ascii="Wingdings" w:hAnsi="Wingdings" w:hint="default"/>
+      </w:rPr>
+    </w:lvl>
+    <w:lvl w:ilvl="3" w:tplc="08090001" w:tentative="1">
+      <w:start w:val="1"/>
+      <w:numFmt w:val="bullet"/>
+      <w:lvlText w:val=""/>
+      <w:lvlJc w:val="left"/>
+      <w:pPr>
+        <w:ind w:left="3594" w:hanging="360"/>
+      </w:pPr>
+      <w:rPr>
+        <w:rFonts w:ascii="Symbol" w:hAnsi="Symbol" w:hint="default"/>
+      </w:rPr>
+    </w:lvl>
+    <w:lvl w:ilvl="4" w:tplc="08090003" w:tentative="1">
+      <w:start w:val="1"/>
+      <w:numFmt w:val="bullet"/>
+      <w:lvlText w:val="o"/>
+      <w:lvlJc w:val="left"/>
+      <w:pPr>
+        <w:ind w:left="4314" w:hanging="360"/>
+      </w:pPr>
+      <w:rPr>
+        <w:rFonts w:ascii="Courier New" w:hAnsi="Courier New" w:cs="Courier New" w:hint="default"/>
+      </w:rPr>
+    </w:lvl>
+    <w:lvl w:ilvl="5" w:tplc="08090005" w:tentative="1">
+      <w:start w:val="1"/>
+      <w:numFmt w:val="bullet"/>
+      <w:lvlText w:val=""/>
+      <w:lvlJc w:val="left"/>
+      <w:pPr>
+        <w:ind w:left="5034" w:hanging="360"/>
+      </w:pPr>
+      <w:rPr>
+        <w:rFonts w:ascii="Wingdings" w:hAnsi="Wingdings" w:hint="default"/>
+      </w:rPr>
+    </w:lvl>
+    <w:lvl w:ilvl="6" w:tplc="08090001" w:tentative="1">
+      <w:start w:val="1"/>
+      <w:numFmt w:val="bullet"/>
+      <w:lvlText w:val=""/>
+      <w:lvlJc w:val="left"/>
+      <w:pPr>
+        <w:ind w:left="5754" w:hanging="360"/>
+      </w:pPr>
+      <w:rPr>
+        <w:rFonts w:ascii="Symbol" w:hAnsi="Symbol" w:hint="default"/>
+      </w:rPr>
+    </w:lvl>
+    <w:lvl w:ilvl="7" w:tplc="08090003" w:tentative="1">
+      <w:start w:val="1"/>
+      <w:numFmt w:val="bullet"/>
+      <w:lvlText w:val="o"/>
+      <w:lvlJc w:val="left"/>
+      <w:pPr>
+        <w:ind w:left="6474" w:hanging="360"/>
+      </w:pPr>
+      <w:rPr>
+        <w:rFonts w:ascii="Courier New" w:hAnsi="Courier New" w:cs="Courier New" w:hint="default"/>
+      </w:rPr>
+    </w:lvl>
+    <w:lvl w:ilvl="8" w:tplc="08090005" w:tentative="1">
+      <w:start w:val="1"/>
+      <w:numFmt w:val="bullet"/>
+      <w:lvlText w:val=""/>
+      <w:lvlJc w:val="left"/>
+      <w:pPr>
+        <w:ind w:left="7194" w:hanging="360"/>
+      </w:pPr>
+      <w:rPr>
+        <w:rFonts w:ascii="Wingdings" w:hAnsi="Wingdings" w:hint="default"/>
+      </w:rPr>
+    </w:lvl>
+  </w:abstractNum>
+  <w:abstractNum w:abstractNumId="1" w15:restartNumberingAfterBreak="0">
+    <w:nsid w:val="42FF7FAC"/>
+    <w:multiLevelType w:val="hybridMultilevel"/>
+    <w:tmpl w:val="9C8ACB9A"/>
+    <w:lvl w:ilvl="0" w:tplc="0809000F">
+      <w:start w:val="1"/>
+      <w:numFmt w:val="decimal"/>
+      <w:lvlText w:val="%1."/>
+      <w:lvlJc w:val="left"/>
+      <w:pPr>
+        <w:ind w:left="720" w:hanging="360"/>
+      </w:pPr>
+    </w:lvl>
+    <w:lvl w:ilvl="1" w:tplc="08090019" w:tentative="1">
+      <w:start w:val="1"/>
+      <w:numFmt w:val="lowerLetter"/>
+      <w:lvlText w:val="%2."/>
+      <w:lvlJc w:val="left"/>
+      <w:pPr>
+        <w:ind w:left="1440" w:hanging="360"/>
+      </w:pPr>
+    </w:lvl>
+    <w:lvl w:ilvl="2" w:tplc="0809001B" w:tentative="1">
+      <w:start w:val="1"/>
+      <w:numFmt w:val="lowerRoman"/>
+      <w:lvlText w:val="%3."/>
+      <w:lvlJc w:val="right"/>
+      <w:pPr>
+        <w:ind w:left="2160" w:hanging="180"/>
+      </w:pPr>
+    </w:lvl>
+    <w:lvl w:ilvl="3" w:tplc="0809000F" w:tentative="1">
+      <w:start w:val="1"/>
+      <w:numFmt w:val="decimal"/>
+      <w:lvlText w:val="%4."/>
+      <w:lvlJc w:val="left"/>
+      <w:pPr>
+        <w:ind w:left="2880" w:hanging="360"/>
+      </w:pPr>
+    </w:lvl>
+    <w:lvl w:ilvl="4" w:tplc="08090019" w:tentative="1">
+      <w:start w:val="1"/>
+      <w:numFmt w:val="lowerLetter"/>
+      <w:lvlText w:val="%5."/>
+      <w:lvlJc w:val="left"/>
+      <w:pPr>
+        <w:ind w:left="3600" w:hanging="360"/>
+      </w:pPr>
+    </w:lvl>
+    <w:lvl w:ilvl="5" w:tplc="0809001B" w:tentative="1">
+      <w:start w:val="1"/>
+      <w:numFmt w:val="lowerRoman"/>
+      <w:lvlText w:val="%6."/>
+      <w:lvlJc w:val="right"/>
+      <w:pPr>
+        <w:ind w:left="4320" w:hanging="180"/>
+      </w:pPr>
+    </w:lvl>
+    <w:lvl w:ilvl="6" w:tplc="0809000F" w:tentative="1">
+      <w:start w:val="1"/>
+      <w:numFmt w:val="decimal"/>
+      <w:lvlText w:val="%7."/>
+      <w:lvlJc w:val="left"/>
+      <w:pPr>
+        <w:ind w:left="5040" w:hanging="360"/>
+      </w:pPr>
+    </w:lvl>
+    <w:lvl w:ilvl="7" w:tplc="08090019" w:tentative="1">
+      <w:start w:val="1"/>
+      <w:numFmt w:val="lowerLetter"/>
+      <w:lvlText w:val="%8."/>
+      <w:lvlJc w:val="left"/>
+      <w:pPr>
+        <w:ind w:left="5760" w:hanging="360"/>
+      </w:pPr>
+    </w:lvl>
+    <w:lvl w:ilvl="8" w:tplc="0809001B" w:tentative="1">
+      <w:start w:val="1"/>
+      <w:numFmt w:val="lowerRoman"/>
+      <w:lvlText w:val="%9."/>
+      <w:lvlJc w:val="right"/>
+      <w:pPr>
+        <w:ind w:left="6480" w:hanging="180"/>
+      </w:pPr>
+    </w:lvl>
+  </w:abstractNum>
+  <w:abstractNum w:abstractNumId="2" w15:restartNumberingAfterBreak="0">
     <w:nsid w:val="439B613E"/>
     <w:multiLevelType w:val="hybridMultilevel"/>
     <w:tmpl w:val="D0D2936E"/>
@@ -4913,7 +7261,7 @@
       </w:pPr>
     </w:lvl>
   </w:abstractNum>
-  <w:abstractNum w:abstractNumId="1" w15:restartNumberingAfterBreak="0">
+  <w:abstractNum w:abstractNumId="3" w15:restartNumberingAfterBreak="0">
     <w:nsid w:val="54370C1E"/>
     <w:multiLevelType w:val="hybridMultilevel"/>
     <w:tmpl w:val="D7B25EE0"/>
@@ -5027,10 +7375,16 @@
     </w:lvl>
   </w:abstractNum>
   <w:num w:numId="1">
-    <w:abstractNumId w:val="0"/>
+    <w:abstractNumId w:val="2"/>
   </w:num>
   <w:num w:numId="2">
+    <w:abstractNumId w:val="3"/>
+  </w:num>
+  <w:num w:numId="3">
     <w:abstractNumId w:val="1"/>
+  </w:num>
+  <w:num w:numId="4">
+    <w:abstractNumId w:val="0"/>
   </w:num>
 </w:numbering>
 </file>

--- a/Homework_Neuroinformatic/Assignment 4/Cheat Sheet.docx
+++ b/Homework_Neuroinformatic/Assignment 4/Cheat Sheet.docx
@@ -14,7 +14,7 @@
       </w:tblGrid>
       <w:tr>
         <w:trPr>
-          <w:trHeight w:val="273"/>
+          <w:trHeight w:val="699"/>
         </w:trPr>
         <w:tc>
           <w:tcPr>
@@ -26,11 +26,17 @@
               <w:jc w:val="center"/>
               <w:rPr>
                 <w:rFonts w:ascii="Arial" w:hAnsi="Arial" w:cs="Arial"/>
-              </w:rPr>
-            </w:pPr>
-            <w:r>
-              <w:rPr>
-                <w:rFonts w:ascii="Arial" w:hAnsi="Arial" w:cs="Arial"/>
+                <w:b/>
+                <w:bCs/>
+              </w:rPr>
+            </w:pPr>
+            <w:r>
+              <w:rPr>
+                <w:rFonts w:ascii="Arial" w:hAnsi="Arial" w:cs="Arial"/>
+                <w:b/>
+                <w:bCs/>
+                <w:sz w:val="36"/>
+                <w:szCs w:val="36"/>
               </w:rPr>
               <w:t>Cheat Sheet: Linear Regression</w:t>
             </w:r>
@@ -39,7 +45,7 @@
       </w:tr>
       <w:tr>
         <w:trPr>
-          <w:trHeight w:val="16280"/>
+          <w:trHeight w:val="15861"/>
         </w:trPr>
         <w:tc>
           <w:tcPr>
@@ -3298,25 +3304,7 @@
                 <w:szCs w:val="16"/>
                 <w:lang w:val="en-US"/>
               </w:rPr>
-              <w:t xml:space="preserve">the </w:t>
-            </w:r>
-            <w:r>
-              <w:rPr>
-                <w:rFonts w:ascii="Arial" w:hAnsi="Arial" w:cs="Arial"/>
-                <w:sz w:val="16"/>
-                <w:szCs w:val="16"/>
-                <w:lang w:val="en-US"/>
-              </w:rPr>
-              <w:t>pseudo-inverse</w:t>
-            </w:r>
-            <w:r>
-              <w:rPr>
-                <w:rFonts w:ascii="Arial" w:hAnsi="Arial" w:cs="Arial"/>
-                <w:sz w:val="16"/>
-                <w:szCs w:val="16"/>
-                <w:lang w:val="en-US"/>
-              </w:rPr>
-              <w:t xml:space="preserve"> only for</w:t>
+              <w:t>the pseudo-inverse only for</w:t>
             </w:r>
             <w:r>
               <w:rPr>
@@ -3385,34 +3373,7 @@
                 <w:szCs w:val="16"/>
                 <w:lang w:val="en-US"/>
               </w:rPr>
-              <w:t>Aim: The error</w:t>
-            </w:r>
-            <w:r>
-              <w:rPr>
-                <w:rFonts w:ascii="Arial" w:hAnsi="Arial" w:cs="Arial"/>
-                <w:sz w:val="16"/>
-                <w:szCs w:val="16"/>
-                <w:lang w:val="en-US"/>
-              </w:rPr>
-              <w:t xml:space="preserve"> of the model</w:t>
-            </w:r>
-            <w:r>
-              <w:rPr>
-                <w:rFonts w:ascii="Arial" w:hAnsi="Arial" w:cs="Arial"/>
-                <w:sz w:val="16"/>
-                <w:szCs w:val="16"/>
-                <w:lang w:val="en-US"/>
-              </w:rPr>
-              <w:t xml:space="preserve"> should be decomposed</w:t>
-            </w:r>
-            <w:r>
-              <w:rPr>
-                <w:rFonts w:ascii="Arial" w:hAnsi="Arial" w:cs="Arial"/>
-                <w:sz w:val="16"/>
-                <w:szCs w:val="16"/>
-                <w:lang w:val="en-US"/>
-              </w:rPr>
-              <w:t xml:space="preserve"> into an error that arises </w:t>
+              <w:t xml:space="preserve">Aim: The error of the model should be decomposed into an error that arises </w:t>
             </w:r>
             <w:r>
               <w:rPr>
@@ -3441,29 +3402,7 @@
                 <w:szCs w:val="16"/>
                 <w:lang w:val="en-US"/>
               </w:rPr>
-              <w:t>(</w:t>
-            </w:r>
-            <w:r>
-              <w:rPr>
-                <w:rFonts w:ascii="Arial" w:hAnsi="Arial" w:cs="Arial"/>
-                <w:b/>
-                <w:bCs/>
-                <w:sz w:val="16"/>
-                <w:szCs w:val="16"/>
-                <w:lang w:val="en-US"/>
-              </w:rPr>
-              <w:t>bias</w:t>
-            </w:r>
-            <w:r>
-              <w:rPr>
-                <w:rFonts w:ascii="Arial" w:hAnsi="Arial" w:cs="Arial"/>
-                <w:b/>
-                <w:bCs/>
-                <w:sz w:val="16"/>
-                <w:szCs w:val="16"/>
-                <w:lang w:val="en-US"/>
-              </w:rPr>
-              <w:t>)</w:t>
+              <w:t>(bias)</w:t>
             </w:r>
             <w:r>
               <w:rPr>
@@ -3604,16 +3543,7 @@
                 <w:szCs w:val="16"/>
                 <w:lang w:val="en-GB"/>
               </w:rPr>
-              <w:t>expected value</w:t>
-            </w:r>
-            <w:r>
-              <w:rPr>
-                <w:rFonts w:ascii="Arial" w:hAnsi="Arial" w:cs="Arial"/>
-                <w:sz w:val="16"/>
-                <w:szCs w:val="16"/>
-                <w:lang w:val="en-GB"/>
-              </w:rPr>
-              <w:t xml:space="preserve"> of the squared error between t</w:t>
+              <w:t>expected value of the squared error between t</w:t>
             </w:r>
             <w:r>
               <w:rPr>
@@ -4244,25 +4174,7 @@
                 <w:szCs w:val="16"/>
                 <w:lang w:val="en-GB"/>
               </w:rPr>
-              <w:t xml:space="preserve">So, the </w:t>
-            </w:r>
-            <w:r>
-              <w:rPr>
-                <w:rFonts w:ascii="Arial" w:hAnsi="Arial" w:cs="Arial"/>
-                <w:sz w:val="16"/>
-                <w:szCs w:val="16"/>
-                <w:lang w:val="en-GB"/>
-              </w:rPr>
-              <w:t>general expected value of the error of a model</w:t>
-            </w:r>
-            <w:r>
-              <w:rPr>
-                <w:rFonts w:ascii="Arial" w:hAnsi="Arial" w:cs="Arial"/>
-                <w:sz w:val="16"/>
-                <w:szCs w:val="16"/>
-                <w:lang w:val="en-GB"/>
-              </w:rPr>
-              <w:t xml:space="preserve"> depends on the </w:t>
+              <w:t xml:space="preserve">So, the general expected value of the error of a model depends on the </w:t>
             </w:r>
             <w:r>
               <w:rPr>
@@ -4381,25 +4293,7 @@
                 <w:szCs w:val="16"/>
                 <w:lang w:val="en-US"/>
               </w:rPr>
-              <w:t xml:space="preserve">↓ bias error term, </w:t>
-            </w:r>
-            <w:r>
-              <w:rPr>
-                <w:rFonts w:ascii="Arial" w:hAnsi="Arial" w:cs="Arial"/>
-                <w:sz w:val="16"/>
-                <w:szCs w:val="16"/>
-                <w:lang w:val="en-US"/>
-              </w:rPr>
-              <w:t>↑</w:t>
-            </w:r>
-            <w:r>
-              <w:rPr>
-                <w:rFonts w:ascii="Arial" w:hAnsi="Arial" w:cs="Arial"/>
-                <w:sz w:val="16"/>
-                <w:szCs w:val="16"/>
-                <w:lang w:val="en-US"/>
-              </w:rPr>
-              <w:t xml:space="preserve"> variance error term</w:t>
+              <w:t>↓ bias error term, ↑ variance error term</w:t>
             </w:r>
           </w:p>
           <w:p>
@@ -4474,16 +4368,7 @@
                 <w:szCs w:val="16"/>
                 <w:lang w:val="en-GB"/>
               </w:rPr>
-              <w:t>is much too complex for the data</w:t>
-            </w:r>
-            <w:r>
-              <w:rPr>
-                <w:rFonts w:ascii="Arial" w:hAnsi="Arial" w:cs="Arial"/>
-                <w:sz w:val="16"/>
-                <w:szCs w:val="16"/>
-                <w:lang w:val="en-GB"/>
-              </w:rPr>
-              <w:t>.</w:t>
+              <w:t>is much too complex for the data.</w:t>
             </w:r>
           </w:p>
           <w:p>
@@ -5158,16 +5043,7 @@
                 <w:szCs w:val="16"/>
                 <w:lang w:val="en-US"/>
               </w:rPr>
-              <w:t xml:space="preserve"> </w:t>
-            </w:r>
-            <w:r>
-              <w:rPr>
-                <w:rFonts w:ascii="Arial" w:hAnsi="Arial" w:cs="Arial"/>
-                <w:sz w:val="16"/>
-                <w:szCs w:val="16"/>
-                <w:lang w:val="en-US"/>
-              </w:rPr>
-              <w:t>λ</w:t>
+              <w:t xml:space="preserve"> λ</w:t>
             </w:r>
             <w:r>
               <w:rPr>
@@ -5252,25 +5128,7 @@
                 <w:szCs w:val="16"/>
                 <w:lang w:val="en-US"/>
               </w:rPr>
-              <w:t>L</w:t>
-            </w:r>
-            <w:r>
-              <w:rPr>
-                <w:rFonts w:ascii="Arial" w:hAnsi="Arial" w:cs="Arial"/>
-                <w:sz w:val="16"/>
-                <w:szCs w:val="16"/>
-                <w:lang w:val="en-US"/>
-              </w:rPr>
-              <w:t>2</w:t>
-            </w:r>
-            <w:r>
-              <w:rPr>
-                <w:rFonts w:ascii="Arial" w:hAnsi="Arial" w:cs="Arial"/>
-                <w:sz w:val="16"/>
-                <w:szCs w:val="16"/>
-                <w:lang w:val="en-US"/>
-              </w:rPr>
-              <w:t xml:space="preserve"> regularization</w:t>
+              <w:t>L2 regularization</w:t>
             </w:r>
             <w:r>
               <w:rPr>
@@ -5320,7 +5178,6 @@
                 <w:sz w:val="16"/>
                 <w:szCs w:val="16"/>
                 <w:u w:val="single"/>
-                <w:lang w:val="en-US"/>
               </w:rPr>
             </w:pPr>
             <w:r>
@@ -5331,10 +5188,10 @@
                 <w:sz w:val="16"/>
                 <w:szCs w:val="16"/>
                 <w:u w:val="single"/>
-                <w:lang w:val="en-US"/>
-              </w:rPr>
-              <w:t>Basis Functions</w:t>
-            </w:r>
+              </w:rPr>
+              <w:t xml:space="preserve">Basis </w:t>
+            </w:r>
+            <w:proofErr w:type="spellStart"/>
             <w:r>
               <w:rPr>
                 <w:rFonts w:ascii="Arial" w:hAnsi="Arial" w:cs="Arial"/>
@@ -5343,11 +5200,13 @@
                 <w:sz w:val="16"/>
                 <w:szCs w:val="16"/>
                 <w:u w:val="single"/>
-                <w:lang w:val="en-US"/>
-              </w:rPr>
-              <w:t xml:space="preserve"> </w:t>
-            </w:r>
-            <w:r>
+              </w:rPr>
+              <w:t>Functions</w:t>
+            </w:r>
+            <w:proofErr w:type="spellEnd"/>
+          </w:p>
+          <w:p>
+            <w:pPr>
               <w:rPr>
                 <w:rFonts w:ascii="Arial" w:hAnsi="Arial" w:cs="Arial"/>
                 <w:b/>
@@ -5356,218 +5215,308 @@
                 <w:sz w:val="16"/>
                 <w:szCs w:val="16"/>
                 <w:u w:val="single"/>
-                <w:lang w:val="en-US"/>
-              </w:rPr>
-              <w:t xml:space="preserve">– </w:t>
-            </w:r>
-            <w:proofErr w:type="spellStart"/>
-            <w:r>
-              <w:rPr>
-                <w:rFonts w:ascii="Arial" w:hAnsi="Arial" w:cs="Arial"/>
-                <w:b/>
-                <w:bCs/>
-                <w:color w:val="FF0000"/>
+              </w:rPr>
+            </w:pPr>
+          </w:p>
+          <w:p>
+            <w:pPr>
+              <w:rPr>
+                <w:rFonts w:ascii="Arial" w:hAnsi="Arial" w:cs="Arial"/>
+                <w:sz w:val="16"/>
+                <w:szCs w:val="16"/>
+                <w:lang w:val="en-US"/>
+              </w:rPr>
+            </w:pPr>
+            <w:r>
+              <w:rPr>
+                <w:rFonts w:ascii="Arial" w:hAnsi="Arial" w:cs="Arial"/>
                 <w:sz w:val="16"/>
                 <w:szCs w:val="16"/>
                 <w:u w:val="single"/>
                 <w:lang w:val="en-US"/>
               </w:rPr>
-              <w:t>Jeweils</w:t>
-            </w:r>
-            <w:proofErr w:type="spellEnd"/>
-            <w:r>
-              <w:rPr>
-                <w:rFonts w:ascii="Arial" w:hAnsi="Arial" w:cs="Arial"/>
-                <w:b/>
-                <w:bCs/>
-                <w:color w:val="FF0000"/>
+              <w:t>G</w:t>
+            </w:r>
+            <w:r>
+              <w:rPr>
+                <w:rFonts w:ascii="Arial" w:hAnsi="Arial" w:cs="Arial"/>
                 <w:sz w:val="16"/>
                 <w:szCs w:val="16"/>
                 <w:u w:val="single"/>
                 <w:lang w:val="en-US"/>
               </w:rPr>
-              <w:t xml:space="preserve"> m</w:t>
-            </w:r>
-            <w:r>
-              <w:rPr>
-                <w:rFonts w:ascii="Arial" w:hAnsi="Arial" w:cs="Arial"/>
-                <w:b/>
-                <w:bCs/>
-                <w:color w:val="FF0000"/>
+              <w:t>lobal:</w:t>
+            </w:r>
+            <w:r>
+              <w:rPr>
+                <w:rFonts w:ascii="Arial" w:hAnsi="Arial" w:cs="Arial"/>
+                <w:sz w:val="16"/>
+                <w:szCs w:val="16"/>
+                <w:lang w:val="en-US"/>
+              </w:rPr>
+              <w:t xml:space="preserve"> This function covers the whole interval of interest and thus the</w:t>
+            </w:r>
+          </w:p>
+          <w:p>
+            <w:pPr>
+              <w:rPr>
+                <w:rFonts w:ascii="Arial" w:hAnsi="Arial" w:cs="Arial"/>
+                <w:sz w:val="16"/>
+                <w:szCs w:val="16"/>
+                <w:lang w:val="en-US"/>
+              </w:rPr>
+            </w:pPr>
+            <w:r>
+              <w:rPr>
+                <w:rFonts w:ascii="Arial" w:hAnsi="Arial" w:cs="Arial"/>
+                <w:sz w:val="16"/>
+                <w:szCs w:val="16"/>
+                <w:lang w:val="en-US"/>
+              </w:rPr>
+              <w:t>outlier changes the values of this basis function for every possible prediction.</w:t>
+            </w:r>
+          </w:p>
+          <w:p>
+            <w:pPr>
+              <w:rPr>
+                <w:rFonts w:ascii="Arial" w:hAnsi="Arial" w:cs="Arial"/>
+                <w:sz w:val="16"/>
+                <w:szCs w:val="16"/>
+                <w:lang w:val="en-US"/>
+              </w:rPr>
+            </w:pPr>
+          </w:p>
+          <w:p>
+            <w:pPr>
+              <w:rPr>
+                <w:rFonts w:ascii="Arial" w:hAnsi="Arial" w:cs="Arial"/>
+                <w:sz w:val="16"/>
+                <w:szCs w:val="16"/>
+                <w:lang w:val="en-US"/>
+              </w:rPr>
+            </w:pPr>
+            <w:r>
+              <w:rPr>
+                <w:rFonts w:ascii="Arial" w:hAnsi="Arial" w:cs="Arial"/>
                 <w:sz w:val="16"/>
                 <w:szCs w:val="16"/>
                 <w:u w:val="single"/>
                 <w:lang w:val="en-US"/>
               </w:rPr>
-              <w:t xml:space="preserve">it </w:t>
-            </w:r>
-            <w:proofErr w:type="spellStart"/>
-            <w:r>
-              <w:rPr>
-                <w:rFonts w:ascii="Arial" w:hAnsi="Arial" w:cs="Arial"/>
-                <w:b/>
-                <w:bCs/>
-                <w:color w:val="FF0000"/>
+              <w:t>L</w:t>
+            </w:r>
+            <w:r>
+              <w:rPr>
+                <w:rFonts w:ascii="Arial" w:hAnsi="Arial" w:cs="Arial"/>
                 <w:sz w:val="16"/>
                 <w:szCs w:val="16"/>
                 <w:u w:val="single"/>
                 <w:lang w:val="en-US"/>
               </w:rPr>
-              <w:t>Graphenverlauf</w:t>
-            </w:r>
-            <w:proofErr w:type="spellEnd"/>
-            <w:r>
-              <w:rPr>
-                <w:rFonts w:ascii="Arial" w:hAnsi="Arial" w:cs="Arial"/>
-                <w:b/>
-                <w:bCs/>
-                <w:color w:val="FF0000"/>
+              <w:t>ocal:</w:t>
+            </w:r>
+            <w:r>
+              <w:rPr>
+                <w:rFonts w:ascii="Arial" w:hAnsi="Arial" w:cs="Arial"/>
+                <w:sz w:val="16"/>
+                <w:szCs w:val="16"/>
+                <w:lang w:val="en-US"/>
+              </w:rPr>
+              <w:t xml:space="preserve"> This function may be composed of multiple basis function, each</w:t>
+            </w:r>
+          </w:p>
+          <w:p>
+            <w:pPr>
+              <w:rPr>
+                <w:rFonts w:ascii="Arial" w:hAnsi="Arial" w:cs="Arial"/>
+                <w:sz w:val="16"/>
+                <w:szCs w:val="16"/>
+                <w:lang w:val="en-US"/>
+              </w:rPr>
+            </w:pPr>
+            <w:r>
+              <w:rPr>
+                <w:rFonts w:ascii="Arial" w:hAnsi="Arial" w:cs="Arial"/>
+                <w:sz w:val="16"/>
+                <w:szCs w:val="16"/>
+                <w:lang w:val="en-US"/>
+              </w:rPr>
+              <w:t>covering its respective interval. The outlier may change the basis function</w:t>
+            </w:r>
+          </w:p>
+          <w:p>
+            <w:pPr>
+              <w:rPr>
+                <w:rFonts w:ascii="Arial" w:hAnsi="Arial" w:cs="Arial"/>
+                <w:sz w:val="16"/>
+                <w:szCs w:val="16"/>
+                <w:lang w:val="en-US"/>
+              </w:rPr>
+            </w:pPr>
+            <w:r>
+              <w:rPr>
+                <w:rFonts w:ascii="Arial" w:hAnsi="Arial" w:cs="Arial"/>
+                <w:sz w:val="16"/>
+                <w:szCs w:val="16"/>
+                <w:lang w:val="en-US"/>
+              </w:rPr>
+              <w:t>responsible for its interval, but the rest of the basis function (and thus the</w:t>
+            </w:r>
+          </w:p>
+          <w:p>
+            <w:pPr>
+              <w:rPr>
+                <w:rFonts w:ascii="Arial" w:hAnsi="Arial" w:cs="Arial"/>
+                <w:sz w:val="16"/>
+                <w:szCs w:val="16"/>
+                <w:lang w:val="en-US"/>
+              </w:rPr>
+            </w:pPr>
+            <w:r>
+              <w:rPr>
+                <w:rFonts w:ascii="Arial" w:hAnsi="Arial" w:cs="Arial"/>
+                <w:sz w:val="16"/>
+                <w:szCs w:val="16"/>
+                <w:lang w:val="en-US"/>
+              </w:rPr>
+              <w:t>rest of the predictions) stays untouched.</w:t>
+            </w:r>
+          </w:p>
+          <w:p>
+            <w:pPr>
+              <w:rPr>
+                <w:rFonts w:ascii="Arial" w:hAnsi="Arial" w:cs="Arial"/>
+                <w:sz w:val="16"/>
+                <w:szCs w:val="16"/>
+                <w:lang w:val="en-US"/>
+              </w:rPr>
+            </w:pPr>
+          </w:p>
+          <w:p>
+            <w:pPr>
+              <w:rPr>
+                <w:rFonts w:ascii="Arial" w:hAnsi="Arial" w:cs="Arial"/>
+                <w:sz w:val="16"/>
+                <w:szCs w:val="16"/>
+                <w:lang w:val="en-US"/>
+              </w:rPr>
+            </w:pPr>
+            <w:r>
+              <w:rPr>
+                <w:rFonts w:ascii="Arial" w:hAnsi="Arial" w:cs="Arial"/>
                 <w:sz w:val="16"/>
                 <w:szCs w:val="16"/>
                 <w:u w:val="single"/>
                 <w:lang w:val="en-US"/>
               </w:rPr>
-              <w:t xml:space="preserve">, </w:t>
-            </w:r>
-            <w:proofErr w:type="spellStart"/>
-            <w:r>
-              <w:rPr>
-                <w:rFonts w:ascii="Arial" w:hAnsi="Arial" w:cs="Arial"/>
-                <w:b/>
-                <w:bCs/>
-                <w:color w:val="FF0000"/>
+              <w:t>R</w:t>
+            </w:r>
+            <w:r>
+              <w:rPr>
+                <w:rFonts w:ascii="Arial" w:hAnsi="Arial" w:cs="Arial"/>
                 <w:sz w:val="16"/>
                 <w:szCs w:val="16"/>
                 <w:u w:val="single"/>
                 <w:lang w:val="en-US"/>
               </w:rPr>
-              <w:t>wenn</w:t>
-            </w:r>
-            <w:proofErr w:type="spellEnd"/>
-            <w:r>
-              <w:rPr>
-                <w:rFonts w:ascii="Arial" w:hAnsi="Arial" w:cs="Arial"/>
-                <w:b/>
-                <w:bCs/>
-                <w:color w:val="FF0000"/>
+              <w:t>elatively local:</w:t>
+            </w:r>
+            <w:r>
+              <w:rPr>
+                <w:rFonts w:ascii="Arial" w:hAnsi="Arial" w:cs="Arial"/>
+                <w:sz w:val="16"/>
+                <w:szCs w:val="16"/>
+                <w:lang w:val="en-US"/>
+              </w:rPr>
+              <w:t xml:space="preserve"> This function is theoretically global, but the change it</w:t>
+            </w:r>
+          </w:p>
+          <w:p>
+            <w:pPr>
+              <w:rPr>
+                <w:rFonts w:ascii="Arial" w:hAnsi="Arial" w:cs="Arial"/>
+                <w:sz w:val="16"/>
+                <w:szCs w:val="16"/>
+                <w:lang w:val="en-US"/>
+              </w:rPr>
+            </w:pPr>
+            <w:r>
+              <w:rPr>
+                <w:rFonts w:ascii="Arial" w:hAnsi="Arial" w:cs="Arial"/>
+                <w:sz w:val="16"/>
+                <w:szCs w:val="16"/>
+                <w:lang w:val="en-US"/>
+              </w:rPr>
+              <w:t xml:space="preserve">experiences </w:t>
+            </w:r>
+            <w:proofErr w:type="gramStart"/>
+            <w:r>
+              <w:rPr>
+                <w:rFonts w:ascii="Arial" w:hAnsi="Arial" w:cs="Arial"/>
+                <w:sz w:val="16"/>
+                <w:szCs w:val="16"/>
+                <w:lang w:val="en-US"/>
+              </w:rPr>
+              <w:t>is</w:t>
+            </w:r>
+            <w:proofErr w:type="gramEnd"/>
+            <w:r>
+              <w:rPr>
+                <w:rFonts w:ascii="Arial" w:hAnsi="Arial" w:cs="Arial"/>
+                <w:sz w:val="16"/>
+                <w:szCs w:val="16"/>
+                <w:lang w:val="en-US"/>
+              </w:rPr>
+              <w:t xml:space="preserve"> so small that it behaves as being</w:t>
+            </w:r>
+            <w:r>
+              <w:rPr>
+                <w:rFonts w:ascii="Arial" w:hAnsi="Arial" w:cs="Arial"/>
+                <w:sz w:val="16"/>
+                <w:szCs w:val="16"/>
+                <w:lang w:val="en-US"/>
+              </w:rPr>
+              <w:t xml:space="preserve"> local.</w:t>
+            </w:r>
+          </w:p>
+          <w:p>
+            <w:pPr>
+              <w:rPr>
+                <w:rFonts w:ascii="Arial" w:hAnsi="Arial" w:cs="Arial"/>
+                <w:sz w:val="16"/>
+                <w:szCs w:val="16"/>
+                <w:lang w:val="en-US"/>
+              </w:rPr>
+            </w:pPr>
+          </w:p>
+          <w:p>
+            <w:pPr>
+              <w:rPr>
+                <w:rFonts w:ascii="Arial" w:hAnsi="Arial" w:cs="Arial"/>
+                <w:sz w:val="16"/>
+                <w:szCs w:val="16"/>
+                <w:lang w:val="en-US"/>
+              </w:rPr>
+            </w:pPr>
+            <w:r>
+              <w:rPr>
+                <w:rFonts w:ascii="Arial" w:hAnsi="Arial" w:cs="Arial"/>
                 <w:sz w:val="16"/>
                 <w:szCs w:val="16"/>
                 <w:u w:val="single"/>
                 <w:lang w:val="en-US"/>
               </w:rPr>
-              <w:t xml:space="preserve"> </w:t>
-            </w:r>
-            <w:proofErr w:type="spellStart"/>
-            <w:r>
-              <w:rPr>
-                <w:rFonts w:ascii="Arial" w:hAnsi="Arial" w:cs="Arial"/>
-                <w:b/>
-                <w:bCs/>
-                <w:color w:val="FF0000"/>
+              <w:t>Polynomial Basis Function</w:t>
+            </w:r>
+            <w:r>
+              <w:rPr>
+                <w:rFonts w:ascii="Arial" w:hAnsi="Arial" w:cs="Arial"/>
                 <w:sz w:val="16"/>
                 <w:szCs w:val="16"/>
                 <w:u w:val="single"/>
                 <w:lang w:val="en-US"/>
               </w:rPr>
-              <w:t>genügend</w:t>
-            </w:r>
-            <w:proofErr w:type="spellEnd"/>
-            <w:r>
-              <w:rPr>
-                <w:rFonts w:ascii="Arial" w:hAnsi="Arial" w:cs="Arial"/>
-                <w:b/>
-                <w:bCs/>
-                <w:color w:val="FF0000"/>
-                <w:sz w:val="16"/>
-                <w:szCs w:val="16"/>
-                <w:u w:val="single"/>
-                <w:lang w:val="en-US"/>
-              </w:rPr>
-              <w:t xml:space="preserve"> </w:t>
-            </w:r>
-            <w:r>
-              <w:rPr>
-                <w:rFonts w:ascii="Arial" w:hAnsi="Arial" w:cs="Arial"/>
-                <w:b/>
-                <w:bCs/>
-                <w:color w:val="FF0000"/>
-                <w:sz w:val="16"/>
-                <w:szCs w:val="16"/>
-                <w:u w:val="single"/>
-                <w:lang w:val="en-US"/>
-              </w:rPr>
-              <w:t>Platz</w:t>
-            </w:r>
-            <w:r>
-              <w:rPr>
-                <w:rFonts w:ascii="Arial" w:hAnsi="Arial" w:cs="Arial"/>
-                <w:b/>
-                <w:bCs/>
-                <w:color w:val="FF0000"/>
-                <w:sz w:val="16"/>
-                <w:szCs w:val="16"/>
-                <w:u w:val="single"/>
-                <w:lang w:val="en-US"/>
-              </w:rPr>
-              <w:t xml:space="preserve"> da </w:t>
-            </w:r>
-            <w:proofErr w:type="spellStart"/>
-            <w:r>
-              <w:rPr>
-                <w:rFonts w:ascii="Arial" w:hAnsi="Arial" w:cs="Arial"/>
-                <w:b/>
-                <w:bCs/>
-                <w:color w:val="FF0000"/>
-                <w:sz w:val="16"/>
-                <w:szCs w:val="16"/>
-                <w:u w:val="single"/>
-                <w:lang w:val="en-US"/>
-              </w:rPr>
-              <w:t>ist</w:t>
-            </w:r>
-            <w:proofErr w:type="spellEnd"/>
-            <w:r>
-              <w:rPr>
-                <w:rFonts w:ascii="Arial" w:hAnsi="Arial" w:cs="Arial"/>
-                <w:b/>
-                <w:bCs/>
-                <w:color w:val="FF0000"/>
-                <w:sz w:val="16"/>
-                <w:szCs w:val="16"/>
-                <w:u w:val="single"/>
-                <w:lang w:val="en-US"/>
-              </w:rPr>
-              <w:t>?</w:t>
-            </w:r>
-          </w:p>
-          <w:p>
-            <w:pPr>
-              <w:rPr>
-                <w:rFonts w:ascii="Arial" w:hAnsi="Arial" w:cs="Arial"/>
-                <w:sz w:val="16"/>
-                <w:szCs w:val="16"/>
-                <w:lang w:val="en-US"/>
-              </w:rPr>
-            </w:pPr>
-          </w:p>
-          <w:p>
-            <w:pPr>
-              <w:rPr>
-                <w:rFonts w:ascii="Arial" w:hAnsi="Arial" w:cs="Arial"/>
-                <w:sz w:val="16"/>
-                <w:szCs w:val="16"/>
-                <w:lang w:val="en-US"/>
-              </w:rPr>
-            </w:pPr>
-            <w:r>
-              <w:rPr>
-                <w:rFonts w:ascii="Arial" w:hAnsi="Arial" w:cs="Arial"/>
-                <w:sz w:val="16"/>
-                <w:szCs w:val="16"/>
-                <w:u w:val="single"/>
-                <w:lang w:val="en-US"/>
-              </w:rPr>
-              <w:t>Polynomial Basis Function</w:t>
+              <w:t xml:space="preserve"> (global)</w:t>
             </w:r>
             <w:r>
               <w:rPr>
@@ -5765,6 +5714,16 @@
                 <w:lang w:val="en-US"/>
               </w:rPr>
               <w:t>Gaussian basis functions</w:t>
+            </w:r>
+            <w:r>
+              <w:rPr>
+                <w:rFonts w:ascii="Arial" w:eastAsiaTheme="minorEastAsia" w:hAnsi="Arial" w:cs="Arial"/>
+                <w:sz w:val="16"/>
+                <w:szCs w:val="16"/>
+                <w:u w:val="single"/>
+                <w:lang w:val="en-US"/>
+              </w:rPr>
+              <w:t xml:space="preserve"> (relatively local)</w:t>
             </w:r>
           </w:p>
           <w:p>
@@ -6125,6 +6084,16 @@
                 <w:lang w:val="en-US"/>
               </w:rPr>
               <w:t>Sigmoidal basis functions</w:t>
+            </w:r>
+            <w:r>
+              <w:rPr>
+                <w:rFonts w:ascii="Arial" w:eastAsiaTheme="minorEastAsia" w:hAnsi="Arial" w:cs="Arial"/>
+                <w:sz w:val="16"/>
+                <w:szCs w:val="16"/>
+                <w:u w:val="single"/>
+                <w:lang w:val="en-US"/>
+              </w:rPr>
+              <w:t xml:space="preserve"> (relatively local)</w:t>
             </w:r>
           </w:p>
           <w:p>
@@ -6500,6 +6469,16 @@
               </w:rPr>
               <w:t>Periodic basis function</w:t>
             </w:r>
+            <w:r>
+              <w:rPr>
+                <w:rFonts w:ascii="Arial" w:eastAsiaTheme="minorEastAsia" w:hAnsi="Arial" w:cs="Arial"/>
+                <w:sz w:val="16"/>
+                <w:szCs w:val="16"/>
+                <w:u w:val="single"/>
+                <w:lang w:val="en-US"/>
+              </w:rPr>
+              <w:t xml:space="preserve"> (global)</w:t>
+            </w:r>
           </w:p>
           <w:p>
             <w:pPr>
@@ -6660,6 +6639,16 @@
                 <w:lang w:val="en-US"/>
               </w:rPr>
               <w:t>Bin-based basis function</w:t>
+            </w:r>
+            <w:r>
+              <w:rPr>
+                <w:rFonts w:ascii="Arial" w:eastAsiaTheme="minorEastAsia" w:hAnsi="Arial" w:cs="Arial"/>
+                <w:sz w:val="16"/>
+                <w:szCs w:val="16"/>
+                <w:u w:val="single"/>
+                <w:lang w:val="en-US"/>
+              </w:rPr>
+              <w:t xml:space="preserve"> (local)</w:t>
             </w:r>
           </w:p>
           <w:p>

--- a/Homework_Neuroinformatic/Assignment 4/Cheat Sheet.docx
+++ b/Homework_Neuroinformatic/Assignment 4/Cheat Sheet.docx
@@ -116,6 +116,8 @@
               <w:adjustRightInd w:val="0"/>
               <w:rPr>
                 <w:rFonts w:ascii="Arial" w:hAnsi="Arial" w:cs="Arial"/>
+                <w:b/>
+                <w:bCs/>
                 <w:sz w:val="16"/>
                 <w:szCs w:val="16"/>
                 <w:lang w:val="en-US"/>
@@ -137,26 +139,56 @@
             <w:r>
               <w:rPr>
                 <w:rFonts w:ascii="Arial" w:hAnsi="Arial" w:cs="Arial"/>
+                <w:b/>
+                <w:bCs/>
                 <w:sz w:val="16"/>
                 <w:szCs w:val="16"/>
                 <w:u w:val="single"/>
                 <w:lang w:val="en-US"/>
               </w:rPr>
-              <w:t>Base Model</w:t>
-            </w:r>
-            <w:r>
-              <w:rPr>
-                <w:rFonts w:ascii="Arial" w:hAnsi="Arial" w:cs="Arial"/>
+              <w:t>Bas</w:t>
+            </w:r>
+            <w:r>
+              <w:rPr>
+                <w:rFonts w:ascii="Arial" w:hAnsi="Arial" w:cs="Arial"/>
+                <w:b/>
+                <w:bCs/>
                 <w:sz w:val="16"/>
                 <w:szCs w:val="16"/>
                 <w:u w:val="single"/>
                 <w:lang w:val="en-US"/>
               </w:rPr>
+              <w:t>is</w:t>
+            </w:r>
+            <w:r>
+              <w:rPr>
+                <w:rFonts w:ascii="Arial" w:hAnsi="Arial" w:cs="Arial"/>
+                <w:b/>
+                <w:bCs/>
+                <w:sz w:val="16"/>
+                <w:szCs w:val="16"/>
+                <w:u w:val="single"/>
+                <w:lang w:val="en-US"/>
+              </w:rPr>
+              <w:t xml:space="preserve"> Model</w:t>
+            </w:r>
+            <w:r>
+              <w:rPr>
+                <w:rFonts w:ascii="Arial" w:hAnsi="Arial" w:cs="Arial"/>
+                <w:b/>
+                <w:bCs/>
+                <w:sz w:val="16"/>
+                <w:szCs w:val="16"/>
+                <w:u w:val="single"/>
+                <w:lang w:val="en-US"/>
+              </w:rPr>
               <w:t xml:space="preserve"> approach</w:t>
             </w:r>
             <w:r>
               <w:rPr>
                 <w:rFonts w:ascii="Arial" w:hAnsi="Arial" w:cs="Arial"/>
+                <w:b/>
+                <w:bCs/>
                 <w:sz w:val="16"/>
                 <w:szCs w:val="16"/>
                 <w:u w:val="single"/>
@@ -194,14 +226,18 @@
               <w:adjustRightInd w:val="0"/>
               <w:rPr>
                 <w:rFonts w:ascii="Arial" w:hAnsi="Arial" w:cs="Arial"/>
-                <w:sz w:val="16"/>
-                <w:szCs w:val="16"/>
-                <w:lang w:val="en-US"/>
-              </w:rPr>
-            </w:pPr>
-            <w:r>
-              <w:rPr>
-                <w:rFonts w:ascii="Arial" w:hAnsi="Arial" w:cs="Arial"/>
+                <w:b/>
+                <w:bCs/>
+                <w:sz w:val="16"/>
+                <w:szCs w:val="16"/>
+                <w:lang w:val="en-US"/>
+              </w:rPr>
+            </w:pPr>
+            <w:r>
+              <w:rPr>
+                <w:rFonts w:ascii="Arial" w:hAnsi="Arial" w:cs="Arial"/>
+                <w:b/>
+                <w:bCs/>
                 <w:sz w:val="16"/>
                 <w:szCs w:val="16"/>
                 <w:u w:val="single"/>
@@ -212,6 +248,8 @@
             <w:r>
               <w:rPr>
                 <w:rFonts w:ascii="Arial" w:hAnsi="Arial" w:cs="Arial"/>
+                <w:b/>
+                <w:bCs/>
                 <w:sz w:val="16"/>
                 <w:szCs w:val="16"/>
                 <w:lang w:val="en-US"/>
@@ -822,6 +860,8 @@
             <w:r>
               <w:rPr>
                 <w:rFonts w:ascii="Arial" w:hAnsi="Arial" w:cs="Arial"/>
+                <w:b/>
+                <w:bCs/>
                 <w:sz w:val="16"/>
                 <w:szCs w:val="16"/>
                 <w:u w:val="single"/>
@@ -1653,6 +1693,8 @@
               <w:adjustRightInd w:val="0"/>
               <w:rPr>
                 <w:rFonts w:ascii="Arial" w:hAnsi="Arial" w:cs="Arial"/>
+                <w:b/>
+                <w:bCs/>
                 <w:sz w:val="16"/>
                 <w:szCs w:val="16"/>
                 <w:u w:val="single"/>
@@ -1662,6 +1704,8 @@
             <w:r>
               <w:rPr>
                 <w:rFonts w:ascii="Arial" w:hAnsi="Arial" w:cs="Arial"/>
+                <w:b/>
+                <w:bCs/>
                 <w:sz w:val="16"/>
                 <w:szCs w:val="16"/>
                 <w:u w:val="single"/>
@@ -1673,6 +1717,8 @@
             <w:r>
               <w:rPr>
                 <w:rFonts w:ascii="Arial" w:hAnsi="Arial" w:cs="Arial"/>
+                <w:b/>
+                <w:bCs/>
                 <w:sz w:val="16"/>
                 <w:szCs w:val="16"/>
                 <w:u w:val="single"/>
@@ -3337,6 +3383,8 @@
               <w:adjustRightInd w:val="0"/>
               <w:rPr>
                 <w:rFonts w:ascii="Arial" w:hAnsi="Arial" w:cs="Arial"/>
+                <w:b/>
+                <w:bCs/>
                 <w:sz w:val="16"/>
                 <w:szCs w:val="16"/>
                 <w:u w:val="single"/>
@@ -3346,6 +3394,8 @@
             <w:r>
               <w:rPr>
                 <w:rFonts w:ascii="Arial" w:hAnsi="Arial" w:cs="Arial"/>
+                <w:b/>
+                <w:bCs/>
                 <w:sz w:val="16"/>
                 <w:szCs w:val="16"/>
                 <w:u w:val="single"/>
@@ -4414,6 +4464,8 @@
               <w:adjustRightInd w:val="0"/>
               <w:rPr>
                 <w:rFonts w:ascii="Arial" w:hAnsi="Arial" w:cs="Arial"/>
+                <w:b/>
+                <w:bCs/>
                 <w:sz w:val="16"/>
                 <w:szCs w:val="16"/>
                 <w:u w:val="single"/>
@@ -4423,6 +4475,8 @@
             <w:r>
               <w:rPr>
                 <w:rFonts w:ascii="Arial" w:hAnsi="Arial" w:cs="Arial"/>
+                <w:b/>
+                <w:bCs/>
                 <w:sz w:val="16"/>
                 <w:szCs w:val="16"/>
                 <w:u w:val="single"/>
@@ -5235,8 +5289,56 @@
                 <w:u w:val="single"/>
                 <w:lang w:val="en-US"/>
               </w:rPr>
-              <w:t>G</w:t>
-            </w:r>
+              <w:t>Global:</w:t>
+            </w:r>
+            <w:r>
+              <w:rPr>
+                <w:rFonts w:ascii="Arial" w:hAnsi="Arial" w:cs="Arial"/>
+                <w:sz w:val="16"/>
+                <w:szCs w:val="16"/>
+                <w:lang w:val="en-US"/>
+              </w:rPr>
+              <w:t xml:space="preserve"> This function covers the whole interval of interest and thus the</w:t>
+            </w:r>
+          </w:p>
+          <w:p>
+            <w:pPr>
+              <w:rPr>
+                <w:rFonts w:ascii="Arial" w:hAnsi="Arial" w:cs="Arial"/>
+                <w:sz w:val="16"/>
+                <w:szCs w:val="16"/>
+                <w:lang w:val="en-US"/>
+              </w:rPr>
+            </w:pPr>
+            <w:r>
+              <w:rPr>
+                <w:rFonts w:ascii="Arial" w:hAnsi="Arial" w:cs="Arial"/>
+                <w:sz w:val="16"/>
+                <w:szCs w:val="16"/>
+                <w:lang w:val="en-US"/>
+              </w:rPr>
+              <w:t>outlier changes the values of this basis function for every possible prediction.</w:t>
+            </w:r>
+          </w:p>
+          <w:p>
+            <w:pPr>
+              <w:rPr>
+                <w:rFonts w:ascii="Arial" w:hAnsi="Arial" w:cs="Arial"/>
+                <w:sz w:val="16"/>
+                <w:szCs w:val="16"/>
+                <w:lang w:val="en-US"/>
+              </w:rPr>
+            </w:pPr>
+          </w:p>
+          <w:p>
+            <w:pPr>
+              <w:rPr>
+                <w:rFonts w:ascii="Arial" w:hAnsi="Arial" w:cs="Arial"/>
+                <w:sz w:val="16"/>
+                <w:szCs w:val="16"/>
+                <w:lang w:val="en-US"/>
+              </w:rPr>
+            </w:pPr>
             <w:r>
               <w:rPr>
                 <w:rFonts w:ascii="Arial" w:hAnsi="Arial" w:cs="Arial"/>
@@ -5245,35 +5347,91 @@
                 <w:u w:val="single"/>
                 <w:lang w:val="en-US"/>
               </w:rPr>
-              <w:t>lobal:</w:t>
-            </w:r>
-            <w:r>
-              <w:rPr>
-                <w:rFonts w:ascii="Arial" w:hAnsi="Arial" w:cs="Arial"/>
-                <w:sz w:val="16"/>
-                <w:szCs w:val="16"/>
-                <w:lang w:val="en-US"/>
-              </w:rPr>
-              <w:t xml:space="preserve"> This function covers the whole interval of interest and thus the</w:t>
-            </w:r>
-          </w:p>
-          <w:p>
-            <w:pPr>
-              <w:rPr>
-                <w:rFonts w:ascii="Arial" w:hAnsi="Arial" w:cs="Arial"/>
-                <w:sz w:val="16"/>
-                <w:szCs w:val="16"/>
-                <w:lang w:val="en-US"/>
-              </w:rPr>
-            </w:pPr>
-            <w:r>
-              <w:rPr>
-                <w:rFonts w:ascii="Arial" w:hAnsi="Arial" w:cs="Arial"/>
-                <w:sz w:val="16"/>
-                <w:szCs w:val="16"/>
-                <w:lang w:val="en-US"/>
-              </w:rPr>
-              <w:t>outlier changes the values of this basis function for every possible prediction.</w:t>
+              <w:t>Local:</w:t>
+            </w:r>
+            <w:r>
+              <w:rPr>
+                <w:rFonts w:ascii="Arial" w:hAnsi="Arial" w:cs="Arial"/>
+                <w:sz w:val="16"/>
+                <w:szCs w:val="16"/>
+                <w:lang w:val="en-US"/>
+              </w:rPr>
+              <w:t xml:space="preserve"> This function may be composed of multiple basis function</w:t>
+            </w:r>
+            <w:r>
+              <w:rPr>
+                <w:rFonts w:ascii="Arial" w:hAnsi="Arial" w:cs="Arial"/>
+                <w:sz w:val="16"/>
+                <w:szCs w:val="16"/>
+                <w:lang w:val="en-US"/>
+              </w:rPr>
+              <w:t>s</w:t>
+            </w:r>
+            <w:r>
+              <w:rPr>
+                <w:rFonts w:ascii="Arial" w:hAnsi="Arial" w:cs="Arial"/>
+                <w:sz w:val="16"/>
+                <w:szCs w:val="16"/>
+                <w:lang w:val="en-US"/>
+              </w:rPr>
+              <w:t>, each</w:t>
+            </w:r>
+          </w:p>
+          <w:p>
+            <w:pPr>
+              <w:rPr>
+                <w:rFonts w:ascii="Arial" w:hAnsi="Arial" w:cs="Arial"/>
+                <w:sz w:val="16"/>
+                <w:szCs w:val="16"/>
+                <w:lang w:val="en-US"/>
+              </w:rPr>
+            </w:pPr>
+            <w:r>
+              <w:rPr>
+                <w:rFonts w:ascii="Arial" w:hAnsi="Arial" w:cs="Arial"/>
+                <w:sz w:val="16"/>
+                <w:szCs w:val="16"/>
+                <w:lang w:val="en-US"/>
+              </w:rPr>
+              <w:t>covering its respective interval. The outlier may change the basis function</w:t>
+            </w:r>
+          </w:p>
+          <w:p>
+            <w:pPr>
+              <w:rPr>
+                <w:rFonts w:ascii="Arial" w:hAnsi="Arial" w:cs="Arial"/>
+                <w:sz w:val="16"/>
+                <w:szCs w:val="16"/>
+                <w:lang w:val="en-US"/>
+              </w:rPr>
+            </w:pPr>
+            <w:r>
+              <w:rPr>
+                <w:rFonts w:ascii="Arial" w:hAnsi="Arial" w:cs="Arial"/>
+                <w:sz w:val="16"/>
+                <w:szCs w:val="16"/>
+                <w:lang w:val="en-US"/>
+              </w:rPr>
+              <w:t>responsible for its interval, but the rest of the basis function (and thus the</w:t>
+            </w:r>
+          </w:p>
+          <w:p>
+            <w:pPr>
+              <w:rPr>
+                <w:rFonts w:ascii="Arial" w:hAnsi="Arial" w:cs="Arial"/>
+                <w:sz w:val="16"/>
+                <w:szCs w:val="16"/>
+                <w:lang w:val="en-US"/>
+              </w:rPr>
+            </w:pPr>
+            <w:r>
+              <w:rPr>
+                <w:rFonts w:ascii="Arial" w:hAnsi="Arial" w:cs="Arial"/>
+                <w:sz w:val="16"/>
+                <w:szCs w:val="16"/>
+                <w:lang w:val="en-US"/>
+              </w:rPr>
+              <w:t>rest of the predictions) stays untouched.</w:t>
             </w:r>
           </w:p>
           <w:p>
@@ -5303,123 +5461,7 @@
                 <w:u w:val="single"/>
                 <w:lang w:val="en-US"/>
               </w:rPr>
-              <w:t>L</w:t>
-            </w:r>
-            <w:r>
-              <w:rPr>
-                <w:rFonts w:ascii="Arial" w:hAnsi="Arial" w:cs="Arial"/>
-                <w:sz w:val="16"/>
-                <w:szCs w:val="16"/>
-                <w:u w:val="single"/>
-                <w:lang w:val="en-US"/>
-              </w:rPr>
-              <w:t>ocal:</w:t>
-            </w:r>
-            <w:r>
-              <w:rPr>
-                <w:rFonts w:ascii="Arial" w:hAnsi="Arial" w:cs="Arial"/>
-                <w:sz w:val="16"/>
-                <w:szCs w:val="16"/>
-                <w:lang w:val="en-US"/>
-              </w:rPr>
-              <w:t xml:space="preserve"> This function may be composed of multiple basis function, each</w:t>
-            </w:r>
-          </w:p>
-          <w:p>
-            <w:pPr>
-              <w:rPr>
-                <w:rFonts w:ascii="Arial" w:hAnsi="Arial" w:cs="Arial"/>
-                <w:sz w:val="16"/>
-                <w:szCs w:val="16"/>
-                <w:lang w:val="en-US"/>
-              </w:rPr>
-            </w:pPr>
-            <w:r>
-              <w:rPr>
-                <w:rFonts w:ascii="Arial" w:hAnsi="Arial" w:cs="Arial"/>
-                <w:sz w:val="16"/>
-                <w:szCs w:val="16"/>
-                <w:lang w:val="en-US"/>
-              </w:rPr>
-              <w:t>covering its respective interval. The outlier may change the basis function</w:t>
-            </w:r>
-          </w:p>
-          <w:p>
-            <w:pPr>
-              <w:rPr>
-                <w:rFonts w:ascii="Arial" w:hAnsi="Arial" w:cs="Arial"/>
-                <w:sz w:val="16"/>
-                <w:szCs w:val="16"/>
-                <w:lang w:val="en-US"/>
-              </w:rPr>
-            </w:pPr>
-            <w:r>
-              <w:rPr>
-                <w:rFonts w:ascii="Arial" w:hAnsi="Arial" w:cs="Arial"/>
-                <w:sz w:val="16"/>
-                <w:szCs w:val="16"/>
-                <w:lang w:val="en-US"/>
-              </w:rPr>
-              <w:t>responsible for its interval, but the rest of the basis function (and thus the</w:t>
-            </w:r>
-          </w:p>
-          <w:p>
-            <w:pPr>
-              <w:rPr>
-                <w:rFonts w:ascii="Arial" w:hAnsi="Arial" w:cs="Arial"/>
-                <w:sz w:val="16"/>
-                <w:szCs w:val="16"/>
-                <w:lang w:val="en-US"/>
-              </w:rPr>
-            </w:pPr>
-            <w:r>
-              <w:rPr>
-                <w:rFonts w:ascii="Arial" w:hAnsi="Arial" w:cs="Arial"/>
-                <w:sz w:val="16"/>
-                <w:szCs w:val="16"/>
-                <w:lang w:val="en-US"/>
-              </w:rPr>
-              <w:t>rest of the predictions) stays untouched.</w:t>
-            </w:r>
-          </w:p>
-          <w:p>
-            <w:pPr>
-              <w:rPr>
-                <w:rFonts w:ascii="Arial" w:hAnsi="Arial" w:cs="Arial"/>
-                <w:sz w:val="16"/>
-                <w:szCs w:val="16"/>
-                <w:lang w:val="en-US"/>
-              </w:rPr>
-            </w:pPr>
-          </w:p>
-          <w:p>
-            <w:pPr>
-              <w:rPr>
-                <w:rFonts w:ascii="Arial" w:hAnsi="Arial" w:cs="Arial"/>
-                <w:sz w:val="16"/>
-                <w:szCs w:val="16"/>
-                <w:lang w:val="en-US"/>
-              </w:rPr>
-            </w:pPr>
-            <w:r>
-              <w:rPr>
-                <w:rFonts w:ascii="Arial" w:hAnsi="Arial" w:cs="Arial"/>
-                <w:sz w:val="16"/>
-                <w:szCs w:val="16"/>
-                <w:u w:val="single"/>
-                <w:lang w:val="en-US"/>
-              </w:rPr>
-              <w:t>R</w:t>
-            </w:r>
-            <w:r>
-              <w:rPr>
-                <w:rFonts w:ascii="Arial" w:hAnsi="Arial" w:cs="Arial"/>
-                <w:sz w:val="16"/>
-                <w:szCs w:val="16"/>
-                <w:u w:val="single"/>
-                <w:lang w:val="en-US"/>
-              </w:rPr>
-              <w:t>elatively local:</w:t>
+              <w:t>Relatively local:</w:t>
             </w:r>
             <w:r>
               <w:rPr>
@@ -5447,36 +5489,43 @@
                 <w:szCs w:val="16"/>
                 <w:lang w:val="en-US"/>
               </w:rPr>
-              <w:t xml:space="preserve">experiences </w:t>
-            </w:r>
-            <w:proofErr w:type="gramStart"/>
-            <w:r>
-              <w:rPr>
-                <w:rFonts w:ascii="Arial" w:hAnsi="Arial" w:cs="Arial"/>
-                <w:sz w:val="16"/>
-                <w:szCs w:val="16"/>
-                <w:lang w:val="en-US"/>
-              </w:rPr>
-              <w:t>is</w:t>
-            </w:r>
-            <w:proofErr w:type="gramEnd"/>
-            <w:r>
-              <w:rPr>
-                <w:rFonts w:ascii="Arial" w:hAnsi="Arial" w:cs="Arial"/>
-                <w:sz w:val="16"/>
-                <w:szCs w:val="16"/>
-                <w:lang w:val="en-US"/>
-              </w:rPr>
-              <w:t xml:space="preserve"> so small that it behaves as being</w:t>
-            </w:r>
-            <w:r>
-              <w:rPr>
-                <w:rFonts w:ascii="Arial" w:hAnsi="Arial" w:cs="Arial"/>
-                <w:sz w:val="16"/>
-                <w:szCs w:val="16"/>
-                <w:lang w:val="en-US"/>
-              </w:rPr>
-              <w:t xml:space="preserve"> local.</w:t>
+              <w:t>undergoes</w:t>
+            </w:r>
+            <w:r>
+              <w:rPr>
+                <w:rFonts w:ascii="Arial" w:hAnsi="Arial" w:cs="Arial"/>
+                <w:sz w:val="16"/>
+                <w:szCs w:val="16"/>
+                <w:lang w:val="en-US"/>
+              </w:rPr>
+              <w:t xml:space="preserve"> is so small that it behaves </w:t>
+            </w:r>
+            <w:r>
+              <w:rPr>
+                <w:rFonts w:ascii="Arial" w:hAnsi="Arial" w:cs="Arial"/>
+                <w:sz w:val="16"/>
+                <w:szCs w:val="16"/>
+                <w:lang w:val="en-US"/>
+              </w:rPr>
+              <w:t xml:space="preserve">like </w:t>
+            </w:r>
+            <w:r>
+              <w:rPr>
+                <w:rFonts w:ascii="Arial" w:hAnsi="Arial" w:cs="Arial"/>
+                <w:sz w:val="16"/>
+                <w:szCs w:val="16"/>
+                <w:lang w:val="en-US"/>
+              </w:rPr>
+              <w:t>a local function</w:t>
+            </w:r>
+            <w:r>
+              <w:rPr>
+                <w:rFonts w:ascii="Arial" w:hAnsi="Arial" w:cs="Arial"/>
+                <w:sz w:val="16"/>
+                <w:szCs w:val="16"/>
+                <w:lang w:val="en-US"/>
+              </w:rPr>
+              <w:t>.</w:t>
             </w:r>
           </w:p>
           <w:p>

--- a/Homework_Neuroinformatic/Assignment 4/Cheat Sheet.docx
+++ b/Homework_Neuroinformatic/Assignment 4/Cheat Sheet.docx
@@ -3636,6 +3636,7 @@
           </w:p>
           <w:p>
             <w:pPr>
+              <w:pStyle w:val="Listenabsatz"/>
               <w:autoSpaceDE w:val="0"/>
               <w:autoSpaceDN w:val="0"/>
               <w:adjustRightInd w:val="0"/>
@@ -3646,68 +3647,6 @@
                 <w:lang w:val="en-US"/>
               </w:rPr>
             </w:pPr>
-            <w:r>
-              <w:rPr>
-                <w:noProof/>
-                <w:sz w:val="16"/>
-                <w:szCs w:val="16"/>
-              </w:rPr>
-              <w:drawing>
-                <wp:anchor distT="0" distB="0" distL="114300" distR="114300" simplePos="0" relativeHeight="251658240" behindDoc="0" locked="0" layoutInCell="1" allowOverlap="1" wp14:anchorId="4672BC44" wp14:editId="6D24F198">
-                  <wp:simplePos x="0" y="0"/>
-                  <wp:positionH relativeFrom="column">
-                    <wp:posOffset>1116468</wp:posOffset>
-                  </wp:positionH>
-                  <wp:positionV relativeFrom="paragraph">
-                    <wp:posOffset>19050</wp:posOffset>
-                  </wp:positionV>
-                  <wp:extent cx="1639589" cy="415717"/>
-                  <wp:effectExtent l="0" t="0" r="0" b="3810"/>
-                  <wp:wrapNone/>
-                  <wp:docPr id="1" name="Grafik 1"/>
-                  <wp:cNvGraphicFramePr>
-                    <a:graphicFrameLocks xmlns:a="http://schemas.openxmlformats.org/drawingml/2006/main" noChangeAspect="1"/>
-                  </wp:cNvGraphicFramePr>
-                  <a:graphic xmlns:a="http://schemas.openxmlformats.org/drawingml/2006/main">
-                    <a:graphicData uri="http://schemas.openxmlformats.org/drawingml/2006/picture">
-                      <pic:pic xmlns:pic="http://schemas.openxmlformats.org/drawingml/2006/picture">
-                        <pic:nvPicPr>
-                          <pic:cNvPr id="1" name=""/>
-                          <pic:cNvPicPr/>
-                        </pic:nvPicPr>
-                        <pic:blipFill>
-                          <a:blip r:embed="rId5" cstate="print">
-                            <a:extLst>
-                              <a:ext uri="{28A0092B-C50C-407E-A947-70E740481C1C}">
-                                <a14:useLocalDpi xmlns:a14="http://schemas.microsoft.com/office/drawing/2010/main" val="0"/>
-                              </a:ext>
-                            </a:extLst>
-                          </a:blip>
-                          <a:stretch>
-                            <a:fillRect/>
-                          </a:stretch>
-                        </pic:blipFill>
-                        <pic:spPr>
-                          <a:xfrm>
-                            <a:off x="0" y="0"/>
-                            <a:ext cx="1639589" cy="415717"/>
-                          </a:xfrm>
-                          <a:prstGeom prst="rect">
-                            <a:avLst/>
-                          </a:prstGeom>
-                        </pic:spPr>
-                      </pic:pic>
-                    </a:graphicData>
-                  </a:graphic>
-                  <wp14:sizeRelH relativeFrom="margin">
-                    <wp14:pctWidth>0</wp14:pctWidth>
-                  </wp14:sizeRelH>
-                  <wp14:sizeRelV relativeFrom="margin">
-                    <wp14:pctHeight>0</wp14:pctHeight>
-                  </wp14:sizeRelV>
-                </wp:anchor>
-              </w:drawing>
-            </w:r>
           </w:p>
           <w:p>
             <w:pPr>
@@ -3718,24 +3657,287 @@
                 <w:rFonts w:ascii="Arial" w:hAnsi="Arial" w:cs="Arial"/>
                 <w:sz w:val="16"/>
                 <w:szCs w:val="16"/>
-                <w:u w:val="single"/>
-                <w:lang w:val="en-US"/>
-              </w:rPr>
-            </w:pPr>
-          </w:p>
-          <w:p>
-            <w:pPr>
-              <w:autoSpaceDE w:val="0"/>
-              <w:autoSpaceDN w:val="0"/>
-              <w:adjustRightInd w:val="0"/>
-              <w:rPr>
-                <w:rFonts w:ascii="Arial" w:hAnsi="Arial" w:cs="Arial"/>
-                <w:sz w:val="16"/>
-                <w:szCs w:val="16"/>
-                <w:u w:val="single"/>
-                <w:lang w:val="en-US"/>
-              </w:rPr>
-            </w:pPr>
+                <w:lang w:val="en-US"/>
+              </w:rPr>
+            </w:pPr>
+            <m:oMathPara>
+              <m:oMath>
+                <m:r>
+                  <w:rPr>
+                    <w:rFonts w:ascii="Cambria Math" w:hAnsi="Cambria Math" w:cs="Arial"/>
+                    <w:sz w:val="16"/>
+                    <w:szCs w:val="16"/>
+                    <w:lang w:val="en-US"/>
+                  </w:rPr>
+                  <m:t>E</m:t>
+                </m:r>
+                <m:d>
+                  <m:dPr>
+                    <m:begChr m:val="["/>
+                    <m:endChr m:val="]"/>
+                    <m:ctrlPr>
+                      <w:rPr>
+                        <w:rFonts w:ascii="Cambria Math" w:hAnsi="Cambria Math" w:cs="Arial"/>
+                        <w:i/>
+                        <w:sz w:val="16"/>
+                        <w:szCs w:val="16"/>
+                        <w:lang w:val="en-US"/>
+                      </w:rPr>
+                    </m:ctrlPr>
+                  </m:dPr>
+                  <m:e>
+                    <m:r>
+                      <w:rPr>
+                        <w:rFonts w:ascii="Cambria Math" w:hAnsi="Cambria Math" w:cs="Arial"/>
+                        <w:sz w:val="16"/>
+                        <w:szCs w:val="16"/>
+                        <w:lang w:val="en-US"/>
+                      </w:rPr>
+                      <m:t>L2</m:t>
+                    </m:r>
+                  </m:e>
+                </m:d>
+                <m:r>
+                  <w:rPr>
+                    <w:rFonts w:ascii="Cambria Math" w:hAnsi="Cambria Math" w:cs="Arial"/>
+                    <w:sz w:val="16"/>
+                    <w:szCs w:val="16"/>
+                    <w:lang w:val="en-US"/>
+                  </w:rPr>
+                  <m:t>=</m:t>
+                </m:r>
+                <m:f>
+                  <m:fPr>
+                    <m:ctrlPr>
+                      <w:rPr>
+                        <w:rFonts w:ascii="Cambria Math" w:hAnsi="Cambria Math" w:cs="Arial"/>
+                        <w:i/>
+                        <w:sz w:val="16"/>
+                        <w:szCs w:val="16"/>
+                        <w:lang w:val="en-US"/>
+                      </w:rPr>
+                    </m:ctrlPr>
+                  </m:fPr>
+                  <m:num>
+                    <m:r>
+                      <w:rPr>
+                        <w:rFonts w:ascii="Cambria Math" w:hAnsi="Cambria Math" w:cs="Arial"/>
+                        <w:sz w:val="16"/>
+                        <w:szCs w:val="16"/>
+                        <w:lang w:val="en-US"/>
+                      </w:rPr>
+                      <m:t>1</m:t>
+                    </m:r>
+                  </m:num>
+                  <m:den>
+                    <m:r>
+                      <w:rPr>
+                        <w:rFonts w:ascii="Cambria Math" w:hAnsi="Cambria Math" w:cs="Arial"/>
+                        <w:sz w:val="16"/>
+                        <w:szCs w:val="16"/>
+                        <w:lang w:val="en-US"/>
+                      </w:rPr>
+                      <m:t>N</m:t>
+                    </m:r>
+                  </m:den>
+                </m:f>
+                <m:nary>
+                  <m:naryPr>
+                    <m:chr m:val="∑"/>
+                    <m:limLoc m:val="undOvr"/>
+                    <m:grow m:val="1"/>
+                    <m:ctrlPr>
+                      <w:rPr>
+                        <w:rFonts w:ascii="Cambria Math" w:hAnsi="Cambria Math" w:cs="Arial"/>
+                        <w:i/>
+                        <w:sz w:val="16"/>
+                        <w:szCs w:val="16"/>
+                        <w:lang w:val="en-US"/>
+                      </w:rPr>
+                    </m:ctrlPr>
+                  </m:naryPr>
+                  <m:sub>
+                    <m:r>
+                      <w:rPr>
+                        <w:rFonts w:ascii="Cambria Math" w:hAnsi="Cambria Math" w:cs="Arial"/>
+                        <w:sz w:val="16"/>
+                        <w:szCs w:val="16"/>
+                        <w:lang w:val="en-US"/>
+                      </w:rPr>
+                      <m:t>n=1</m:t>
+                    </m:r>
+                  </m:sub>
+                  <m:sup>
+                    <m:r>
+                      <w:rPr>
+                        <w:rFonts w:ascii="Cambria Math" w:hAnsi="Cambria Math" w:cs="Arial"/>
+                        <w:sz w:val="16"/>
+                        <w:szCs w:val="16"/>
+                        <w:lang w:val="en-US"/>
+                      </w:rPr>
+                      <m:t>N</m:t>
+                    </m:r>
+                  </m:sup>
+                  <m:e>
+                    <m:r>
+                      <w:rPr>
+                        <w:rFonts w:ascii="Cambria Math" w:hAnsi="Cambria Math" w:cs="Arial"/>
+                        <w:sz w:val="16"/>
+                        <w:szCs w:val="16"/>
+                        <w:lang w:val="en-US"/>
+                      </w:rPr>
+                      <m:t>E</m:t>
+                    </m:r>
+                    <m:d>
+                      <m:dPr>
+                        <m:begChr m:val="["/>
+                        <m:endChr m:val="]"/>
+                        <m:ctrlPr>
+                          <w:rPr>
+                            <w:rFonts w:ascii="Cambria Math" w:hAnsi="Cambria Math" w:cs="Arial"/>
+                            <w:i/>
+                            <w:sz w:val="16"/>
+                            <w:szCs w:val="16"/>
+                            <w:lang w:val="en-US"/>
+                          </w:rPr>
+                        </m:ctrlPr>
+                      </m:dPr>
+                      <m:e>
+                        <m:sSup>
+                          <m:sSupPr>
+                            <m:ctrlPr>
+                              <w:rPr>
+                                <w:rFonts w:ascii="Cambria Math" w:hAnsi="Cambria Math" w:cs="Arial"/>
+                                <w:i/>
+                                <w:sz w:val="16"/>
+                                <w:szCs w:val="16"/>
+                                <w:lang w:val="en-US"/>
+                              </w:rPr>
+                            </m:ctrlPr>
+                          </m:sSupPr>
+                          <m:e>
+                            <m:d>
+                              <m:dPr>
+                                <m:ctrlPr>
+                                  <w:rPr>
+                                    <w:rFonts w:ascii="Cambria Math" w:hAnsi="Cambria Math" w:cs="Arial"/>
+                                    <w:i/>
+                                    <w:sz w:val="16"/>
+                                    <w:szCs w:val="16"/>
+                                    <w:lang w:val="en-US"/>
+                                  </w:rPr>
+                                </m:ctrlPr>
+                              </m:dPr>
+                              <m:e>
+                                <m:sSub>
+                                  <m:sSubPr>
+                                    <m:ctrlPr>
+                                      <w:rPr>
+                                        <w:rFonts w:ascii="Cambria Math" w:hAnsi="Cambria Math" w:cs="Arial"/>
+                                        <w:i/>
+                                        <w:sz w:val="16"/>
+                                        <w:szCs w:val="16"/>
+                                        <w:lang w:val="en-US"/>
+                                      </w:rPr>
+                                    </m:ctrlPr>
+                                  </m:sSubPr>
+                                  <m:e>
+                                    <m:r>
+                                      <w:rPr>
+                                        <w:rFonts w:ascii="Cambria Math" w:hAnsi="Cambria Math" w:cs="Arial"/>
+                                        <w:sz w:val="16"/>
+                                        <w:szCs w:val="16"/>
+                                        <w:lang w:val="en-US"/>
+                                      </w:rPr>
+                                      <m:t>t</m:t>
+                                    </m:r>
+                                  </m:e>
+                                  <m:sub>
+                                    <m:r>
+                                      <w:rPr>
+                                        <w:rFonts w:ascii="Cambria Math" w:hAnsi="Cambria Math" w:cs="Arial"/>
+                                        <w:sz w:val="16"/>
+                                        <w:szCs w:val="16"/>
+                                        <w:lang w:val="en-US"/>
+                                      </w:rPr>
+                                      <m:t>n</m:t>
+                                    </m:r>
+                                  </m:sub>
+                                </m:sSub>
+                                <m:r>
+                                  <w:rPr>
+                                    <w:rFonts w:ascii="Cambria Math" w:hAnsi="Cambria Math" w:cs="Arial"/>
+                                    <w:sz w:val="16"/>
+                                    <w:szCs w:val="16"/>
+                                    <w:lang w:val="en-US"/>
+                                  </w:rPr>
+                                  <m:t>-</m:t>
+                                </m:r>
+                                <m:sSub>
+                                  <m:sSubPr>
+                                    <m:ctrlPr>
+                                      <w:rPr>
+                                        <w:rFonts w:ascii="Cambria Math" w:hAnsi="Cambria Math" w:cs="Arial"/>
+                                        <w:i/>
+                                        <w:sz w:val="16"/>
+                                        <w:szCs w:val="16"/>
+                                        <w:lang w:val="en-US"/>
+                                      </w:rPr>
+                                    </m:ctrlPr>
+                                  </m:sSubPr>
+                                  <m:e>
+                                    <m:r>
+                                      <w:rPr>
+                                        <w:rFonts w:ascii="Cambria Math" w:hAnsi="Cambria Math" w:cs="Arial"/>
+                                        <w:sz w:val="16"/>
+                                        <w:szCs w:val="16"/>
+                                        <w:lang w:val="en-US"/>
+                                      </w:rPr>
+                                      <m:t>y</m:t>
+                                    </m:r>
+                                  </m:e>
+                                  <m:sub>
+                                    <m:r>
+                                      <w:rPr>
+                                        <w:rFonts w:ascii="Cambria Math" w:hAnsi="Cambria Math" w:cs="Arial"/>
+                                        <w:sz w:val="16"/>
+                                        <w:szCs w:val="16"/>
+                                        <w:lang w:val="en-US"/>
+                                      </w:rPr>
+                                      <m:t>n</m:t>
+                                    </m:r>
+                                  </m:sub>
+                                </m:sSub>
+                              </m:e>
+                            </m:d>
+                          </m:e>
+                          <m:sup>
+                            <m:r>
+                              <w:rPr>
+                                <w:rFonts w:ascii="Cambria Math" w:hAnsi="Cambria Math" w:cs="Arial"/>
+                                <w:sz w:val="16"/>
+                                <w:szCs w:val="16"/>
+                                <w:lang w:val="en-US"/>
+                              </w:rPr>
+                              <m:t>2</m:t>
+                            </m:r>
+                          </m:sup>
+                        </m:sSup>
+                      </m:e>
+                    </m:d>
+                    <m:r>
+                      <w:rPr>
+                        <w:rFonts w:ascii="Cambria Math" w:hAnsi="Cambria Math" w:cs="Arial"/>
+                        <w:sz w:val="16"/>
+                        <w:szCs w:val="16"/>
+                        <w:lang w:val="en-US"/>
+                      </w:rPr>
+                      <m:t xml:space="preserve"> </m:t>
+                    </m:r>
+                  </m:e>
+                </m:nary>
+              </m:oMath>
+            </m:oMathPara>
           </w:p>
           <w:p>
             <w:pPr>
@@ -3974,7 +4176,7 @@
                           <pic:cNvPicPr/>
                         </pic:nvPicPr>
                         <pic:blipFill>
-                          <a:blip r:embed="rId6" cstate="print">
+                          <a:blip r:embed="rId5" cstate="print">
                             <a:extLst>
                               <a:ext uri="{28A0092B-C50C-407E-A947-70E740481C1C}">
                                 <a14:useLocalDpi xmlns:a14="http://schemas.microsoft.com/office/drawing/2010/main" val="0"/>
@@ -4128,7 +4330,7 @@
                           <pic:cNvPicPr/>
                         </pic:nvPicPr>
                         <pic:blipFill>
-                          <a:blip r:embed="rId7" cstate="print">
+                          <a:blip r:embed="rId6" cstate="print">
                             <a:extLst>
                               <a:ext uri="{28A0092B-C50C-407E-A947-70E740481C1C}">
                                 <a14:useLocalDpi xmlns:a14="http://schemas.microsoft.com/office/drawing/2010/main" val="0"/>
@@ -4638,7 +4840,7 @@
                           <pic:cNvPicPr/>
                         </pic:nvPicPr>
                         <pic:blipFill>
-                          <a:blip r:embed="rId8" cstate="print">
+                          <a:blip r:embed="rId7" cstate="print">
                             <a:extLst>
                               <a:ext uri="{28A0092B-C50C-407E-A947-70E740481C1C}">
                                 <a14:useLocalDpi xmlns:a14="http://schemas.microsoft.com/office/drawing/2010/main" val="0"/>
@@ -4822,7 +5024,7 @@
                           <pic:cNvPicPr/>
                         </pic:nvPicPr>
                         <pic:blipFill>
-                          <a:blip r:embed="rId9" cstate="print">
+                          <a:blip r:embed="rId8" cstate="print">
                             <a:extLst>
                               <a:ext uri="{28A0092B-C50C-407E-A947-70E740481C1C}">
                                 <a14:useLocalDpi xmlns:a14="http://schemas.microsoft.com/office/drawing/2010/main" val="0"/>
@@ -4978,7 +5180,7 @@
                           <pic:cNvPicPr/>
                         </pic:nvPicPr>
                         <pic:blipFill>
-                          <a:blip r:embed="rId10" cstate="print">
+                          <a:blip r:embed="rId9" cstate="print">
                             <a:extLst>
                               <a:ext uri="{28A0092B-C50C-407E-A947-70E740481C1C}">
                                 <a14:useLocalDpi xmlns:a14="http://schemas.microsoft.com/office/drawing/2010/main" val="0"/>
@@ -5232,6 +5434,7 @@
                 <w:sz w:val="16"/>
                 <w:szCs w:val="16"/>
                 <w:u w:val="single"/>
+                <w:lang w:val="en-US"/>
               </w:rPr>
             </w:pPr>
             <w:r>
@@ -5242,22 +5445,10 @@
                 <w:sz w:val="16"/>
                 <w:szCs w:val="16"/>
                 <w:u w:val="single"/>
-              </w:rPr>
-              <w:t xml:space="preserve">Basis </w:t>
-            </w:r>
-            <w:proofErr w:type="spellStart"/>
-            <w:r>
-              <w:rPr>
-                <w:rFonts w:ascii="Arial" w:hAnsi="Arial" w:cs="Arial"/>
-                <w:b/>
-                <w:bCs/>
-                <w:sz w:val="16"/>
-                <w:szCs w:val="16"/>
-                <w:u w:val="single"/>
-              </w:rPr>
-              <w:t>Functions</w:t>
-            </w:r>
-            <w:proofErr w:type="spellEnd"/>
+                <w:lang w:val="en-US"/>
+              </w:rPr>
+              <w:t>Basis Functions</w:t>
+            </w:r>
           </w:p>
           <w:p>
             <w:pPr>
@@ -5269,6 +5460,7 @@
                 <w:sz w:val="16"/>
                 <w:szCs w:val="16"/>
                 <w:u w:val="single"/>
+                <w:lang w:val="en-US"/>
               </w:rPr>
             </w:pPr>
           </w:p>
@@ -6977,6 +7169,16 @@
                 </m:d>
               </m:oMath>
             </m:oMathPara>
+          </w:p>
+          <w:p>
+            <w:pPr>
+              <w:rPr>
+                <w:rFonts w:ascii="Arial" w:hAnsi="Arial" w:cs="Arial"/>
+                <w:sz w:val="16"/>
+                <w:szCs w:val="16"/>
+                <w:lang w:val="en-US"/>
+              </w:rPr>
+            </w:pPr>
           </w:p>
           <w:p>
             <w:pPr>
